--- a/Livrables/Axes d'amélioration.docx
+++ b/Livrables/Axes d'amélioration.docx
@@ -167,8 +167,9 @@
           <w:color w:val="262626"/>
           <w:szCs w:val="32"/>
         </w:rPr>
-        <w:t>Réf. : PLD-SPIE/ENT</w:t>
-      </w:r>
+        <w:t xml:space="preserve">Réf. : </w:t>
+      </w:r>
+      <w:bookmarkStart w:id="0" w:name="_GoBack"/>
       <w:r>
         <w:rPr>
           <w:rFonts w:ascii="Century Schoolbook" w:hAnsi="Century Schoolbook" w:cs="Ayuthaya"/>
@@ -176,7 +177,7 @@
           <w:color w:val="262626"/>
           <w:szCs w:val="32"/>
         </w:rPr>
-        <w:t>/</w:t>
+        <w:t>PLD-SPIE/ENT</w:t>
       </w:r>
       <w:r>
         <w:rPr>
@@ -185,8 +186,18 @@
           <w:color w:val="262626"/>
           <w:szCs w:val="32"/>
         </w:rPr>
+        <w:t>/</w:t>
+      </w:r>
+      <w:r>
+        <w:rPr>
+          <w:rFonts w:ascii="Century Schoolbook" w:hAnsi="Century Schoolbook" w:cs="Ayuthaya"/>
+          <w:b/>
+          <w:color w:val="262626"/>
+          <w:szCs w:val="32"/>
+        </w:rPr>
         <w:t>AA</w:t>
       </w:r>
+      <w:bookmarkEnd w:id="0"/>
     </w:p>
     <w:p>
       <w:pPr>
@@ -275,6 +286,7 @@
         </w:rPr>
         <w:tab/>
       </w:r>
+      <w:proofErr w:type="spellStart"/>
       <w:r>
         <w:rPr>
           <w:rFonts w:ascii="Century Schoolbook" w:hAnsi="Century Schoolbook" w:cs="Ayuthaya"/>
@@ -282,7 +294,17 @@
           <w:sz w:val="22"/>
           <w:szCs w:val="32"/>
         </w:rPr>
-        <w:t>Benchakroune Meryem</w:t>
+        <w:t>Benchakroune</w:t>
+      </w:r>
+      <w:proofErr w:type="spellEnd"/>
+      <w:r>
+        <w:rPr>
+          <w:rFonts w:ascii="Century Schoolbook" w:hAnsi="Century Schoolbook" w:cs="Ayuthaya"/>
+          <w:color w:val="262626"/>
+          <w:sz w:val="22"/>
+          <w:szCs w:val="32"/>
+        </w:rPr>
+        <w:t xml:space="preserve"> Meryem</w:t>
       </w:r>
     </w:p>
     <w:p>
@@ -715,8 +737,6 @@
               </w:rPr>
               <w:t>référence.</w:t>
             </w:r>
-            <w:bookmarkStart w:id="0" w:name="_GoBack"/>
-            <w:bookmarkEnd w:id="0"/>
           </w:p>
           <w:p>
             <w:pPr>
@@ -1309,7 +1329,6 @@
       </w:r>
       <w:bookmarkStart w:id="1" w:name="_Toc282637784"/>
       <w:r>
-        <w:lastRenderedPageBreak/>
         <w:t>Axes de progrès</w:t>
       </w:r>
       <w:bookmarkEnd w:id="1"/>
@@ -1346,8 +1365,153 @@
           <w:rFonts w:cs="Cambria"/>
           <w:lang w:val="en-US"/>
         </w:rPr>
-        <w:t>SPIE SUD EST a décidé de confier l’étude préalable de la conception et de l’automatisation du système d’information du domaine « </w:t>
-      </w:r>
+        <w:t xml:space="preserve">SPIE SUD EST a </w:t>
+      </w:r>
+      <w:proofErr w:type="spellStart"/>
+      <w:r>
+        <w:rPr>
+          <w:rFonts w:cs="Cambria"/>
+          <w:lang w:val="en-US"/>
+        </w:rPr>
+        <w:t>décidé</w:t>
+      </w:r>
+      <w:proofErr w:type="spellEnd"/>
+      <w:r>
+        <w:rPr>
+          <w:rFonts w:cs="Cambria"/>
+          <w:lang w:val="en-US"/>
+        </w:rPr>
+        <w:t xml:space="preserve"> de </w:t>
+      </w:r>
+      <w:proofErr w:type="spellStart"/>
+      <w:r>
+        <w:rPr>
+          <w:rFonts w:cs="Cambria"/>
+          <w:lang w:val="en-US"/>
+        </w:rPr>
+        <w:t>confier</w:t>
+      </w:r>
+      <w:proofErr w:type="spellEnd"/>
+      <w:r>
+        <w:rPr>
+          <w:rFonts w:cs="Cambria"/>
+          <w:lang w:val="en-US"/>
+        </w:rPr>
+        <w:t xml:space="preserve"> </w:t>
+      </w:r>
+      <w:proofErr w:type="spellStart"/>
+      <w:r>
+        <w:rPr>
+          <w:rFonts w:cs="Cambria"/>
+          <w:lang w:val="en-US"/>
+        </w:rPr>
+        <w:t>l’étude</w:t>
+      </w:r>
+      <w:proofErr w:type="spellEnd"/>
+      <w:r>
+        <w:rPr>
+          <w:rFonts w:cs="Cambria"/>
+          <w:lang w:val="en-US"/>
+        </w:rPr>
+        <w:t xml:space="preserve"> </w:t>
+      </w:r>
+      <w:proofErr w:type="spellStart"/>
+      <w:r>
+        <w:rPr>
+          <w:rFonts w:cs="Cambria"/>
+          <w:lang w:val="en-US"/>
+        </w:rPr>
+        <w:t>préalable</w:t>
+      </w:r>
+      <w:proofErr w:type="spellEnd"/>
+      <w:r>
+        <w:rPr>
+          <w:rFonts w:cs="Cambria"/>
+          <w:lang w:val="en-US"/>
+        </w:rPr>
+        <w:t xml:space="preserve"> de la conception </w:t>
+      </w:r>
+      <w:proofErr w:type="gramStart"/>
+      <w:r>
+        <w:rPr>
+          <w:rFonts w:cs="Cambria"/>
+          <w:lang w:val="en-US"/>
+        </w:rPr>
+        <w:t>et</w:t>
+      </w:r>
+      <w:proofErr w:type="gramEnd"/>
+      <w:r>
+        <w:rPr>
+          <w:rFonts w:cs="Cambria"/>
+          <w:lang w:val="en-US"/>
+        </w:rPr>
+        <w:t xml:space="preserve"> de </w:t>
+      </w:r>
+      <w:proofErr w:type="spellStart"/>
+      <w:r>
+        <w:rPr>
+          <w:rFonts w:cs="Cambria"/>
+          <w:lang w:val="en-US"/>
+        </w:rPr>
+        <w:t>l’automatisation</w:t>
+      </w:r>
+      <w:proofErr w:type="spellEnd"/>
+      <w:r>
+        <w:rPr>
+          <w:rFonts w:cs="Cambria"/>
+          <w:lang w:val="en-US"/>
+        </w:rPr>
+        <w:t xml:space="preserve"> du </w:t>
+      </w:r>
+      <w:proofErr w:type="spellStart"/>
+      <w:r>
+        <w:rPr>
+          <w:rFonts w:cs="Cambria"/>
+          <w:lang w:val="en-US"/>
+        </w:rPr>
+        <w:t>système</w:t>
+      </w:r>
+      <w:proofErr w:type="spellEnd"/>
+      <w:r>
+        <w:rPr>
+          <w:rFonts w:cs="Cambria"/>
+          <w:lang w:val="en-US"/>
+        </w:rPr>
+        <w:t xml:space="preserve"> </w:t>
+      </w:r>
+      <w:proofErr w:type="spellStart"/>
+      <w:r>
+        <w:rPr>
+          <w:rFonts w:cs="Cambria"/>
+          <w:lang w:val="en-US"/>
+        </w:rPr>
+        <w:t>d’information</w:t>
+      </w:r>
+      <w:proofErr w:type="spellEnd"/>
+      <w:r>
+        <w:rPr>
+          <w:rFonts w:cs="Cambria"/>
+          <w:lang w:val="en-US"/>
+        </w:rPr>
+        <w:t xml:space="preserve"> du </w:t>
+      </w:r>
+      <w:proofErr w:type="spellStart"/>
+      <w:r>
+        <w:rPr>
+          <w:rFonts w:cs="Cambria"/>
+          <w:lang w:val="en-US"/>
+        </w:rPr>
+        <w:t>domaine</w:t>
+      </w:r>
+      <w:proofErr w:type="spellEnd"/>
+      <w:r>
+        <w:rPr>
+          <w:rFonts w:cs="Cambria"/>
+          <w:lang w:val="en-US"/>
+        </w:rPr>
+        <w:t xml:space="preserve"> « </w:t>
+      </w:r>
+      <w:proofErr w:type="spellStart"/>
       <w:r>
         <w:rPr>
           <w:rFonts w:cs="Cambria"/>
@@ -1355,7 +1519,37 @@
           <w:iCs/>
           <w:lang w:val="en-US"/>
         </w:rPr>
-        <w:t>gestion des contrats de maintenance</w:t>
+        <w:t>gestion</w:t>
+      </w:r>
+      <w:proofErr w:type="spellEnd"/>
+      <w:r>
+        <w:rPr>
+          <w:rFonts w:cs="Cambria"/>
+          <w:i/>
+          <w:iCs/>
+          <w:lang w:val="en-US"/>
+        </w:rPr>
+        <w:t xml:space="preserve"> des </w:t>
+      </w:r>
+      <w:proofErr w:type="spellStart"/>
+      <w:r>
+        <w:rPr>
+          <w:rFonts w:cs="Cambria"/>
+          <w:i/>
+          <w:iCs/>
+          <w:lang w:val="en-US"/>
+        </w:rPr>
+        <w:t>contrats</w:t>
+      </w:r>
+      <w:proofErr w:type="spellEnd"/>
+      <w:r>
+        <w:rPr>
+          <w:rFonts w:cs="Cambria"/>
+          <w:i/>
+          <w:iCs/>
+          <w:lang w:val="en-US"/>
+        </w:rPr>
+        <w:t xml:space="preserve"> de maintenance</w:t>
       </w:r>
       <w:r>
         <w:rPr>
@@ -1369,7 +1563,71 @@
           <w:rFonts w:cs="Cambria"/>
           <w:lang w:val="en-US"/>
         </w:rPr>
-        <w:t>» aux équipes du département informatique de l’INSA de Lyon.</w:t>
+        <w:t xml:space="preserve">» aux </w:t>
+      </w:r>
+      <w:proofErr w:type="spellStart"/>
+      <w:r>
+        <w:rPr>
+          <w:rFonts w:cs="Cambria"/>
+          <w:lang w:val="en-US"/>
+        </w:rPr>
+        <w:t>équipes</w:t>
+      </w:r>
+      <w:proofErr w:type="spellEnd"/>
+      <w:r>
+        <w:rPr>
+          <w:rFonts w:cs="Cambria"/>
+          <w:lang w:val="en-US"/>
+        </w:rPr>
+        <w:t xml:space="preserve"> du </w:t>
+      </w:r>
+      <w:proofErr w:type="spellStart"/>
+      <w:r>
+        <w:rPr>
+          <w:rFonts w:cs="Cambria"/>
+          <w:lang w:val="en-US"/>
+        </w:rPr>
+        <w:t>département</w:t>
+      </w:r>
+      <w:proofErr w:type="spellEnd"/>
+      <w:r>
+        <w:rPr>
+          <w:rFonts w:cs="Cambria"/>
+          <w:lang w:val="en-US"/>
+        </w:rPr>
+        <w:t xml:space="preserve"> </w:t>
+      </w:r>
+      <w:proofErr w:type="spellStart"/>
+      <w:r>
+        <w:rPr>
+          <w:rFonts w:cs="Cambria"/>
+          <w:lang w:val="en-US"/>
+        </w:rPr>
+        <w:t>informatique</w:t>
+      </w:r>
+      <w:proofErr w:type="spellEnd"/>
+      <w:r>
+        <w:rPr>
+          <w:rFonts w:cs="Cambria"/>
+          <w:lang w:val="en-US"/>
+        </w:rPr>
+        <w:t xml:space="preserve"> de </w:t>
+      </w:r>
+      <w:proofErr w:type="spellStart"/>
+      <w:r>
+        <w:rPr>
+          <w:rFonts w:cs="Cambria"/>
+          <w:lang w:val="en-US"/>
+        </w:rPr>
+        <w:t>l’INSA</w:t>
+      </w:r>
+      <w:proofErr w:type="spellEnd"/>
+      <w:r>
+        <w:rPr>
+          <w:rFonts w:cs="Cambria"/>
+          <w:lang w:val="en-US"/>
+        </w:rPr>
+        <w:t xml:space="preserve"> de Lyon.</w:t>
       </w:r>
     </w:p>
     <w:p>
@@ -1430,7 +1688,688 @@
           <w:rFonts w:cs="Cambria"/>
           <w:lang w:val="en-US"/>
         </w:rPr>
-        <w:t>En vue de de faire apparaître des axes d’amélioration, l’équipe projet en charge de cette étude a entrepris l’analyse des processus actuellement en application au sein de l’entreprise : les processus détaillés dans les documents annexes fonctionnent généralement en parallèle et sur des applications informatiques différentes. Une solution serait de regrouper l’ensemble des procédures de gestion des contrats de maintenance au sein d’un même système d’information afin de définir un référentiel de travail commun aux différentes unités organisationnelles.</w:t>
+        <w:t xml:space="preserve">En </w:t>
+      </w:r>
+      <w:proofErr w:type="spellStart"/>
+      <w:r>
+        <w:rPr>
+          <w:rFonts w:cs="Cambria"/>
+          <w:lang w:val="en-US"/>
+        </w:rPr>
+        <w:t>vue</w:t>
+      </w:r>
+      <w:proofErr w:type="spellEnd"/>
+      <w:r>
+        <w:rPr>
+          <w:rFonts w:cs="Cambria"/>
+          <w:lang w:val="en-US"/>
+        </w:rPr>
+        <w:t xml:space="preserve"> de </w:t>
+      </w:r>
+      <w:proofErr w:type="spellStart"/>
+      <w:r>
+        <w:rPr>
+          <w:rFonts w:cs="Cambria"/>
+          <w:lang w:val="en-US"/>
+        </w:rPr>
+        <w:t>de</w:t>
+      </w:r>
+      <w:proofErr w:type="spellEnd"/>
+      <w:r>
+        <w:rPr>
+          <w:rFonts w:cs="Cambria"/>
+          <w:lang w:val="en-US"/>
+        </w:rPr>
+        <w:t xml:space="preserve"> faire </w:t>
+      </w:r>
+      <w:proofErr w:type="spellStart"/>
+      <w:r>
+        <w:rPr>
+          <w:rFonts w:cs="Cambria"/>
+          <w:lang w:val="en-US"/>
+        </w:rPr>
+        <w:t>apparaître</w:t>
+      </w:r>
+      <w:proofErr w:type="spellEnd"/>
+      <w:r>
+        <w:rPr>
+          <w:rFonts w:cs="Cambria"/>
+          <w:lang w:val="en-US"/>
+        </w:rPr>
+        <w:t xml:space="preserve"> des axes </w:t>
+      </w:r>
+      <w:proofErr w:type="spellStart"/>
+      <w:r>
+        <w:rPr>
+          <w:rFonts w:cs="Cambria"/>
+          <w:lang w:val="en-US"/>
+        </w:rPr>
+        <w:t>d’amélioration</w:t>
+      </w:r>
+      <w:proofErr w:type="spellEnd"/>
+      <w:r>
+        <w:rPr>
+          <w:rFonts w:cs="Cambria"/>
+          <w:lang w:val="en-US"/>
+        </w:rPr>
+        <w:t xml:space="preserve">, </w:t>
+      </w:r>
+      <w:proofErr w:type="spellStart"/>
+      <w:r>
+        <w:rPr>
+          <w:rFonts w:cs="Cambria"/>
+          <w:lang w:val="en-US"/>
+        </w:rPr>
+        <w:t>l’équipe</w:t>
+      </w:r>
+      <w:proofErr w:type="spellEnd"/>
+      <w:r>
+        <w:rPr>
+          <w:rFonts w:cs="Cambria"/>
+          <w:lang w:val="en-US"/>
+        </w:rPr>
+        <w:t xml:space="preserve"> </w:t>
+      </w:r>
+      <w:proofErr w:type="spellStart"/>
+      <w:r>
+        <w:rPr>
+          <w:rFonts w:cs="Cambria"/>
+          <w:lang w:val="en-US"/>
+        </w:rPr>
+        <w:t>projet</w:t>
+      </w:r>
+      <w:proofErr w:type="spellEnd"/>
+      <w:r>
+        <w:rPr>
+          <w:rFonts w:cs="Cambria"/>
+          <w:lang w:val="en-US"/>
+        </w:rPr>
+        <w:t xml:space="preserve"> en charge de </w:t>
+      </w:r>
+      <w:proofErr w:type="spellStart"/>
+      <w:r>
+        <w:rPr>
+          <w:rFonts w:cs="Cambria"/>
+          <w:lang w:val="en-US"/>
+        </w:rPr>
+        <w:t>cette</w:t>
+      </w:r>
+      <w:proofErr w:type="spellEnd"/>
+      <w:r>
+        <w:rPr>
+          <w:rFonts w:cs="Cambria"/>
+          <w:lang w:val="en-US"/>
+        </w:rPr>
+        <w:t xml:space="preserve"> </w:t>
+      </w:r>
+      <w:proofErr w:type="spellStart"/>
+      <w:r>
+        <w:rPr>
+          <w:rFonts w:cs="Cambria"/>
+          <w:lang w:val="en-US"/>
+        </w:rPr>
+        <w:t>étude</w:t>
+      </w:r>
+      <w:proofErr w:type="spellEnd"/>
+      <w:r>
+        <w:rPr>
+          <w:rFonts w:cs="Cambria"/>
+          <w:lang w:val="en-US"/>
+        </w:rPr>
+        <w:t xml:space="preserve"> a </w:t>
+      </w:r>
+      <w:proofErr w:type="spellStart"/>
+      <w:r>
+        <w:rPr>
+          <w:rFonts w:cs="Cambria"/>
+          <w:lang w:val="en-US"/>
+        </w:rPr>
+        <w:t>entrepris</w:t>
+      </w:r>
+      <w:proofErr w:type="spellEnd"/>
+      <w:r>
+        <w:rPr>
+          <w:rFonts w:cs="Cambria"/>
+          <w:lang w:val="en-US"/>
+        </w:rPr>
+        <w:t xml:space="preserve"> </w:t>
+      </w:r>
+      <w:proofErr w:type="spellStart"/>
+      <w:r>
+        <w:rPr>
+          <w:rFonts w:cs="Cambria"/>
+          <w:lang w:val="en-US"/>
+        </w:rPr>
+        <w:t>l’analyse</w:t>
+      </w:r>
+      <w:proofErr w:type="spellEnd"/>
+      <w:r>
+        <w:rPr>
+          <w:rFonts w:cs="Cambria"/>
+          <w:lang w:val="en-US"/>
+        </w:rPr>
+        <w:t xml:space="preserve"> des </w:t>
+      </w:r>
+      <w:proofErr w:type="spellStart"/>
+      <w:r>
+        <w:rPr>
+          <w:rFonts w:cs="Cambria"/>
+          <w:lang w:val="en-US"/>
+        </w:rPr>
+        <w:t>processus</w:t>
+      </w:r>
+      <w:proofErr w:type="spellEnd"/>
+      <w:r>
+        <w:rPr>
+          <w:rFonts w:cs="Cambria"/>
+          <w:lang w:val="en-US"/>
+        </w:rPr>
+        <w:t xml:space="preserve"> </w:t>
+      </w:r>
+      <w:proofErr w:type="spellStart"/>
+      <w:r>
+        <w:rPr>
+          <w:rFonts w:cs="Cambria"/>
+          <w:lang w:val="en-US"/>
+        </w:rPr>
+        <w:t>actuellement</w:t>
+      </w:r>
+      <w:proofErr w:type="spellEnd"/>
+      <w:r>
+        <w:rPr>
+          <w:rFonts w:cs="Cambria"/>
+          <w:lang w:val="en-US"/>
+        </w:rPr>
+        <w:t xml:space="preserve"> en application au </w:t>
+      </w:r>
+      <w:proofErr w:type="spellStart"/>
+      <w:r>
+        <w:rPr>
+          <w:rFonts w:cs="Cambria"/>
+          <w:lang w:val="en-US"/>
+        </w:rPr>
+        <w:t>sein</w:t>
+      </w:r>
+      <w:proofErr w:type="spellEnd"/>
+      <w:r>
+        <w:rPr>
+          <w:rFonts w:cs="Cambria"/>
+          <w:lang w:val="en-US"/>
+        </w:rPr>
+        <w:t xml:space="preserve"> de </w:t>
+      </w:r>
+      <w:proofErr w:type="spellStart"/>
+      <w:proofErr w:type="gramStart"/>
+      <w:r>
+        <w:rPr>
+          <w:rFonts w:cs="Cambria"/>
+          <w:lang w:val="en-US"/>
+        </w:rPr>
+        <w:t>l’entreprise</w:t>
+      </w:r>
+      <w:proofErr w:type="spellEnd"/>
+      <w:r>
+        <w:rPr>
+          <w:rFonts w:cs="Cambria"/>
+          <w:lang w:val="en-US"/>
+        </w:rPr>
+        <w:t xml:space="preserve"> :</w:t>
+      </w:r>
+      <w:proofErr w:type="gramEnd"/>
+      <w:r>
+        <w:rPr>
+          <w:rFonts w:cs="Cambria"/>
+          <w:lang w:val="en-US"/>
+        </w:rPr>
+        <w:t xml:space="preserve"> les </w:t>
+      </w:r>
+      <w:proofErr w:type="spellStart"/>
+      <w:r>
+        <w:rPr>
+          <w:rFonts w:cs="Cambria"/>
+          <w:lang w:val="en-US"/>
+        </w:rPr>
+        <w:t>processus</w:t>
+      </w:r>
+      <w:proofErr w:type="spellEnd"/>
+      <w:r>
+        <w:rPr>
+          <w:rFonts w:cs="Cambria"/>
+          <w:lang w:val="en-US"/>
+        </w:rPr>
+        <w:t xml:space="preserve"> </w:t>
+      </w:r>
+      <w:proofErr w:type="spellStart"/>
+      <w:r>
+        <w:rPr>
+          <w:rFonts w:cs="Cambria"/>
+          <w:lang w:val="en-US"/>
+        </w:rPr>
+        <w:t>détaillés</w:t>
+      </w:r>
+      <w:proofErr w:type="spellEnd"/>
+      <w:r>
+        <w:rPr>
+          <w:rFonts w:cs="Cambria"/>
+          <w:lang w:val="en-US"/>
+        </w:rPr>
+        <w:t xml:space="preserve"> </w:t>
+      </w:r>
+      <w:proofErr w:type="spellStart"/>
+      <w:r>
+        <w:rPr>
+          <w:rFonts w:cs="Cambria"/>
+          <w:lang w:val="en-US"/>
+        </w:rPr>
+        <w:t>dans</w:t>
+      </w:r>
+      <w:proofErr w:type="spellEnd"/>
+      <w:r>
+        <w:rPr>
+          <w:rFonts w:cs="Cambria"/>
+          <w:lang w:val="en-US"/>
+        </w:rPr>
+        <w:t xml:space="preserve"> les documents annexes </w:t>
+      </w:r>
+      <w:proofErr w:type="spellStart"/>
+      <w:r>
+        <w:rPr>
+          <w:rFonts w:cs="Cambria"/>
+          <w:lang w:val="en-US"/>
+        </w:rPr>
+        <w:t>fonctionnent</w:t>
+      </w:r>
+      <w:proofErr w:type="spellEnd"/>
+      <w:r>
+        <w:rPr>
+          <w:rFonts w:cs="Cambria"/>
+          <w:lang w:val="en-US"/>
+        </w:rPr>
+        <w:t xml:space="preserve"> </w:t>
+      </w:r>
+      <w:proofErr w:type="spellStart"/>
+      <w:r>
+        <w:rPr>
+          <w:rFonts w:cs="Cambria"/>
+          <w:lang w:val="en-US"/>
+        </w:rPr>
+        <w:t>généralement</w:t>
+      </w:r>
+      <w:proofErr w:type="spellEnd"/>
+      <w:r>
+        <w:rPr>
+          <w:rFonts w:cs="Cambria"/>
+          <w:lang w:val="en-US"/>
+        </w:rPr>
+        <w:t xml:space="preserve"> en </w:t>
+      </w:r>
+      <w:proofErr w:type="spellStart"/>
+      <w:r>
+        <w:rPr>
+          <w:rFonts w:cs="Cambria"/>
+          <w:lang w:val="en-US"/>
+        </w:rPr>
+        <w:t>parallèle</w:t>
+      </w:r>
+      <w:proofErr w:type="spellEnd"/>
+      <w:r>
+        <w:rPr>
+          <w:rFonts w:cs="Cambria"/>
+          <w:lang w:val="en-US"/>
+        </w:rPr>
+        <w:t xml:space="preserve"> et </w:t>
+      </w:r>
+      <w:proofErr w:type="spellStart"/>
+      <w:r>
+        <w:rPr>
+          <w:rFonts w:cs="Cambria"/>
+          <w:lang w:val="en-US"/>
+        </w:rPr>
+        <w:t>sur</w:t>
+      </w:r>
+      <w:proofErr w:type="spellEnd"/>
+      <w:r>
+        <w:rPr>
+          <w:rFonts w:cs="Cambria"/>
+          <w:lang w:val="en-US"/>
+        </w:rPr>
+        <w:t xml:space="preserve"> des applications </w:t>
+      </w:r>
+      <w:proofErr w:type="spellStart"/>
+      <w:r>
+        <w:rPr>
+          <w:rFonts w:cs="Cambria"/>
+          <w:lang w:val="en-US"/>
+        </w:rPr>
+        <w:t>informatiques</w:t>
+      </w:r>
+      <w:proofErr w:type="spellEnd"/>
+      <w:r>
+        <w:rPr>
+          <w:rFonts w:cs="Cambria"/>
+          <w:lang w:val="en-US"/>
+        </w:rPr>
+        <w:t xml:space="preserve"> </w:t>
+      </w:r>
+      <w:proofErr w:type="spellStart"/>
+      <w:r>
+        <w:rPr>
+          <w:rFonts w:cs="Cambria"/>
+          <w:lang w:val="en-US"/>
+        </w:rPr>
+        <w:t>différentes</w:t>
+      </w:r>
+      <w:proofErr w:type="spellEnd"/>
+      <w:r>
+        <w:rPr>
+          <w:rFonts w:cs="Cambria"/>
+          <w:lang w:val="en-US"/>
+        </w:rPr>
+        <w:t xml:space="preserve">. </w:t>
+      </w:r>
+      <w:proofErr w:type="spellStart"/>
+      <w:r>
+        <w:rPr>
+          <w:rFonts w:cs="Cambria"/>
+          <w:lang w:val="en-US"/>
+        </w:rPr>
+        <w:t>Une</w:t>
+      </w:r>
+      <w:proofErr w:type="spellEnd"/>
+      <w:r>
+        <w:rPr>
+          <w:rFonts w:cs="Cambria"/>
+          <w:lang w:val="en-US"/>
+        </w:rPr>
+        <w:t xml:space="preserve"> solution </w:t>
+      </w:r>
+      <w:proofErr w:type="spellStart"/>
+      <w:r>
+        <w:rPr>
+          <w:rFonts w:cs="Cambria"/>
+          <w:lang w:val="en-US"/>
+        </w:rPr>
+        <w:t>serait</w:t>
+      </w:r>
+      <w:proofErr w:type="spellEnd"/>
+      <w:r>
+        <w:rPr>
+          <w:rFonts w:cs="Cambria"/>
+          <w:lang w:val="en-US"/>
+        </w:rPr>
+        <w:t xml:space="preserve"> de </w:t>
+      </w:r>
+      <w:proofErr w:type="spellStart"/>
+      <w:r>
+        <w:rPr>
+          <w:rFonts w:cs="Cambria"/>
+          <w:lang w:val="en-US"/>
+        </w:rPr>
+        <w:t>regrouper</w:t>
+      </w:r>
+      <w:proofErr w:type="spellEnd"/>
+      <w:r>
+        <w:rPr>
+          <w:rFonts w:cs="Cambria"/>
+          <w:lang w:val="en-US"/>
+        </w:rPr>
+        <w:t xml:space="preserve"> </w:t>
+      </w:r>
+      <w:proofErr w:type="spellStart"/>
+      <w:r>
+        <w:rPr>
+          <w:rFonts w:cs="Cambria"/>
+          <w:lang w:val="en-US"/>
+        </w:rPr>
+        <w:t>l’ensemble</w:t>
+      </w:r>
+      <w:proofErr w:type="spellEnd"/>
+      <w:r>
+        <w:rPr>
+          <w:rFonts w:cs="Cambria"/>
+          <w:lang w:val="en-US"/>
+        </w:rPr>
+        <w:t xml:space="preserve"> des </w:t>
+      </w:r>
+      <w:proofErr w:type="spellStart"/>
+      <w:r>
+        <w:rPr>
+          <w:rFonts w:cs="Cambria"/>
+          <w:lang w:val="en-US"/>
+        </w:rPr>
+        <w:t>procédures</w:t>
+      </w:r>
+      <w:proofErr w:type="spellEnd"/>
+      <w:r>
+        <w:rPr>
+          <w:rFonts w:cs="Cambria"/>
+          <w:lang w:val="en-US"/>
+        </w:rPr>
+        <w:t xml:space="preserve"> de </w:t>
+      </w:r>
+      <w:proofErr w:type="spellStart"/>
+      <w:r>
+        <w:rPr>
+          <w:rFonts w:cs="Cambria"/>
+          <w:lang w:val="en-US"/>
+        </w:rPr>
+        <w:t>gestion</w:t>
+      </w:r>
+      <w:proofErr w:type="spellEnd"/>
+      <w:r>
+        <w:rPr>
+          <w:rFonts w:cs="Cambria"/>
+          <w:lang w:val="en-US"/>
+        </w:rPr>
+        <w:t xml:space="preserve"> des </w:t>
+      </w:r>
+      <w:proofErr w:type="spellStart"/>
+      <w:r>
+        <w:rPr>
+          <w:rFonts w:cs="Cambria"/>
+          <w:lang w:val="en-US"/>
+        </w:rPr>
+        <w:t>contrats</w:t>
+      </w:r>
+      <w:proofErr w:type="spellEnd"/>
+      <w:r>
+        <w:rPr>
+          <w:rFonts w:cs="Cambria"/>
+          <w:lang w:val="en-US"/>
+        </w:rPr>
+        <w:t xml:space="preserve"> de maintenance au </w:t>
+      </w:r>
+      <w:proofErr w:type="spellStart"/>
+      <w:r>
+        <w:rPr>
+          <w:rFonts w:cs="Cambria"/>
+          <w:lang w:val="en-US"/>
+        </w:rPr>
+        <w:t>sein</w:t>
+      </w:r>
+      <w:proofErr w:type="spellEnd"/>
+      <w:r>
+        <w:rPr>
+          <w:rFonts w:cs="Cambria"/>
+          <w:lang w:val="en-US"/>
+        </w:rPr>
+        <w:t xml:space="preserve"> d’un </w:t>
+      </w:r>
+      <w:proofErr w:type="spellStart"/>
+      <w:r>
+        <w:rPr>
+          <w:rFonts w:cs="Cambria"/>
+          <w:lang w:val="en-US"/>
+        </w:rPr>
+        <w:t>même</w:t>
+      </w:r>
+      <w:proofErr w:type="spellEnd"/>
+      <w:r>
+        <w:rPr>
+          <w:rFonts w:cs="Cambria"/>
+          <w:lang w:val="en-US"/>
+        </w:rPr>
+        <w:t xml:space="preserve"> </w:t>
+      </w:r>
+      <w:proofErr w:type="spellStart"/>
+      <w:r>
+        <w:rPr>
+          <w:rFonts w:cs="Cambria"/>
+          <w:lang w:val="en-US"/>
+        </w:rPr>
+        <w:t>système</w:t>
+      </w:r>
+      <w:proofErr w:type="spellEnd"/>
+      <w:r>
+        <w:rPr>
+          <w:rFonts w:cs="Cambria"/>
+          <w:lang w:val="en-US"/>
+        </w:rPr>
+        <w:t xml:space="preserve"> </w:t>
+      </w:r>
+      <w:proofErr w:type="spellStart"/>
+      <w:r>
+        <w:rPr>
+          <w:rFonts w:cs="Cambria"/>
+          <w:lang w:val="en-US"/>
+        </w:rPr>
+        <w:t>d’information</w:t>
+      </w:r>
+      <w:proofErr w:type="spellEnd"/>
+      <w:r>
+        <w:rPr>
+          <w:rFonts w:cs="Cambria"/>
+          <w:lang w:val="en-US"/>
+        </w:rPr>
+        <w:t xml:space="preserve"> </w:t>
+      </w:r>
+      <w:proofErr w:type="spellStart"/>
+      <w:r>
+        <w:rPr>
+          <w:rFonts w:cs="Cambria"/>
+          <w:lang w:val="en-US"/>
+        </w:rPr>
+        <w:t>afin</w:t>
+      </w:r>
+      <w:proofErr w:type="spellEnd"/>
+      <w:r>
+        <w:rPr>
+          <w:rFonts w:cs="Cambria"/>
+          <w:lang w:val="en-US"/>
+        </w:rPr>
+        <w:t xml:space="preserve"> de </w:t>
+      </w:r>
+      <w:proofErr w:type="spellStart"/>
+      <w:r>
+        <w:rPr>
+          <w:rFonts w:cs="Cambria"/>
+          <w:lang w:val="en-US"/>
+        </w:rPr>
+        <w:t>définir</w:t>
+      </w:r>
+      <w:proofErr w:type="spellEnd"/>
+      <w:r>
+        <w:rPr>
+          <w:rFonts w:cs="Cambria"/>
+          <w:lang w:val="en-US"/>
+        </w:rPr>
+        <w:t xml:space="preserve"> </w:t>
+      </w:r>
+      <w:proofErr w:type="gramStart"/>
+      <w:r>
+        <w:rPr>
+          <w:rFonts w:cs="Cambria"/>
+          <w:lang w:val="en-US"/>
+        </w:rPr>
+        <w:t>un</w:t>
+      </w:r>
+      <w:proofErr w:type="gramEnd"/>
+      <w:r>
+        <w:rPr>
+          <w:rFonts w:cs="Cambria"/>
+          <w:lang w:val="en-US"/>
+        </w:rPr>
+        <w:t xml:space="preserve"> </w:t>
+      </w:r>
+      <w:proofErr w:type="spellStart"/>
+      <w:r>
+        <w:rPr>
+          <w:rFonts w:cs="Cambria"/>
+          <w:lang w:val="en-US"/>
+        </w:rPr>
+        <w:t>référentiel</w:t>
+      </w:r>
+      <w:proofErr w:type="spellEnd"/>
+      <w:r>
+        <w:rPr>
+          <w:rFonts w:cs="Cambria"/>
+          <w:lang w:val="en-US"/>
+        </w:rPr>
+        <w:t xml:space="preserve"> de travail </w:t>
+      </w:r>
+      <w:proofErr w:type="spellStart"/>
+      <w:r>
+        <w:rPr>
+          <w:rFonts w:cs="Cambria"/>
+          <w:lang w:val="en-US"/>
+        </w:rPr>
+        <w:t>commun</w:t>
+      </w:r>
+      <w:proofErr w:type="spellEnd"/>
+      <w:r>
+        <w:rPr>
+          <w:rFonts w:cs="Cambria"/>
+          <w:lang w:val="en-US"/>
+        </w:rPr>
+        <w:t xml:space="preserve"> aux </w:t>
+      </w:r>
+      <w:proofErr w:type="spellStart"/>
+      <w:r>
+        <w:rPr>
+          <w:rFonts w:cs="Cambria"/>
+          <w:lang w:val="en-US"/>
+        </w:rPr>
+        <w:t>différentes</w:t>
+      </w:r>
+      <w:proofErr w:type="spellEnd"/>
+      <w:r>
+        <w:rPr>
+          <w:rFonts w:cs="Cambria"/>
+          <w:lang w:val="en-US"/>
+        </w:rPr>
+        <w:t xml:space="preserve"> </w:t>
+      </w:r>
+      <w:proofErr w:type="spellStart"/>
+      <w:r>
+        <w:rPr>
+          <w:rFonts w:cs="Cambria"/>
+          <w:lang w:val="en-US"/>
+        </w:rPr>
+        <w:t>unités</w:t>
+      </w:r>
+      <w:proofErr w:type="spellEnd"/>
+      <w:r>
+        <w:rPr>
+          <w:rFonts w:cs="Cambria"/>
+          <w:lang w:val="en-US"/>
+        </w:rPr>
+        <w:t xml:space="preserve"> </w:t>
+      </w:r>
+      <w:proofErr w:type="spellStart"/>
+      <w:r>
+        <w:rPr>
+          <w:rFonts w:cs="Cambria"/>
+          <w:lang w:val="en-US"/>
+        </w:rPr>
+        <w:t>organisationnelles</w:t>
+      </w:r>
+      <w:proofErr w:type="spellEnd"/>
+      <w:r>
+        <w:rPr>
+          <w:rFonts w:cs="Cambria"/>
+          <w:lang w:val="en-US"/>
+        </w:rPr>
+        <w:t>.</w:t>
       </w:r>
     </w:p>
     <w:p>
@@ -1486,12 +2425,425 @@
           <w:lang w:val="en-US"/>
         </w:rPr>
       </w:pPr>
-      <w:r>
-        <w:rPr>
-          <w:rFonts w:cs="Cambria"/>
-          <w:lang w:val="en-US"/>
-        </w:rPr>
-        <w:t>Depuis plus de 100 ans, SPIE intervient auprès de ses clients et bénéficie d’une expérience riche. Afin d’améliorer la gestion des contrats de maintenance, il serait intéressant de prendre en compte les retours d’expériences, les analyser et en déduire des résultats applicables aux différentes étapes de l’établissement du contrat de maintenance.</w:t>
+      <w:proofErr w:type="spellStart"/>
+      <w:r>
+        <w:rPr>
+          <w:rFonts w:cs="Cambria"/>
+          <w:lang w:val="en-US"/>
+        </w:rPr>
+        <w:t>Depuis</w:t>
+      </w:r>
+      <w:proofErr w:type="spellEnd"/>
+      <w:r>
+        <w:rPr>
+          <w:rFonts w:cs="Cambria"/>
+          <w:lang w:val="en-US"/>
+        </w:rPr>
+        <w:t xml:space="preserve"> plus de 100 </w:t>
+      </w:r>
+      <w:proofErr w:type="spellStart"/>
+      <w:r>
+        <w:rPr>
+          <w:rFonts w:cs="Cambria"/>
+          <w:lang w:val="en-US"/>
+        </w:rPr>
+        <w:t>ans</w:t>
+      </w:r>
+      <w:proofErr w:type="spellEnd"/>
+      <w:r>
+        <w:rPr>
+          <w:rFonts w:cs="Cambria"/>
+          <w:lang w:val="en-US"/>
+        </w:rPr>
+        <w:t xml:space="preserve">, SPIE </w:t>
+      </w:r>
+      <w:proofErr w:type="spellStart"/>
+      <w:r>
+        <w:rPr>
+          <w:rFonts w:cs="Cambria"/>
+          <w:lang w:val="en-US"/>
+        </w:rPr>
+        <w:t>intervient</w:t>
+      </w:r>
+      <w:proofErr w:type="spellEnd"/>
+      <w:r>
+        <w:rPr>
+          <w:rFonts w:cs="Cambria"/>
+          <w:lang w:val="en-US"/>
+        </w:rPr>
+        <w:t xml:space="preserve"> </w:t>
+      </w:r>
+      <w:proofErr w:type="spellStart"/>
+      <w:r>
+        <w:rPr>
+          <w:rFonts w:cs="Cambria"/>
+          <w:lang w:val="en-US"/>
+        </w:rPr>
+        <w:t>auprès</w:t>
+      </w:r>
+      <w:proofErr w:type="spellEnd"/>
+      <w:r>
+        <w:rPr>
+          <w:rFonts w:cs="Cambria"/>
+          <w:lang w:val="en-US"/>
+        </w:rPr>
+        <w:t xml:space="preserve"> de </w:t>
+      </w:r>
+      <w:proofErr w:type="spellStart"/>
+      <w:proofErr w:type="gramStart"/>
+      <w:r>
+        <w:rPr>
+          <w:rFonts w:cs="Cambria"/>
+          <w:lang w:val="en-US"/>
+        </w:rPr>
+        <w:t>ses</w:t>
+      </w:r>
+      <w:proofErr w:type="spellEnd"/>
+      <w:proofErr w:type="gramEnd"/>
+      <w:r>
+        <w:rPr>
+          <w:rFonts w:cs="Cambria"/>
+          <w:lang w:val="en-US"/>
+        </w:rPr>
+        <w:t xml:space="preserve"> clients et </w:t>
+      </w:r>
+      <w:proofErr w:type="spellStart"/>
+      <w:r>
+        <w:rPr>
+          <w:rFonts w:cs="Cambria"/>
+          <w:lang w:val="en-US"/>
+        </w:rPr>
+        <w:t>bénéficie</w:t>
+      </w:r>
+      <w:proofErr w:type="spellEnd"/>
+      <w:r>
+        <w:rPr>
+          <w:rFonts w:cs="Cambria"/>
+          <w:lang w:val="en-US"/>
+        </w:rPr>
+        <w:t xml:space="preserve"> </w:t>
+      </w:r>
+      <w:proofErr w:type="spellStart"/>
+      <w:r>
+        <w:rPr>
+          <w:rFonts w:cs="Cambria"/>
+          <w:lang w:val="en-US"/>
+        </w:rPr>
+        <w:t>d’une</w:t>
+      </w:r>
+      <w:proofErr w:type="spellEnd"/>
+      <w:r>
+        <w:rPr>
+          <w:rFonts w:cs="Cambria"/>
+          <w:lang w:val="en-US"/>
+        </w:rPr>
+        <w:t xml:space="preserve"> </w:t>
+      </w:r>
+      <w:proofErr w:type="spellStart"/>
+      <w:r>
+        <w:rPr>
+          <w:rFonts w:cs="Cambria"/>
+          <w:lang w:val="en-US"/>
+        </w:rPr>
+        <w:t>expérience</w:t>
+      </w:r>
+      <w:proofErr w:type="spellEnd"/>
+      <w:r>
+        <w:rPr>
+          <w:rFonts w:cs="Cambria"/>
+          <w:lang w:val="en-US"/>
+        </w:rPr>
+        <w:t xml:space="preserve"> riche. </w:t>
+      </w:r>
+      <w:proofErr w:type="spellStart"/>
+      <w:r>
+        <w:rPr>
+          <w:rFonts w:cs="Cambria"/>
+          <w:lang w:val="en-US"/>
+        </w:rPr>
+        <w:t>Afin</w:t>
+      </w:r>
+      <w:proofErr w:type="spellEnd"/>
+      <w:r>
+        <w:rPr>
+          <w:rFonts w:cs="Cambria"/>
+          <w:lang w:val="en-US"/>
+        </w:rPr>
+        <w:t xml:space="preserve"> </w:t>
+      </w:r>
+      <w:proofErr w:type="spellStart"/>
+      <w:r>
+        <w:rPr>
+          <w:rFonts w:cs="Cambria"/>
+          <w:lang w:val="en-US"/>
+        </w:rPr>
+        <w:t>d’améliorer</w:t>
+      </w:r>
+      <w:proofErr w:type="spellEnd"/>
+      <w:r>
+        <w:rPr>
+          <w:rFonts w:cs="Cambria"/>
+          <w:lang w:val="en-US"/>
+        </w:rPr>
+        <w:t xml:space="preserve"> la </w:t>
+      </w:r>
+      <w:proofErr w:type="spellStart"/>
+      <w:r>
+        <w:rPr>
+          <w:rFonts w:cs="Cambria"/>
+          <w:lang w:val="en-US"/>
+        </w:rPr>
+        <w:t>gestion</w:t>
+      </w:r>
+      <w:proofErr w:type="spellEnd"/>
+      <w:r>
+        <w:rPr>
+          <w:rFonts w:cs="Cambria"/>
+          <w:lang w:val="en-US"/>
+        </w:rPr>
+        <w:t xml:space="preserve"> des </w:t>
+      </w:r>
+      <w:proofErr w:type="spellStart"/>
+      <w:r>
+        <w:rPr>
+          <w:rFonts w:cs="Cambria"/>
+          <w:lang w:val="en-US"/>
+        </w:rPr>
+        <w:t>contrats</w:t>
+      </w:r>
+      <w:proofErr w:type="spellEnd"/>
+      <w:r>
+        <w:rPr>
+          <w:rFonts w:cs="Cambria"/>
+          <w:lang w:val="en-US"/>
+        </w:rPr>
+        <w:t xml:space="preserve"> de maintenance, </w:t>
+      </w:r>
+      <w:proofErr w:type="spellStart"/>
+      <w:proofErr w:type="gramStart"/>
+      <w:r>
+        <w:rPr>
+          <w:rFonts w:cs="Cambria"/>
+          <w:lang w:val="en-US"/>
+        </w:rPr>
+        <w:t>il</w:t>
+      </w:r>
+      <w:proofErr w:type="spellEnd"/>
+      <w:proofErr w:type="gramEnd"/>
+      <w:r>
+        <w:rPr>
+          <w:rFonts w:cs="Cambria"/>
+          <w:lang w:val="en-US"/>
+        </w:rPr>
+        <w:t xml:space="preserve"> </w:t>
+      </w:r>
+      <w:proofErr w:type="spellStart"/>
+      <w:r>
+        <w:rPr>
+          <w:rFonts w:cs="Cambria"/>
+          <w:lang w:val="en-US"/>
+        </w:rPr>
+        <w:t>serait</w:t>
+      </w:r>
+      <w:proofErr w:type="spellEnd"/>
+      <w:r>
+        <w:rPr>
+          <w:rFonts w:cs="Cambria"/>
+          <w:lang w:val="en-US"/>
+        </w:rPr>
+        <w:t xml:space="preserve"> </w:t>
+      </w:r>
+      <w:proofErr w:type="spellStart"/>
+      <w:r>
+        <w:rPr>
+          <w:rFonts w:cs="Cambria"/>
+          <w:lang w:val="en-US"/>
+        </w:rPr>
+        <w:t>intéressant</w:t>
+      </w:r>
+      <w:proofErr w:type="spellEnd"/>
+      <w:r>
+        <w:rPr>
+          <w:rFonts w:cs="Cambria"/>
+          <w:lang w:val="en-US"/>
+        </w:rPr>
+        <w:t xml:space="preserve"> de </w:t>
+      </w:r>
+      <w:proofErr w:type="spellStart"/>
+      <w:r>
+        <w:rPr>
+          <w:rFonts w:cs="Cambria"/>
+          <w:lang w:val="en-US"/>
+        </w:rPr>
+        <w:t>prendre</w:t>
+      </w:r>
+      <w:proofErr w:type="spellEnd"/>
+      <w:r>
+        <w:rPr>
+          <w:rFonts w:cs="Cambria"/>
+          <w:lang w:val="en-US"/>
+        </w:rPr>
+        <w:t xml:space="preserve"> en </w:t>
+      </w:r>
+      <w:proofErr w:type="spellStart"/>
+      <w:r>
+        <w:rPr>
+          <w:rFonts w:cs="Cambria"/>
+          <w:lang w:val="en-US"/>
+        </w:rPr>
+        <w:t>compte</w:t>
+      </w:r>
+      <w:proofErr w:type="spellEnd"/>
+      <w:r>
+        <w:rPr>
+          <w:rFonts w:cs="Cambria"/>
+          <w:lang w:val="en-US"/>
+        </w:rPr>
+        <w:t xml:space="preserve"> les retours </w:t>
+      </w:r>
+      <w:proofErr w:type="spellStart"/>
+      <w:r>
+        <w:rPr>
+          <w:rFonts w:cs="Cambria"/>
+          <w:lang w:val="en-US"/>
+        </w:rPr>
+        <w:t>d’expériences</w:t>
+      </w:r>
+      <w:proofErr w:type="spellEnd"/>
+      <w:r>
+        <w:rPr>
+          <w:rFonts w:cs="Cambria"/>
+          <w:lang w:val="en-US"/>
+        </w:rPr>
+        <w:t xml:space="preserve">, les </w:t>
+      </w:r>
+      <w:proofErr w:type="spellStart"/>
+      <w:r>
+        <w:rPr>
+          <w:rFonts w:cs="Cambria"/>
+          <w:lang w:val="en-US"/>
+        </w:rPr>
+        <w:t>analyser</w:t>
+      </w:r>
+      <w:proofErr w:type="spellEnd"/>
+      <w:r>
+        <w:rPr>
+          <w:rFonts w:cs="Cambria"/>
+          <w:lang w:val="en-US"/>
+        </w:rPr>
+        <w:t xml:space="preserve"> et en </w:t>
+      </w:r>
+      <w:proofErr w:type="spellStart"/>
+      <w:r>
+        <w:rPr>
+          <w:rFonts w:cs="Cambria"/>
+          <w:lang w:val="en-US"/>
+        </w:rPr>
+        <w:t>déduire</w:t>
+      </w:r>
+      <w:proofErr w:type="spellEnd"/>
+      <w:r>
+        <w:rPr>
+          <w:rFonts w:cs="Cambria"/>
+          <w:lang w:val="en-US"/>
+        </w:rPr>
+        <w:t xml:space="preserve"> des </w:t>
+      </w:r>
+      <w:proofErr w:type="spellStart"/>
+      <w:r>
+        <w:rPr>
+          <w:rFonts w:cs="Cambria"/>
+          <w:lang w:val="en-US"/>
+        </w:rPr>
+        <w:t>résultats</w:t>
+      </w:r>
+      <w:proofErr w:type="spellEnd"/>
+      <w:r>
+        <w:rPr>
+          <w:rFonts w:cs="Cambria"/>
+          <w:lang w:val="en-US"/>
+        </w:rPr>
+        <w:t xml:space="preserve"> </w:t>
+      </w:r>
+      <w:proofErr w:type="spellStart"/>
+      <w:r>
+        <w:rPr>
+          <w:rFonts w:cs="Cambria"/>
+          <w:lang w:val="en-US"/>
+        </w:rPr>
+        <w:t>applicables</w:t>
+      </w:r>
+      <w:proofErr w:type="spellEnd"/>
+      <w:r>
+        <w:rPr>
+          <w:rFonts w:cs="Cambria"/>
+          <w:lang w:val="en-US"/>
+        </w:rPr>
+        <w:t xml:space="preserve"> aux </w:t>
+      </w:r>
+      <w:proofErr w:type="spellStart"/>
+      <w:r>
+        <w:rPr>
+          <w:rFonts w:cs="Cambria"/>
+          <w:lang w:val="en-US"/>
+        </w:rPr>
+        <w:t>différentes</w:t>
+      </w:r>
+      <w:proofErr w:type="spellEnd"/>
+      <w:r>
+        <w:rPr>
+          <w:rFonts w:cs="Cambria"/>
+          <w:lang w:val="en-US"/>
+        </w:rPr>
+        <w:t xml:space="preserve"> </w:t>
+      </w:r>
+      <w:proofErr w:type="spellStart"/>
+      <w:r>
+        <w:rPr>
+          <w:rFonts w:cs="Cambria"/>
+          <w:lang w:val="en-US"/>
+        </w:rPr>
+        <w:t>étapes</w:t>
+      </w:r>
+      <w:proofErr w:type="spellEnd"/>
+      <w:r>
+        <w:rPr>
+          <w:rFonts w:cs="Cambria"/>
+          <w:lang w:val="en-US"/>
+        </w:rPr>
+        <w:t xml:space="preserve"> de </w:t>
+      </w:r>
+      <w:proofErr w:type="spellStart"/>
+      <w:r>
+        <w:rPr>
+          <w:rFonts w:cs="Cambria"/>
+          <w:lang w:val="en-US"/>
+        </w:rPr>
+        <w:t>l’établissement</w:t>
+      </w:r>
+      <w:proofErr w:type="spellEnd"/>
+      <w:r>
+        <w:rPr>
+          <w:rFonts w:cs="Cambria"/>
+          <w:lang w:val="en-US"/>
+        </w:rPr>
+        <w:t xml:space="preserve"> du </w:t>
+      </w:r>
+      <w:proofErr w:type="spellStart"/>
+      <w:r>
+        <w:rPr>
+          <w:rFonts w:cs="Cambria"/>
+          <w:lang w:val="en-US"/>
+        </w:rPr>
+        <w:t>contrat</w:t>
+      </w:r>
+      <w:proofErr w:type="spellEnd"/>
+      <w:r>
+        <w:rPr>
+          <w:rFonts w:cs="Cambria"/>
+          <w:lang w:val="en-US"/>
+        </w:rPr>
+        <w:t xml:space="preserve"> de maintenance.</w:t>
       </w:r>
     </w:p>
     <w:p>
@@ -1529,13 +2881,29 @@
         </w:rPr>
       </w:pPr>
       <w:bookmarkStart w:id="2" w:name="_Toc282637785"/>
-      <w:r>
-        <w:rPr>
-          <w:lang w:val="en-US"/>
-        </w:rPr>
-        <w:t>Domaines d’application</w:t>
+      <w:proofErr w:type="spellStart"/>
+      <w:r>
+        <w:rPr>
+          <w:lang w:val="en-US"/>
+        </w:rPr>
+        <w:t>Domaines</w:t>
+      </w:r>
+      <w:proofErr w:type="spellEnd"/>
+      <w:r>
+        <w:rPr>
+          <w:lang w:val="en-US"/>
+        </w:rPr>
+        <w:t xml:space="preserve"> </w:t>
+      </w:r>
+      <w:proofErr w:type="spellStart"/>
+      <w:r>
+        <w:rPr>
+          <w:lang w:val="en-US"/>
+        </w:rPr>
+        <w:t>d’application</w:t>
       </w:r>
       <w:bookmarkEnd w:id="2"/>
+      <w:proofErr w:type="spellEnd"/>
     </w:p>
     <w:p/>
     <w:p>
@@ -1569,7 +2937,128 @@
           <w:rFonts w:cs="Cambria"/>
           <w:lang w:val="en-US"/>
         </w:rPr>
-        <w:t xml:space="preserve">Les axes d’application cités ci-dessus sont applicables aux domaines suivants : </w:t>
+        <w:t xml:space="preserve">Les axes </w:t>
+      </w:r>
+      <w:proofErr w:type="spellStart"/>
+      <w:r>
+        <w:rPr>
+          <w:rFonts w:cs="Cambria"/>
+          <w:lang w:val="en-US"/>
+        </w:rPr>
+        <w:t>d’application</w:t>
+      </w:r>
+      <w:proofErr w:type="spellEnd"/>
+      <w:r>
+        <w:rPr>
+          <w:rFonts w:cs="Cambria"/>
+          <w:lang w:val="en-US"/>
+        </w:rPr>
+        <w:t xml:space="preserve"> </w:t>
+      </w:r>
+      <w:proofErr w:type="spellStart"/>
+      <w:r>
+        <w:rPr>
+          <w:rFonts w:cs="Cambria"/>
+          <w:lang w:val="en-US"/>
+        </w:rPr>
+        <w:t>cités</w:t>
+      </w:r>
+      <w:proofErr w:type="spellEnd"/>
+      <w:r>
+        <w:rPr>
+          <w:rFonts w:cs="Cambria"/>
+          <w:lang w:val="en-US"/>
+        </w:rPr>
+        <w:t xml:space="preserve"> ci-</w:t>
+      </w:r>
+      <w:proofErr w:type="spellStart"/>
+      <w:r>
+        <w:rPr>
+          <w:rFonts w:cs="Cambria"/>
+          <w:lang w:val="en-US"/>
+        </w:rPr>
+        <w:t>dessus</w:t>
+      </w:r>
+      <w:proofErr w:type="spellEnd"/>
+      <w:r>
+        <w:rPr>
+          <w:rFonts w:cs="Cambria"/>
+          <w:lang w:val="en-US"/>
+        </w:rPr>
+        <w:t xml:space="preserve"> </w:t>
+      </w:r>
+      <w:proofErr w:type="spellStart"/>
+      <w:r>
+        <w:rPr>
+          <w:rFonts w:cs="Cambria"/>
+          <w:lang w:val="en-US"/>
+        </w:rPr>
+        <w:t>sont</w:t>
+      </w:r>
+      <w:proofErr w:type="spellEnd"/>
+      <w:r>
+        <w:rPr>
+          <w:rFonts w:cs="Cambria"/>
+          <w:lang w:val="en-US"/>
+        </w:rPr>
+        <w:t xml:space="preserve"> </w:t>
+      </w:r>
+      <w:proofErr w:type="spellStart"/>
+      <w:r>
+        <w:rPr>
+          <w:rFonts w:cs="Cambria"/>
+          <w:lang w:val="en-US"/>
+        </w:rPr>
+        <w:t>applicables</w:t>
+      </w:r>
+      <w:proofErr w:type="spellEnd"/>
+      <w:r>
+        <w:rPr>
+          <w:rFonts w:cs="Cambria"/>
+          <w:lang w:val="en-US"/>
+        </w:rPr>
+        <w:t xml:space="preserve"> aux </w:t>
+      </w:r>
+      <w:proofErr w:type="spellStart"/>
+      <w:r>
+        <w:rPr>
+          <w:rFonts w:cs="Cambria"/>
+          <w:lang w:val="en-US"/>
+        </w:rPr>
+        <w:t>domaines</w:t>
+      </w:r>
+      <w:proofErr w:type="spellEnd"/>
+      <w:r>
+        <w:rPr>
+          <w:rFonts w:cs="Cambria"/>
+          <w:lang w:val="en-US"/>
+        </w:rPr>
+        <w:t xml:space="preserve"> </w:t>
+      </w:r>
+      <w:proofErr w:type="spellStart"/>
+      <w:proofErr w:type="gramStart"/>
+      <w:r>
+        <w:rPr>
+          <w:rFonts w:cs="Cambria"/>
+          <w:lang w:val="en-US"/>
+        </w:rPr>
+        <w:t>suivants</w:t>
+      </w:r>
+      <w:proofErr w:type="spellEnd"/>
+      <w:r>
+        <w:rPr>
+          <w:rFonts w:cs="Cambria"/>
+          <w:lang w:val="en-US"/>
+        </w:rPr>
+        <w:t xml:space="preserve"> :</w:t>
+      </w:r>
+      <w:proofErr w:type="gramEnd"/>
+      <w:r>
+        <w:rPr>
+          <w:rFonts w:cs="Cambria"/>
+          <w:lang w:val="en-US"/>
+        </w:rPr>
+        <w:t xml:space="preserve"> </w:t>
       </w:r>
     </w:p>
     <w:p>
@@ -1606,20 +3095,608 @@
           <w:lang w:val="en-US"/>
         </w:rPr>
       </w:pPr>
+      <w:proofErr w:type="spellStart"/>
+      <w:proofErr w:type="gramStart"/>
       <w:r>
         <w:rPr>
           <w:rFonts w:cs="Cambria"/>
           <w:u w:val="single"/>
           <w:lang w:val="en-US"/>
         </w:rPr>
-        <w:t>gestion de l’appel d’offre</w:t>
-      </w:r>
-      <w:r>
-        <w:rPr>
-          <w:rFonts w:cs="Cambria"/>
-          <w:lang w:val="en-US"/>
-        </w:rPr>
-        <w:t xml:space="preserve"> : il s’agit d’étudier l’offre sur la base de critères de décision internes, du climat concurrentiel et des données client. Lorsque l’offre est acceptée en étude, il faut établir un rapport d’analyse de risques et de faisabilité puis chiffrer le contrat afin de soumettre une proposition au client. Des contrats similaires ayant pu être établis auparavant par SPIE, la </w:t>
+        <w:t>gestion</w:t>
+      </w:r>
+      <w:proofErr w:type="spellEnd"/>
+      <w:proofErr w:type="gramEnd"/>
+      <w:r>
+        <w:rPr>
+          <w:rFonts w:cs="Cambria"/>
+          <w:u w:val="single"/>
+          <w:lang w:val="en-US"/>
+        </w:rPr>
+        <w:t xml:space="preserve"> de </w:t>
+      </w:r>
+      <w:proofErr w:type="spellStart"/>
+      <w:r>
+        <w:rPr>
+          <w:rFonts w:cs="Cambria"/>
+          <w:u w:val="single"/>
+          <w:lang w:val="en-US"/>
+        </w:rPr>
+        <w:t>l’appel</w:t>
+      </w:r>
+      <w:proofErr w:type="spellEnd"/>
+      <w:r>
+        <w:rPr>
+          <w:rFonts w:cs="Cambria"/>
+          <w:u w:val="single"/>
+          <w:lang w:val="en-US"/>
+        </w:rPr>
+        <w:t xml:space="preserve"> </w:t>
+      </w:r>
+      <w:proofErr w:type="spellStart"/>
+      <w:r>
+        <w:rPr>
+          <w:rFonts w:cs="Cambria"/>
+          <w:u w:val="single"/>
+          <w:lang w:val="en-US"/>
+        </w:rPr>
+        <w:t>d’offre</w:t>
+      </w:r>
+      <w:proofErr w:type="spellEnd"/>
+      <w:r>
+        <w:rPr>
+          <w:rFonts w:cs="Cambria"/>
+          <w:lang w:val="en-US"/>
+        </w:rPr>
+        <w:t xml:space="preserve"> : </w:t>
+      </w:r>
+      <w:proofErr w:type="spellStart"/>
+      <w:r>
+        <w:rPr>
+          <w:rFonts w:cs="Cambria"/>
+          <w:lang w:val="en-US"/>
+        </w:rPr>
+        <w:t>il</w:t>
+      </w:r>
+      <w:proofErr w:type="spellEnd"/>
+      <w:r>
+        <w:rPr>
+          <w:rFonts w:cs="Cambria"/>
+          <w:lang w:val="en-US"/>
+        </w:rPr>
+        <w:t xml:space="preserve"> </w:t>
+      </w:r>
+      <w:proofErr w:type="spellStart"/>
+      <w:r>
+        <w:rPr>
+          <w:rFonts w:cs="Cambria"/>
+          <w:lang w:val="en-US"/>
+        </w:rPr>
+        <w:t>s’agit</w:t>
+      </w:r>
+      <w:proofErr w:type="spellEnd"/>
+      <w:r>
+        <w:rPr>
+          <w:rFonts w:cs="Cambria"/>
+          <w:lang w:val="en-US"/>
+        </w:rPr>
+        <w:t xml:space="preserve"> </w:t>
+      </w:r>
+      <w:proofErr w:type="spellStart"/>
+      <w:r>
+        <w:rPr>
+          <w:rFonts w:cs="Cambria"/>
+          <w:lang w:val="en-US"/>
+        </w:rPr>
+        <w:t>d’étudier</w:t>
+      </w:r>
+      <w:proofErr w:type="spellEnd"/>
+      <w:r>
+        <w:rPr>
+          <w:rFonts w:cs="Cambria"/>
+          <w:lang w:val="en-US"/>
+        </w:rPr>
+        <w:t xml:space="preserve"> </w:t>
+      </w:r>
+      <w:proofErr w:type="spellStart"/>
+      <w:r>
+        <w:rPr>
+          <w:rFonts w:cs="Cambria"/>
+          <w:lang w:val="en-US"/>
+        </w:rPr>
+        <w:t>l’offre</w:t>
+      </w:r>
+      <w:proofErr w:type="spellEnd"/>
+      <w:r>
+        <w:rPr>
+          <w:rFonts w:cs="Cambria"/>
+          <w:lang w:val="en-US"/>
+        </w:rPr>
+        <w:t xml:space="preserve"> </w:t>
+      </w:r>
+      <w:proofErr w:type="spellStart"/>
+      <w:r>
+        <w:rPr>
+          <w:rFonts w:cs="Cambria"/>
+          <w:lang w:val="en-US"/>
+        </w:rPr>
+        <w:t>sur</w:t>
+      </w:r>
+      <w:proofErr w:type="spellEnd"/>
+      <w:r>
+        <w:rPr>
+          <w:rFonts w:cs="Cambria"/>
+          <w:lang w:val="en-US"/>
+        </w:rPr>
+        <w:t xml:space="preserve"> la base de </w:t>
+      </w:r>
+      <w:proofErr w:type="spellStart"/>
+      <w:r>
+        <w:rPr>
+          <w:rFonts w:cs="Cambria"/>
+          <w:lang w:val="en-US"/>
+        </w:rPr>
+        <w:t>critères</w:t>
+      </w:r>
+      <w:proofErr w:type="spellEnd"/>
+      <w:r>
+        <w:rPr>
+          <w:rFonts w:cs="Cambria"/>
+          <w:lang w:val="en-US"/>
+        </w:rPr>
+        <w:t xml:space="preserve"> de </w:t>
+      </w:r>
+      <w:proofErr w:type="spellStart"/>
+      <w:r>
+        <w:rPr>
+          <w:rFonts w:cs="Cambria"/>
+          <w:lang w:val="en-US"/>
+        </w:rPr>
+        <w:t>décision</w:t>
+      </w:r>
+      <w:proofErr w:type="spellEnd"/>
+      <w:r>
+        <w:rPr>
+          <w:rFonts w:cs="Cambria"/>
+          <w:lang w:val="en-US"/>
+        </w:rPr>
+        <w:t xml:space="preserve"> internes, du </w:t>
+      </w:r>
+      <w:proofErr w:type="spellStart"/>
+      <w:r>
+        <w:rPr>
+          <w:rFonts w:cs="Cambria"/>
+          <w:lang w:val="en-US"/>
+        </w:rPr>
+        <w:t>climat</w:t>
+      </w:r>
+      <w:proofErr w:type="spellEnd"/>
+      <w:r>
+        <w:rPr>
+          <w:rFonts w:cs="Cambria"/>
+          <w:lang w:val="en-US"/>
+        </w:rPr>
+        <w:t xml:space="preserve"> </w:t>
+      </w:r>
+      <w:proofErr w:type="spellStart"/>
+      <w:r>
+        <w:rPr>
+          <w:rFonts w:cs="Cambria"/>
+          <w:lang w:val="en-US"/>
+        </w:rPr>
+        <w:t>concurrentiel</w:t>
+      </w:r>
+      <w:proofErr w:type="spellEnd"/>
+      <w:r>
+        <w:rPr>
+          <w:rFonts w:cs="Cambria"/>
+          <w:lang w:val="en-US"/>
+        </w:rPr>
+        <w:t xml:space="preserve"> et des </w:t>
+      </w:r>
+      <w:proofErr w:type="spellStart"/>
+      <w:r>
+        <w:rPr>
+          <w:rFonts w:cs="Cambria"/>
+          <w:lang w:val="en-US"/>
+        </w:rPr>
+        <w:t>données</w:t>
+      </w:r>
+      <w:proofErr w:type="spellEnd"/>
+      <w:r>
+        <w:rPr>
+          <w:rFonts w:cs="Cambria"/>
+          <w:lang w:val="en-US"/>
+        </w:rPr>
+        <w:t xml:space="preserve"> client. </w:t>
+      </w:r>
+      <w:proofErr w:type="spellStart"/>
+      <w:r>
+        <w:rPr>
+          <w:rFonts w:cs="Cambria"/>
+          <w:lang w:val="en-US"/>
+        </w:rPr>
+        <w:t>Lorsque</w:t>
+      </w:r>
+      <w:proofErr w:type="spellEnd"/>
+      <w:r>
+        <w:rPr>
+          <w:rFonts w:cs="Cambria"/>
+          <w:lang w:val="en-US"/>
+        </w:rPr>
+        <w:t xml:space="preserve"> </w:t>
+      </w:r>
+      <w:proofErr w:type="spellStart"/>
+      <w:r>
+        <w:rPr>
+          <w:rFonts w:cs="Cambria"/>
+          <w:lang w:val="en-US"/>
+        </w:rPr>
+        <w:t>l’offre</w:t>
+      </w:r>
+      <w:proofErr w:type="spellEnd"/>
+      <w:r>
+        <w:rPr>
+          <w:rFonts w:cs="Cambria"/>
+          <w:lang w:val="en-US"/>
+        </w:rPr>
+        <w:t xml:space="preserve"> </w:t>
+      </w:r>
+      <w:proofErr w:type="spellStart"/>
+      <w:proofErr w:type="gramStart"/>
+      <w:r>
+        <w:rPr>
+          <w:rFonts w:cs="Cambria"/>
+          <w:lang w:val="en-US"/>
+        </w:rPr>
+        <w:t>est</w:t>
+      </w:r>
+      <w:proofErr w:type="spellEnd"/>
+      <w:proofErr w:type="gramEnd"/>
+      <w:r>
+        <w:rPr>
+          <w:rFonts w:cs="Cambria"/>
+          <w:lang w:val="en-US"/>
+        </w:rPr>
+        <w:t xml:space="preserve"> </w:t>
+      </w:r>
+      <w:proofErr w:type="spellStart"/>
+      <w:r>
+        <w:rPr>
+          <w:rFonts w:cs="Cambria"/>
+          <w:lang w:val="en-US"/>
+        </w:rPr>
+        <w:t>acceptée</w:t>
+      </w:r>
+      <w:proofErr w:type="spellEnd"/>
+      <w:r>
+        <w:rPr>
+          <w:rFonts w:cs="Cambria"/>
+          <w:lang w:val="en-US"/>
+        </w:rPr>
+        <w:t xml:space="preserve"> en </w:t>
+      </w:r>
+      <w:proofErr w:type="spellStart"/>
+      <w:r>
+        <w:rPr>
+          <w:rFonts w:cs="Cambria"/>
+          <w:lang w:val="en-US"/>
+        </w:rPr>
+        <w:t>étude</w:t>
+      </w:r>
+      <w:proofErr w:type="spellEnd"/>
+      <w:r>
+        <w:rPr>
+          <w:rFonts w:cs="Cambria"/>
+          <w:lang w:val="en-US"/>
+        </w:rPr>
+        <w:t xml:space="preserve">, </w:t>
+      </w:r>
+      <w:proofErr w:type="spellStart"/>
+      <w:r>
+        <w:rPr>
+          <w:rFonts w:cs="Cambria"/>
+          <w:lang w:val="en-US"/>
+        </w:rPr>
+        <w:t>il</w:t>
+      </w:r>
+      <w:proofErr w:type="spellEnd"/>
+      <w:r>
+        <w:rPr>
+          <w:rFonts w:cs="Cambria"/>
+          <w:lang w:val="en-US"/>
+        </w:rPr>
+        <w:t xml:space="preserve"> </w:t>
+      </w:r>
+      <w:proofErr w:type="spellStart"/>
+      <w:r>
+        <w:rPr>
+          <w:rFonts w:cs="Cambria"/>
+          <w:lang w:val="en-US"/>
+        </w:rPr>
+        <w:t>faut</w:t>
+      </w:r>
+      <w:proofErr w:type="spellEnd"/>
+      <w:r>
+        <w:rPr>
+          <w:rFonts w:cs="Cambria"/>
+          <w:lang w:val="en-US"/>
+        </w:rPr>
+        <w:t xml:space="preserve"> </w:t>
+      </w:r>
+      <w:proofErr w:type="spellStart"/>
+      <w:r>
+        <w:rPr>
+          <w:rFonts w:cs="Cambria"/>
+          <w:lang w:val="en-US"/>
+        </w:rPr>
+        <w:t>établir</w:t>
+      </w:r>
+      <w:proofErr w:type="spellEnd"/>
+      <w:r>
+        <w:rPr>
+          <w:rFonts w:cs="Cambria"/>
+          <w:lang w:val="en-US"/>
+        </w:rPr>
+        <w:t xml:space="preserve"> un rapport </w:t>
+      </w:r>
+      <w:proofErr w:type="spellStart"/>
+      <w:r>
+        <w:rPr>
+          <w:rFonts w:cs="Cambria"/>
+          <w:lang w:val="en-US"/>
+        </w:rPr>
+        <w:t>d’analyse</w:t>
+      </w:r>
+      <w:proofErr w:type="spellEnd"/>
+      <w:r>
+        <w:rPr>
+          <w:rFonts w:cs="Cambria"/>
+          <w:lang w:val="en-US"/>
+        </w:rPr>
+        <w:t xml:space="preserve"> de </w:t>
+      </w:r>
+      <w:proofErr w:type="spellStart"/>
+      <w:r>
+        <w:rPr>
+          <w:rFonts w:cs="Cambria"/>
+          <w:lang w:val="en-US"/>
+        </w:rPr>
+        <w:t>risques</w:t>
+      </w:r>
+      <w:proofErr w:type="spellEnd"/>
+      <w:r>
+        <w:rPr>
+          <w:rFonts w:cs="Cambria"/>
+          <w:lang w:val="en-US"/>
+        </w:rPr>
+        <w:t xml:space="preserve"> et de </w:t>
+      </w:r>
+      <w:proofErr w:type="spellStart"/>
+      <w:r>
+        <w:rPr>
+          <w:rFonts w:cs="Cambria"/>
+          <w:lang w:val="en-US"/>
+        </w:rPr>
+        <w:t>faisabilité</w:t>
+      </w:r>
+      <w:proofErr w:type="spellEnd"/>
+      <w:r>
+        <w:rPr>
+          <w:rFonts w:cs="Cambria"/>
+          <w:lang w:val="en-US"/>
+        </w:rPr>
+        <w:t xml:space="preserve"> </w:t>
+      </w:r>
+      <w:proofErr w:type="spellStart"/>
+      <w:r>
+        <w:rPr>
+          <w:rFonts w:cs="Cambria"/>
+          <w:lang w:val="en-US"/>
+        </w:rPr>
+        <w:t>puis</w:t>
+      </w:r>
+      <w:proofErr w:type="spellEnd"/>
+      <w:r>
+        <w:rPr>
+          <w:rFonts w:cs="Cambria"/>
+          <w:lang w:val="en-US"/>
+        </w:rPr>
+        <w:t xml:space="preserve"> </w:t>
+      </w:r>
+      <w:proofErr w:type="spellStart"/>
+      <w:r>
+        <w:rPr>
+          <w:rFonts w:cs="Cambria"/>
+          <w:lang w:val="en-US"/>
+        </w:rPr>
+        <w:t>chiffrer</w:t>
+      </w:r>
+      <w:proofErr w:type="spellEnd"/>
+      <w:r>
+        <w:rPr>
+          <w:rFonts w:cs="Cambria"/>
+          <w:lang w:val="en-US"/>
+        </w:rPr>
+        <w:t xml:space="preserve"> le </w:t>
+      </w:r>
+      <w:proofErr w:type="spellStart"/>
+      <w:r>
+        <w:rPr>
+          <w:rFonts w:cs="Cambria"/>
+          <w:lang w:val="en-US"/>
+        </w:rPr>
+        <w:t>contrat</w:t>
+      </w:r>
+      <w:proofErr w:type="spellEnd"/>
+      <w:r>
+        <w:rPr>
+          <w:rFonts w:cs="Cambria"/>
+          <w:lang w:val="en-US"/>
+        </w:rPr>
+        <w:t xml:space="preserve"> </w:t>
+      </w:r>
+      <w:proofErr w:type="spellStart"/>
+      <w:r>
+        <w:rPr>
+          <w:rFonts w:cs="Cambria"/>
+          <w:lang w:val="en-US"/>
+        </w:rPr>
+        <w:t>afin</w:t>
+      </w:r>
+      <w:proofErr w:type="spellEnd"/>
+      <w:r>
+        <w:rPr>
+          <w:rFonts w:cs="Cambria"/>
+          <w:lang w:val="en-US"/>
+        </w:rPr>
+        <w:t xml:space="preserve"> de </w:t>
+      </w:r>
+      <w:proofErr w:type="spellStart"/>
+      <w:r>
+        <w:rPr>
+          <w:rFonts w:cs="Cambria"/>
+          <w:lang w:val="en-US"/>
+        </w:rPr>
+        <w:t>soumettre</w:t>
+      </w:r>
+      <w:proofErr w:type="spellEnd"/>
+      <w:r>
+        <w:rPr>
+          <w:rFonts w:cs="Cambria"/>
+          <w:lang w:val="en-US"/>
+        </w:rPr>
+        <w:t xml:space="preserve"> </w:t>
+      </w:r>
+      <w:proofErr w:type="spellStart"/>
+      <w:r>
+        <w:rPr>
+          <w:rFonts w:cs="Cambria"/>
+          <w:lang w:val="en-US"/>
+        </w:rPr>
+        <w:t>une</w:t>
+      </w:r>
+      <w:proofErr w:type="spellEnd"/>
+      <w:r>
+        <w:rPr>
+          <w:rFonts w:cs="Cambria"/>
+          <w:lang w:val="en-US"/>
+        </w:rPr>
+        <w:t xml:space="preserve"> proposition au client. Des </w:t>
+      </w:r>
+      <w:proofErr w:type="spellStart"/>
+      <w:r>
+        <w:rPr>
+          <w:rFonts w:cs="Cambria"/>
+          <w:lang w:val="en-US"/>
+        </w:rPr>
+        <w:t>contrats</w:t>
+      </w:r>
+      <w:proofErr w:type="spellEnd"/>
+      <w:r>
+        <w:rPr>
+          <w:rFonts w:cs="Cambria"/>
+          <w:lang w:val="en-US"/>
+        </w:rPr>
+        <w:t xml:space="preserve"> </w:t>
+      </w:r>
+      <w:proofErr w:type="spellStart"/>
+      <w:r>
+        <w:rPr>
+          <w:rFonts w:cs="Cambria"/>
+          <w:lang w:val="en-US"/>
+        </w:rPr>
+        <w:t>similaires</w:t>
+      </w:r>
+      <w:proofErr w:type="spellEnd"/>
+      <w:r>
+        <w:rPr>
+          <w:rFonts w:cs="Cambria"/>
+          <w:lang w:val="en-US"/>
+        </w:rPr>
+        <w:t xml:space="preserve"> </w:t>
+      </w:r>
+      <w:proofErr w:type="spellStart"/>
+      <w:r>
+        <w:rPr>
+          <w:rFonts w:cs="Cambria"/>
+          <w:lang w:val="en-US"/>
+        </w:rPr>
+        <w:t>ayant</w:t>
+      </w:r>
+      <w:proofErr w:type="spellEnd"/>
+      <w:r>
+        <w:rPr>
+          <w:rFonts w:cs="Cambria"/>
+          <w:lang w:val="en-US"/>
+        </w:rPr>
+        <w:t xml:space="preserve"> </w:t>
+      </w:r>
+      <w:proofErr w:type="spellStart"/>
+      <w:proofErr w:type="gramStart"/>
+      <w:r>
+        <w:rPr>
+          <w:rFonts w:cs="Cambria"/>
+          <w:lang w:val="en-US"/>
+        </w:rPr>
+        <w:t>pu</w:t>
+      </w:r>
+      <w:proofErr w:type="spellEnd"/>
+      <w:proofErr w:type="gramEnd"/>
+      <w:r>
+        <w:rPr>
+          <w:rFonts w:cs="Cambria"/>
+          <w:lang w:val="en-US"/>
+        </w:rPr>
+        <w:t xml:space="preserve"> </w:t>
+      </w:r>
+      <w:proofErr w:type="spellStart"/>
+      <w:r>
+        <w:rPr>
+          <w:rFonts w:cs="Cambria"/>
+          <w:lang w:val="en-US"/>
+        </w:rPr>
+        <w:t>être</w:t>
+      </w:r>
+      <w:proofErr w:type="spellEnd"/>
+      <w:r>
+        <w:rPr>
+          <w:rFonts w:cs="Cambria"/>
+          <w:lang w:val="en-US"/>
+        </w:rPr>
+        <w:t xml:space="preserve"> </w:t>
+      </w:r>
+      <w:proofErr w:type="spellStart"/>
+      <w:r>
+        <w:rPr>
+          <w:rFonts w:cs="Cambria"/>
+          <w:lang w:val="en-US"/>
+        </w:rPr>
+        <w:t>établis</w:t>
+      </w:r>
+      <w:proofErr w:type="spellEnd"/>
+      <w:r>
+        <w:rPr>
+          <w:rFonts w:cs="Cambria"/>
+          <w:lang w:val="en-US"/>
+        </w:rPr>
+        <w:t xml:space="preserve"> </w:t>
+      </w:r>
+      <w:proofErr w:type="spellStart"/>
+      <w:r>
+        <w:rPr>
+          <w:rFonts w:cs="Cambria"/>
+          <w:lang w:val="en-US"/>
+        </w:rPr>
+        <w:t>auparavant</w:t>
+      </w:r>
+      <w:proofErr w:type="spellEnd"/>
+      <w:r>
+        <w:rPr>
+          <w:rFonts w:cs="Cambria"/>
+          <w:lang w:val="en-US"/>
+        </w:rPr>
+        <w:t xml:space="preserve"> par SPIE, la </w:t>
       </w:r>
       <w:r>
         <w:rPr>
@@ -1628,14 +3705,169 @@
           <w:bCs/>
           <w:lang w:val="en-US"/>
         </w:rPr>
-        <w:t>base de données</w:t>
-      </w:r>
-      <w:r>
-        <w:rPr>
-          <w:rFonts w:cs="Cambria"/>
-          <w:lang w:val="en-US"/>
-        </w:rPr>
-        <w:t xml:space="preserve"> (contenant les informations relatives aux expériences précédentes) permettra de baser l’étude sur les contrats de maintenance déjà réalisés par SPIE.</w:t>
+        <w:t xml:space="preserve">base de </w:t>
+      </w:r>
+      <w:proofErr w:type="spellStart"/>
+      <w:r>
+        <w:rPr>
+          <w:rFonts w:cs="Cambria"/>
+          <w:b/>
+          <w:bCs/>
+          <w:lang w:val="en-US"/>
+        </w:rPr>
+        <w:t>données</w:t>
+      </w:r>
+      <w:proofErr w:type="spellEnd"/>
+      <w:r>
+        <w:rPr>
+          <w:rFonts w:cs="Cambria"/>
+          <w:lang w:val="en-US"/>
+        </w:rPr>
+        <w:t xml:space="preserve"> (</w:t>
+      </w:r>
+      <w:proofErr w:type="spellStart"/>
+      <w:r>
+        <w:rPr>
+          <w:rFonts w:cs="Cambria"/>
+          <w:lang w:val="en-US"/>
+        </w:rPr>
+        <w:t>contenant</w:t>
+      </w:r>
+      <w:proofErr w:type="spellEnd"/>
+      <w:r>
+        <w:rPr>
+          <w:rFonts w:cs="Cambria"/>
+          <w:lang w:val="en-US"/>
+        </w:rPr>
+        <w:t xml:space="preserve"> les </w:t>
+      </w:r>
+      <w:proofErr w:type="spellStart"/>
+      <w:r>
+        <w:rPr>
+          <w:rFonts w:cs="Cambria"/>
+          <w:lang w:val="en-US"/>
+        </w:rPr>
+        <w:t>informations</w:t>
+      </w:r>
+      <w:proofErr w:type="spellEnd"/>
+      <w:r>
+        <w:rPr>
+          <w:rFonts w:cs="Cambria"/>
+          <w:lang w:val="en-US"/>
+        </w:rPr>
+        <w:t xml:space="preserve"> relatives aux </w:t>
+      </w:r>
+      <w:proofErr w:type="spellStart"/>
+      <w:r>
+        <w:rPr>
+          <w:rFonts w:cs="Cambria"/>
+          <w:lang w:val="en-US"/>
+        </w:rPr>
+        <w:t>expériences</w:t>
+      </w:r>
+      <w:proofErr w:type="spellEnd"/>
+      <w:r>
+        <w:rPr>
+          <w:rFonts w:cs="Cambria"/>
+          <w:lang w:val="en-US"/>
+        </w:rPr>
+        <w:t xml:space="preserve"> </w:t>
+      </w:r>
+      <w:proofErr w:type="spellStart"/>
+      <w:r>
+        <w:rPr>
+          <w:rFonts w:cs="Cambria"/>
+          <w:lang w:val="en-US"/>
+        </w:rPr>
+        <w:t>précédentes</w:t>
+      </w:r>
+      <w:proofErr w:type="spellEnd"/>
+      <w:r>
+        <w:rPr>
+          <w:rFonts w:cs="Cambria"/>
+          <w:lang w:val="en-US"/>
+        </w:rPr>
+        <w:t xml:space="preserve">) </w:t>
+      </w:r>
+      <w:proofErr w:type="spellStart"/>
+      <w:r>
+        <w:rPr>
+          <w:rFonts w:cs="Cambria"/>
+          <w:lang w:val="en-US"/>
+        </w:rPr>
+        <w:t>permettra</w:t>
+      </w:r>
+      <w:proofErr w:type="spellEnd"/>
+      <w:r>
+        <w:rPr>
+          <w:rFonts w:cs="Cambria"/>
+          <w:lang w:val="en-US"/>
+        </w:rPr>
+        <w:t xml:space="preserve"> de baser </w:t>
+      </w:r>
+      <w:proofErr w:type="spellStart"/>
+      <w:r>
+        <w:rPr>
+          <w:rFonts w:cs="Cambria"/>
+          <w:lang w:val="en-US"/>
+        </w:rPr>
+        <w:t>l’étude</w:t>
+      </w:r>
+      <w:proofErr w:type="spellEnd"/>
+      <w:r>
+        <w:rPr>
+          <w:rFonts w:cs="Cambria"/>
+          <w:lang w:val="en-US"/>
+        </w:rPr>
+        <w:t xml:space="preserve"> </w:t>
+      </w:r>
+      <w:proofErr w:type="spellStart"/>
+      <w:r>
+        <w:rPr>
+          <w:rFonts w:cs="Cambria"/>
+          <w:lang w:val="en-US"/>
+        </w:rPr>
+        <w:t>sur</w:t>
+      </w:r>
+      <w:proofErr w:type="spellEnd"/>
+      <w:r>
+        <w:rPr>
+          <w:rFonts w:cs="Cambria"/>
+          <w:lang w:val="en-US"/>
+        </w:rPr>
+        <w:t xml:space="preserve"> les </w:t>
+      </w:r>
+      <w:proofErr w:type="spellStart"/>
+      <w:r>
+        <w:rPr>
+          <w:rFonts w:cs="Cambria"/>
+          <w:lang w:val="en-US"/>
+        </w:rPr>
+        <w:t>contrats</w:t>
+      </w:r>
+      <w:proofErr w:type="spellEnd"/>
+      <w:r>
+        <w:rPr>
+          <w:rFonts w:cs="Cambria"/>
+          <w:lang w:val="en-US"/>
+        </w:rPr>
+        <w:t xml:space="preserve"> de maintenance déjà </w:t>
+      </w:r>
+      <w:proofErr w:type="spellStart"/>
+      <w:r>
+        <w:rPr>
+          <w:rFonts w:cs="Cambria"/>
+          <w:lang w:val="en-US"/>
+        </w:rPr>
+        <w:t>réalisés</w:t>
+      </w:r>
+      <w:proofErr w:type="spellEnd"/>
+      <w:r>
+        <w:rPr>
+          <w:rFonts w:cs="Cambria"/>
+          <w:lang w:val="en-US"/>
+        </w:rPr>
+        <w:t xml:space="preserve"> par SPIE.</w:t>
       </w:r>
     </w:p>
     <w:p>
@@ -1703,20 +3935,1043 @@
           <w:lang w:val="en-US"/>
         </w:rPr>
       </w:pPr>
+      <w:proofErr w:type="spellStart"/>
+      <w:proofErr w:type="gramStart"/>
       <w:r>
         <w:rPr>
           <w:rFonts w:cs="Cambria"/>
           <w:u w:val="single"/>
           <w:lang w:val="en-US"/>
         </w:rPr>
-        <w:t>gestion de la commande</w:t>
-      </w:r>
-      <w:r>
-        <w:rPr>
-          <w:rFonts w:cs="Cambria"/>
-          <w:lang w:val="en-US"/>
-        </w:rPr>
-        <w:t xml:space="preserve"> : elle est initiée par l’enregistrement de l’offre validée par le SECM (secrétariat de maintenance), donnant lieu à un dossier de commande. Le lancement des prestations de service s’accompagne d’une analyse des exigences et des besoins, définissant ainsi les ressources à mobiliser pour mener à bien le contrat. De la même façon que pour la gestion de l’appel d’offre, l’équipe responsable de l’étude pourra consulter les données relatives aux contrats similaires précédemment réalisés par SPIE. Aussi est-il possible qu’interviennent différents techniciens sur un même contrat. De ce fait, il est nécessaire que les interventions déjà effectuées soient renseignées et documentées : après chaque  intervention, le technicien responsable devra compléter la </w:t>
+        <w:t>gestion</w:t>
+      </w:r>
+      <w:proofErr w:type="spellEnd"/>
+      <w:proofErr w:type="gramEnd"/>
+      <w:r>
+        <w:rPr>
+          <w:rFonts w:cs="Cambria"/>
+          <w:u w:val="single"/>
+          <w:lang w:val="en-US"/>
+        </w:rPr>
+        <w:t xml:space="preserve"> de la </w:t>
+      </w:r>
+      <w:proofErr w:type="spellStart"/>
+      <w:r>
+        <w:rPr>
+          <w:rFonts w:cs="Cambria"/>
+          <w:u w:val="single"/>
+          <w:lang w:val="en-US"/>
+        </w:rPr>
+        <w:t>commande</w:t>
+      </w:r>
+      <w:proofErr w:type="spellEnd"/>
+      <w:r>
+        <w:rPr>
+          <w:rFonts w:cs="Cambria"/>
+          <w:lang w:val="en-US"/>
+        </w:rPr>
+        <w:t xml:space="preserve"> : </w:t>
+      </w:r>
+      <w:proofErr w:type="spellStart"/>
+      <w:r>
+        <w:rPr>
+          <w:rFonts w:cs="Cambria"/>
+          <w:lang w:val="en-US"/>
+        </w:rPr>
+        <w:t>elle</w:t>
+      </w:r>
+      <w:proofErr w:type="spellEnd"/>
+      <w:r>
+        <w:rPr>
+          <w:rFonts w:cs="Cambria"/>
+          <w:lang w:val="en-US"/>
+        </w:rPr>
+        <w:t xml:space="preserve"> </w:t>
+      </w:r>
+      <w:proofErr w:type="spellStart"/>
+      <w:r>
+        <w:rPr>
+          <w:rFonts w:cs="Cambria"/>
+          <w:lang w:val="en-US"/>
+        </w:rPr>
+        <w:t>est</w:t>
+      </w:r>
+      <w:proofErr w:type="spellEnd"/>
+      <w:r>
+        <w:rPr>
+          <w:rFonts w:cs="Cambria"/>
+          <w:lang w:val="en-US"/>
+        </w:rPr>
+        <w:t xml:space="preserve"> </w:t>
+      </w:r>
+      <w:proofErr w:type="spellStart"/>
+      <w:r>
+        <w:rPr>
+          <w:rFonts w:cs="Cambria"/>
+          <w:lang w:val="en-US"/>
+        </w:rPr>
+        <w:t>initiée</w:t>
+      </w:r>
+      <w:proofErr w:type="spellEnd"/>
+      <w:r>
+        <w:rPr>
+          <w:rFonts w:cs="Cambria"/>
+          <w:lang w:val="en-US"/>
+        </w:rPr>
+        <w:t xml:space="preserve"> par </w:t>
+      </w:r>
+      <w:proofErr w:type="spellStart"/>
+      <w:r>
+        <w:rPr>
+          <w:rFonts w:cs="Cambria"/>
+          <w:lang w:val="en-US"/>
+        </w:rPr>
+        <w:t>l’enregistrement</w:t>
+      </w:r>
+      <w:proofErr w:type="spellEnd"/>
+      <w:r>
+        <w:rPr>
+          <w:rFonts w:cs="Cambria"/>
+          <w:lang w:val="en-US"/>
+        </w:rPr>
+        <w:t xml:space="preserve"> de </w:t>
+      </w:r>
+      <w:proofErr w:type="spellStart"/>
+      <w:r>
+        <w:rPr>
+          <w:rFonts w:cs="Cambria"/>
+          <w:lang w:val="en-US"/>
+        </w:rPr>
+        <w:t>l’offre</w:t>
+      </w:r>
+      <w:proofErr w:type="spellEnd"/>
+      <w:r>
+        <w:rPr>
+          <w:rFonts w:cs="Cambria"/>
+          <w:lang w:val="en-US"/>
+        </w:rPr>
+        <w:t xml:space="preserve"> </w:t>
+      </w:r>
+      <w:proofErr w:type="spellStart"/>
+      <w:r>
+        <w:rPr>
+          <w:rFonts w:cs="Cambria"/>
+          <w:lang w:val="en-US"/>
+        </w:rPr>
+        <w:t>validée</w:t>
+      </w:r>
+      <w:proofErr w:type="spellEnd"/>
+      <w:r>
+        <w:rPr>
+          <w:rFonts w:cs="Cambria"/>
+          <w:lang w:val="en-US"/>
+        </w:rPr>
+        <w:t xml:space="preserve"> par le SECM (</w:t>
+      </w:r>
+      <w:proofErr w:type="spellStart"/>
+      <w:r>
+        <w:rPr>
+          <w:rFonts w:cs="Cambria"/>
+          <w:lang w:val="en-US"/>
+        </w:rPr>
+        <w:t>secrétariat</w:t>
+      </w:r>
+      <w:proofErr w:type="spellEnd"/>
+      <w:r>
+        <w:rPr>
+          <w:rFonts w:cs="Cambria"/>
+          <w:lang w:val="en-US"/>
+        </w:rPr>
+        <w:t xml:space="preserve"> de maintenance), </w:t>
+      </w:r>
+      <w:proofErr w:type="spellStart"/>
+      <w:r>
+        <w:rPr>
+          <w:rFonts w:cs="Cambria"/>
+          <w:lang w:val="en-US"/>
+        </w:rPr>
+        <w:t>donnant</w:t>
+      </w:r>
+      <w:proofErr w:type="spellEnd"/>
+      <w:r>
+        <w:rPr>
+          <w:rFonts w:cs="Cambria"/>
+          <w:lang w:val="en-US"/>
+        </w:rPr>
+        <w:t xml:space="preserve"> lieu à un dossier de </w:t>
+      </w:r>
+      <w:proofErr w:type="spellStart"/>
+      <w:r>
+        <w:rPr>
+          <w:rFonts w:cs="Cambria"/>
+          <w:lang w:val="en-US"/>
+        </w:rPr>
+        <w:t>commande</w:t>
+      </w:r>
+      <w:proofErr w:type="spellEnd"/>
+      <w:r>
+        <w:rPr>
+          <w:rFonts w:cs="Cambria"/>
+          <w:lang w:val="en-US"/>
+        </w:rPr>
+        <w:t xml:space="preserve">. Le </w:t>
+      </w:r>
+      <w:proofErr w:type="spellStart"/>
+      <w:r>
+        <w:rPr>
+          <w:rFonts w:cs="Cambria"/>
+          <w:lang w:val="en-US"/>
+        </w:rPr>
+        <w:t>lancement</w:t>
+      </w:r>
+      <w:proofErr w:type="spellEnd"/>
+      <w:r>
+        <w:rPr>
+          <w:rFonts w:cs="Cambria"/>
+          <w:lang w:val="en-US"/>
+        </w:rPr>
+        <w:t xml:space="preserve"> des </w:t>
+      </w:r>
+      <w:proofErr w:type="spellStart"/>
+      <w:r>
+        <w:rPr>
+          <w:rFonts w:cs="Cambria"/>
+          <w:lang w:val="en-US"/>
+        </w:rPr>
+        <w:t>prestations</w:t>
+      </w:r>
+      <w:proofErr w:type="spellEnd"/>
+      <w:r>
+        <w:rPr>
+          <w:rFonts w:cs="Cambria"/>
+          <w:lang w:val="en-US"/>
+        </w:rPr>
+        <w:t xml:space="preserve"> de service </w:t>
+      </w:r>
+      <w:proofErr w:type="spellStart"/>
+      <w:r>
+        <w:rPr>
+          <w:rFonts w:cs="Cambria"/>
+          <w:lang w:val="en-US"/>
+        </w:rPr>
+        <w:t>s’accompagne</w:t>
+      </w:r>
+      <w:proofErr w:type="spellEnd"/>
+      <w:r>
+        <w:rPr>
+          <w:rFonts w:cs="Cambria"/>
+          <w:lang w:val="en-US"/>
+        </w:rPr>
+        <w:t xml:space="preserve"> </w:t>
+      </w:r>
+      <w:proofErr w:type="spellStart"/>
+      <w:r>
+        <w:rPr>
+          <w:rFonts w:cs="Cambria"/>
+          <w:lang w:val="en-US"/>
+        </w:rPr>
+        <w:t>d’une</w:t>
+      </w:r>
+      <w:proofErr w:type="spellEnd"/>
+      <w:r>
+        <w:rPr>
+          <w:rFonts w:cs="Cambria"/>
+          <w:lang w:val="en-US"/>
+        </w:rPr>
+        <w:t xml:space="preserve"> </w:t>
+      </w:r>
+      <w:proofErr w:type="spellStart"/>
+      <w:r>
+        <w:rPr>
+          <w:rFonts w:cs="Cambria"/>
+          <w:lang w:val="en-US"/>
+        </w:rPr>
+        <w:t>analyse</w:t>
+      </w:r>
+      <w:proofErr w:type="spellEnd"/>
+      <w:r>
+        <w:rPr>
+          <w:rFonts w:cs="Cambria"/>
+          <w:lang w:val="en-US"/>
+        </w:rPr>
+        <w:t xml:space="preserve"> des </w:t>
+      </w:r>
+      <w:proofErr w:type="spellStart"/>
+      <w:r>
+        <w:rPr>
+          <w:rFonts w:cs="Cambria"/>
+          <w:lang w:val="en-US"/>
+        </w:rPr>
+        <w:t>exigences</w:t>
+      </w:r>
+      <w:proofErr w:type="spellEnd"/>
+      <w:r>
+        <w:rPr>
+          <w:rFonts w:cs="Cambria"/>
+          <w:lang w:val="en-US"/>
+        </w:rPr>
+        <w:t xml:space="preserve"> </w:t>
+      </w:r>
+      <w:proofErr w:type="gramStart"/>
+      <w:r>
+        <w:rPr>
+          <w:rFonts w:cs="Cambria"/>
+          <w:lang w:val="en-US"/>
+        </w:rPr>
+        <w:t>et</w:t>
+      </w:r>
+      <w:proofErr w:type="gramEnd"/>
+      <w:r>
+        <w:rPr>
+          <w:rFonts w:cs="Cambria"/>
+          <w:lang w:val="en-US"/>
+        </w:rPr>
+        <w:t xml:space="preserve"> des </w:t>
+      </w:r>
+      <w:proofErr w:type="spellStart"/>
+      <w:r>
+        <w:rPr>
+          <w:rFonts w:cs="Cambria"/>
+          <w:lang w:val="en-US"/>
+        </w:rPr>
+        <w:t>besoins</w:t>
+      </w:r>
+      <w:proofErr w:type="spellEnd"/>
+      <w:r>
+        <w:rPr>
+          <w:rFonts w:cs="Cambria"/>
+          <w:lang w:val="en-US"/>
+        </w:rPr>
+        <w:t xml:space="preserve">, </w:t>
+      </w:r>
+      <w:proofErr w:type="spellStart"/>
+      <w:r>
+        <w:rPr>
+          <w:rFonts w:cs="Cambria"/>
+          <w:lang w:val="en-US"/>
+        </w:rPr>
+        <w:t>définissant</w:t>
+      </w:r>
+      <w:proofErr w:type="spellEnd"/>
+      <w:r>
+        <w:rPr>
+          <w:rFonts w:cs="Cambria"/>
+          <w:lang w:val="en-US"/>
+        </w:rPr>
+        <w:t xml:space="preserve"> </w:t>
+      </w:r>
+      <w:proofErr w:type="spellStart"/>
+      <w:r>
+        <w:rPr>
+          <w:rFonts w:cs="Cambria"/>
+          <w:lang w:val="en-US"/>
+        </w:rPr>
+        <w:t>ainsi</w:t>
+      </w:r>
+      <w:proofErr w:type="spellEnd"/>
+      <w:r>
+        <w:rPr>
+          <w:rFonts w:cs="Cambria"/>
+          <w:lang w:val="en-US"/>
+        </w:rPr>
+        <w:t xml:space="preserve"> les </w:t>
+      </w:r>
+      <w:proofErr w:type="spellStart"/>
+      <w:r>
+        <w:rPr>
+          <w:rFonts w:cs="Cambria"/>
+          <w:lang w:val="en-US"/>
+        </w:rPr>
+        <w:t>ressources</w:t>
+      </w:r>
+      <w:proofErr w:type="spellEnd"/>
+      <w:r>
+        <w:rPr>
+          <w:rFonts w:cs="Cambria"/>
+          <w:lang w:val="en-US"/>
+        </w:rPr>
+        <w:t xml:space="preserve"> à mobiliser pour </w:t>
+      </w:r>
+      <w:proofErr w:type="spellStart"/>
+      <w:r>
+        <w:rPr>
+          <w:rFonts w:cs="Cambria"/>
+          <w:lang w:val="en-US"/>
+        </w:rPr>
+        <w:t>mener</w:t>
+      </w:r>
+      <w:proofErr w:type="spellEnd"/>
+      <w:r>
+        <w:rPr>
+          <w:rFonts w:cs="Cambria"/>
+          <w:lang w:val="en-US"/>
+        </w:rPr>
+        <w:t xml:space="preserve"> à </w:t>
+      </w:r>
+      <w:proofErr w:type="spellStart"/>
+      <w:r>
+        <w:rPr>
+          <w:rFonts w:cs="Cambria"/>
+          <w:lang w:val="en-US"/>
+        </w:rPr>
+        <w:t>bien</w:t>
+      </w:r>
+      <w:proofErr w:type="spellEnd"/>
+      <w:r>
+        <w:rPr>
+          <w:rFonts w:cs="Cambria"/>
+          <w:lang w:val="en-US"/>
+        </w:rPr>
+        <w:t xml:space="preserve"> le </w:t>
+      </w:r>
+      <w:proofErr w:type="spellStart"/>
+      <w:r>
+        <w:rPr>
+          <w:rFonts w:cs="Cambria"/>
+          <w:lang w:val="en-US"/>
+        </w:rPr>
+        <w:t>contrat</w:t>
+      </w:r>
+      <w:proofErr w:type="spellEnd"/>
+      <w:r>
+        <w:rPr>
+          <w:rFonts w:cs="Cambria"/>
+          <w:lang w:val="en-US"/>
+        </w:rPr>
+        <w:t xml:space="preserve">. De la </w:t>
+      </w:r>
+      <w:proofErr w:type="spellStart"/>
+      <w:r>
+        <w:rPr>
+          <w:rFonts w:cs="Cambria"/>
+          <w:lang w:val="en-US"/>
+        </w:rPr>
+        <w:t>même</w:t>
+      </w:r>
+      <w:proofErr w:type="spellEnd"/>
+      <w:r>
+        <w:rPr>
+          <w:rFonts w:cs="Cambria"/>
+          <w:lang w:val="en-US"/>
+        </w:rPr>
+        <w:t xml:space="preserve"> </w:t>
+      </w:r>
+      <w:proofErr w:type="spellStart"/>
+      <w:r>
+        <w:rPr>
+          <w:rFonts w:cs="Cambria"/>
+          <w:lang w:val="en-US"/>
+        </w:rPr>
+        <w:t>façon</w:t>
+      </w:r>
+      <w:proofErr w:type="spellEnd"/>
+      <w:r>
+        <w:rPr>
+          <w:rFonts w:cs="Cambria"/>
+          <w:lang w:val="en-US"/>
+        </w:rPr>
+        <w:t xml:space="preserve"> </w:t>
+      </w:r>
+      <w:proofErr w:type="spellStart"/>
+      <w:r>
+        <w:rPr>
+          <w:rFonts w:cs="Cambria"/>
+          <w:lang w:val="en-US"/>
+        </w:rPr>
+        <w:t>que</w:t>
+      </w:r>
+      <w:proofErr w:type="spellEnd"/>
+      <w:r>
+        <w:rPr>
+          <w:rFonts w:cs="Cambria"/>
+          <w:lang w:val="en-US"/>
+        </w:rPr>
+        <w:t xml:space="preserve"> pour la </w:t>
+      </w:r>
+      <w:proofErr w:type="spellStart"/>
+      <w:r>
+        <w:rPr>
+          <w:rFonts w:cs="Cambria"/>
+          <w:lang w:val="en-US"/>
+        </w:rPr>
+        <w:t>gestion</w:t>
+      </w:r>
+      <w:proofErr w:type="spellEnd"/>
+      <w:r>
+        <w:rPr>
+          <w:rFonts w:cs="Cambria"/>
+          <w:lang w:val="en-US"/>
+        </w:rPr>
+        <w:t xml:space="preserve"> de </w:t>
+      </w:r>
+      <w:proofErr w:type="spellStart"/>
+      <w:r>
+        <w:rPr>
+          <w:rFonts w:cs="Cambria"/>
+          <w:lang w:val="en-US"/>
+        </w:rPr>
+        <w:t>l’appel</w:t>
+      </w:r>
+      <w:proofErr w:type="spellEnd"/>
+      <w:r>
+        <w:rPr>
+          <w:rFonts w:cs="Cambria"/>
+          <w:lang w:val="en-US"/>
+        </w:rPr>
+        <w:t xml:space="preserve"> </w:t>
+      </w:r>
+      <w:proofErr w:type="spellStart"/>
+      <w:r>
+        <w:rPr>
+          <w:rFonts w:cs="Cambria"/>
+          <w:lang w:val="en-US"/>
+        </w:rPr>
+        <w:t>d’offre</w:t>
+      </w:r>
+      <w:proofErr w:type="spellEnd"/>
+      <w:r>
+        <w:rPr>
+          <w:rFonts w:cs="Cambria"/>
+          <w:lang w:val="en-US"/>
+        </w:rPr>
+        <w:t xml:space="preserve">, </w:t>
+      </w:r>
+      <w:proofErr w:type="spellStart"/>
+      <w:r>
+        <w:rPr>
+          <w:rFonts w:cs="Cambria"/>
+          <w:lang w:val="en-US"/>
+        </w:rPr>
+        <w:t>l’équipe</w:t>
+      </w:r>
+      <w:proofErr w:type="spellEnd"/>
+      <w:r>
+        <w:rPr>
+          <w:rFonts w:cs="Cambria"/>
+          <w:lang w:val="en-US"/>
+        </w:rPr>
+        <w:t xml:space="preserve"> </w:t>
+      </w:r>
+      <w:proofErr w:type="spellStart"/>
+      <w:r>
+        <w:rPr>
+          <w:rFonts w:cs="Cambria"/>
+          <w:lang w:val="en-US"/>
+        </w:rPr>
+        <w:t>responsable</w:t>
+      </w:r>
+      <w:proofErr w:type="spellEnd"/>
+      <w:r>
+        <w:rPr>
+          <w:rFonts w:cs="Cambria"/>
+          <w:lang w:val="en-US"/>
+        </w:rPr>
+        <w:t xml:space="preserve"> de </w:t>
+      </w:r>
+      <w:proofErr w:type="spellStart"/>
+      <w:r>
+        <w:rPr>
+          <w:rFonts w:cs="Cambria"/>
+          <w:lang w:val="en-US"/>
+        </w:rPr>
+        <w:t>l’étude</w:t>
+      </w:r>
+      <w:proofErr w:type="spellEnd"/>
+      <w:r>
+        <w:rPr>
+          <w:rFonts w:cs="Cambria"/>
+          <w:lang w:val="en-US"/>
+        </w:rPr>
+        <w:t xml:space="preserve"> </w:t>
+      </w:r>
+      <w:proofErr w:type="spellStart"/>
+      <w:r>
+        <w:rPr>
+          <w:rFonts w:cs="Cambria"/>
+          <w:lang w:val="en-US"/>
+        </w:rPr>
+        <w:t>pourra</w:t>
+      </w:r>
+      <w:proofErr w:type="spellEnd"/>
+      <w:r>
+        <w:rPr>
+          <w:rFonts w:cs="Cambria"/>
+          <w:lang w:val="en-US"/>
+        </w:rPr>
+        <w:t xml:space="preserve"> consulter les </w:t>
+      </w:r>
+      <w:proofErr w:type="spellStart"/>
+      <w:r>
+        <w:rPr>
+          <w:rFonts w:cs="Cambria"/>
+          <w:lang w:val="en-US"/>
+        </w:rPr>
+        <w:t>données</w:t>
+      </w:r>
+      <w:proofErr w:type="spellEnd"/>
+      <w:r>
+        <w:rPr>
+          <w:rFonts w:cs="Cambria"/>
+          <w:lang w:val="en-US"/>
+        </w:rPr>
+        <w:t xml:space="preserve"> </w:t>
+      </w:r>
+      <w:proofErr w:type="gramStart"/>
+      <w:r>
+        <w:rPr>
+          <w:rFonts w:cs="Cambria"/>
+          <w:lang w:val="en-US"/>
+        </w:rPr>
+        <w:t>relatives</w:t>
+      </w:r>
+      <w:proofErr w:type="gramEnd"/>
+      <w:r>
+        <w:rPr>
+          <w:rFonts w:cs="Cambria"/>
+          <w:lang w:val="en-US"/>
+        </w:rPr>
+        <w:t xml:space="preserve"> aux </w:t>
+      </w:r>
+      <w:proofErr w:type="spellStart"/>
+      <w:r>
+        <w:rPr>
+          <w:rFonts w:cs="Cambria"/>
+          <w:lang w:val="en-US"/>
+        </w:rPr>
+        <w:t>contrats</w:t>
+      </w:r>
+      <w:proofErr w:type="spellEnd"/>
+      <w:r>
+        <w:rPr>
+          <w:rFonts w:cs="Cambria"/>
+          <w:lang w:val="en-US"/>
+        </w:rPr>
+        <w:t xml:space="preserve"> </w:t>
+      </w:r>
+      <w:proofErr w:type="spellStart"/>
+      <w:r>
+        <w:rPr>
+          <w:rFonts w:cs="Cambria"/>
+          <w:lang w:val="en-US"/>
+        </w:rPr>
+        <w:t>similaires</w:t>
+      </w:r>
+      <w:proofErr w:type="spellEnd"/>
+      <w:r>
+        <w:rPr>
+          <w:rFonts w:cs="Cambria"/>
+          <w:lang w:val="en-US"/>
+        </w:rPr>
+        <w:t xml:space="preserve"> </w:t>
+      </w:r>
+      <w:proofErr w:type="spellStart"/>
+      <w:r>
+        <w:rPr>
+          <w:rFonts w:cs="Cambria"/>
+          <w:lang w:val="en-US"/>
+        </w:rPr>
+        <w:t>précédemment</w:t>
+      </w:r>
+      <w:proofErr w:type="spellEnd"/>
+      <w:r>
+        <w:rPr>
+          <w:rFonts w:cs="Cambria"/>
+          <w:lang w:val="en-US"/>
+        </w:rPr>
+        <w:t xml:space="preserve"> </w:t>
+      </w:r>
+      <w:proofErr w:type="spellStart"/>
+      <w:r>
+        <w:rPr>
+          <w:rFonts w:cs="Cambria"/>
+          <w:lang w:val="en-US"/>
+        </w:rPr>
+        <w:t>réalisés</w:t>
+      </w:r>
+      <w:proofErr w:type="spellEnd"/>
+      <w:r>
+        <w:rPr>
+          <w:rFonts w:cs="Cambria"/>
+          <w:lang w:val="en-US"/>
+        </w:rPr>
+        <w:t xml:space="preserve"> par SPIE. </w:t>
+      </w:r>
+      <w:proofErr w:type="spellStart"/>
+      <w:r>
+        <w:rPr>
+          <w:rFonts w:cs="Cambria"/>
+          <w:lang w:val="en-US"/>
+        </w:rPr>
+        <w:t>Aussi</w:t>
+      </w:r>
+      <w:proofErr w:type="spellEnd"/>
+      <w:r>
+        <w:rPr>
+          <w:rFonts w:cs="Cambria"/>
+          <w:lang w:val="en-US"/>
+        </w:rPr>
+        <w:t xml:space="preserve"> </w:t>
+      </w:r>
+      <w:proofErr w:type="spellStart"/>
+      <w:r>
+        <w:rPr>
+          <w:rFonts w:cs="Cambria"/>
+          <w:lang w:val="en-US"/>
+        </w:rPr>
+        <w:t>est-il</w:t>
+      </w:r>
+      <w:proofErr w:type="spellEnd"/>
+      <w:r>
+        <w:rPr>
+          <w:rFonts w:cs="Cambria"/>
+          <w:lang w:val="en-US"/>
+        </w:rPr>
+        <w:t xml:space="preserve"> possible </w:t>
+      </w:r>
+      <w:proofErr w:type="spellStart"/>
+      <w:r>
+        <w:rPr>
+          <w:rFonts w:cs="Cambria"/>
+          <w:lang w:val="en-US"/>
+        </w:rPr>
+        <w:t>qu’interviennent</w:t>
+      </w:r>
+      <w:proofErr w:type="spellEnd"/>
+      <w:r>
+        <w:rPr>
+          <w:rFonts w:cs="Cambria"/>
+          <w:lang w:val="en-US"/>
+        </w:rPr>
+        <w:t xml:space="preserve"> </w:t>
+      </w:r>
+      <w:proofErr w:type="spellStart"/>
+      <w:r>
+        <w:rPr>
+          <w:rFonts w:cs="Cambria"/>
+          <w:lang w:val="en-US"/>
+        </w:rPr>
+        <w:t>différents</w:t>
+      </w:r>
+      <w:proofErr w:type="spellEnd"/>
+      <w:r>
+        <w:rPr>
+          <w:rFonts w:cs="Cambria"/>
+          <w:lang w:val="en-US"/>
+        </w:rPr>
+        <w:t xml:space="preserve"> </w:t>
+      </w:r>
+      <w:proofErr w:type="spellStart"/>
+      <w:r>
+        <w:rPr>
+          <w:rFonts w:cs="Cambria"/>
+          <w:lang w:val="en-US"/>
+        </w:rPr>
+        <w:t>techniciens</w:t>
+      </w:r>
+      <w:proofErr w:type="spellEnd"/>
+      <w:r>
+        <w:rPr>
+          <w:rFonts w:cs="Cambria"/>
+          <w:lang w:val="en-US"/>
+        </w:rPr>
+        <w:t xml:space="preserve"> </w:t>
+      </w:r>
+      <w:proofErr w:type="spellStart"/>
+      <w:r>
+        <w:rPr>
+          <w:rFonts w:cs="Cambria"/>
+          <w:lang w:val="en-US"/>
+        </w:rPr>
+        <w:t>sur</w:t>
+      </w:r>
+      <w:proofErr w:type="spellEnd"/>
+      <w:r>
+        <w:rPr>
+          <w:rFonts w:cs="Cambria"/>
+          <w:lang w:val="en-US"/>
+        </w:rPr>
+        <w:t xml:space="preserve"> </w:t>
+      </w:r>
+      <w:proofErr w:type="gramStart"/>
+      <w:r>
+        <w:rPr>
+          <w:rFonts w:cs="Cambria"/>
+          <w:lang w:val="en-US"/>
+        </w:rPr>
+        <w:t>un</w:t>
+      </w:r>
+      <w:proofErr w:type="gramEnd"/>
+      <w:r>
+        <w:rPr>
+          <w:rFonts w:cs="Cambria"/>
+          <w:lang w:val="en-US"/>
+        </w:rPr>
+        <w:t xml:space="preserve"> </w:t>
+      </w:r>
+      <w:proofErr w:type="spellStart"/>
+      <w:r>
+        <w:rPr>
+          <w:rFonts w:cs="Cambria"/>
+          <w:lang w:val="en-US"/>
+        </w:rPr>
+        <w:t>même</w:t>
+      </w:r>
+      <w:proofErr w:type="spellEnd"/>
+      <w:r>
+        <w:rPr>
+          <w:rFonts w:cs="Cambria"/>
+          <w:lang w:val="en-US"/>
+        </w:rPr>
+        <w:t xml:space="preserve"> </w:t>
+      </w:r>
+      <w:proofErr w:type="spellStart"/>
+      <w:r>
+        <w:rPr>
+          <w:rFonts w:cs="Cambria"/>
+          <w:lang w:val="en-US"/>
+        </w:rPr>
+        <w:t>contrat</w:t>
+      </w:r>
+      <w:proofErr w:type="spellEnd"/>
+      <w:r>
+        <w:rPr>
+          <w:rFonts w:cs="Cambria"/>
+          <w:lang w:val="en-US"/>
+        </w:rPr>
+        <w:t xml:space="preserve">. De </w:t>
+      </w:r>
+      <w:proofErr w:type="spellStart"/>
+      <w:r>
+        <w:rPr>
+          <w:rFonts w:cs="Cambria"/>
+          <w:lang w:val="en-US"/>
+        </w:rPr>
+        <w:t>ce</w:t>
+      </w:r>
+      <w:proofErr w:type="spellEnd"/>
+      <w:r>
+        <w:rPr>
+          <w:rFonts w:cs="Cambria"/>
+          <w:lang w:val="en-US"/>
+        </w:rPr>
+        <w:t xml:space="preserve"> fait, </w:t>
+      </w:r>
+      <w:proofErr w:type="spellStart"/>
+      <w:r>
+        <w:rPr>
+          <w:rFonts w:cs="Cambria"/>
+          <w:lang w:val="en-US"/>
+        </w:rPr>
+        <w:t>il</w:t>
+      </w:r>
+      <w:proofErr w:type="spellEnd"/>
+      <w:r>
+        <w:rPr>
+          <w:rFonts w:cs="Cambria"/>
+          <w:lang w:val="en-US"/>
+        </w:rPr>
+        <w:t xml:space="preserve"> </w:t>
+      </w:r>
+      <w:proofErr w:type="spellStart"/>
+      <w:r>
+        <w:rPr>
+          <w:rFonts w:cs="Cambria"/>
+          <w:lang w:val="en-US"/>
+        </w:rPr>
+        <w:t>est</w:t>
+      </w:r>
+      <w:proofErr w:type="spellEnd"/>
+      <w:r>
+        <w:rPr>
+          <w:rFonts w:cs="Cambria"/>
+          <w:lang w:val="en-US"/>
+        </w:rPr>
+        <w:t xml:space="preserve"> </w:t>
+      </w:r>
+      <w:proofErr w:type="spellStart"/>
+      <w:r>
+        <w:rPr>
+          <w:rFonts w:cs="Cambria"/>
+          <w:lang w:val="en-US"/>
+        </w:rPr>
+        <w:t>nécessaire</w:t>
+      </w:r>
+      <w:proofErr w:type="spellEnd"/>
+      <w:r>
+        <w:rPr>
+          <w:rFonts w:cs="Cambria"/>
+          <w:lang w:val="en-US"/>
+        </w:rPr>
+        <w:t xml:space="preserve"> </w:t>
+      </w:r>
+      <w:proofErr w:type="spellStart"/>
+      <w:r>
+        <w:rPr>
+          <w:rFonts w:cs="Cambria"/>
+          <w:lang w:val="en-US"/>
+        </w:rPr>
+        <w:t>que</w:t>
+      </w:r>
+      <w:proofErr w:type="spellEnd"/>
+      <w:r>
+        <w:rPr>
+          <w:rFonts w:cs="Cambria"/>
+          <w:lang w:val="en-US"/>
+        </w:rPr>
+        <w:t xml:space="preserve"> les interventions déjà </w:t>
+      </w:r>
+      <w:proofErr w:type="spellStart"/>
+      <w:r>
+        <w:rPr>
+          <w:rFonts w:cs="Cambria"/>
+          <w:lang w:val="en-US"/>
+        </w:rPr>
+        <w:t>effectuées</w:t>
+      </w:r>
+      <w:proofErr w:type="spellEnd"/>
+      <w:r>
+        <w:rPr>
+          <w:rFonts w:cs="Cambria"/>
+          <w:lang w:val="en-US"/>
+        </w:rPr>
+        <w:t xml:space="preserve"> </w:t>
+      </w:r>
+      <w:proofErr w:type="spellStart"/>
+      <w:r>
+        <w:rPr>
+          <w:rFonts w:cs="Cambria"/>
+          <w:lang w:val="en-US"/>
+        </w:rPr>
+        <w:t>soient</w:t>
+      </w:r>
+      <w:proofErr w:type="spellEnd"/>
+      <w:r>
+        <w:rPr>
+          <w:rFonts w:cs="Cambria"/>
+          <w:lang w:val="en-US"/>
+        </w:rPr>
+        <w:t xml:space="preserve"> </w:t>
+      </w:r>
+      <w:proofErr w:type="spellStart"/>
+      <w:r>
+        <w:rPr>
+          <w:rFonts w:cs="Cambria"/>
+          <w:lang w:val="en-US"/>
+        </w:rPr>
+        <w:t>renseignées</w:t>
+      </w:r>
+      <w:proofErr w:type="spellEnd"/>
+      <w:r>
+        <w:rPr>
+          <w:rFonts w:cs="Cambria"/>
+          <w:lang w:val="en-US"/>
+        </w:rPr>
+        <w:t xml:space="preserve"> et </w:t>
+      </w:r>
+      <w:proofErr w:type="spellStart"/>
+      <w:proofErr w:type="gramStart"/>
+      <w:r>
+        <w:rPr>
+          <w:rFonts w:cs="Cambria"/>
+          <w:lang w:val="en-US"/>
+        </w:rPr>
+        <w:t>documentées</w:t>
+      </w:r>
+      <w:proofErr w:type="spellEnd"/>
+      <w:r>
+        <w:rPr>
+          <w:rFonts w:cs="Cambria"/>
+          <w:lang w:val="en-US"/>
+        </w:rPr>
+        <w:t xml:space="preserve"> :</w:t>
+      </w:r>
+      <w:proofErr w:type="gramEnd"/>
+      <w:r>
+        <w:rPr>
+          <w:rFonts w:cs="Cambria"/>
+          <w:lang w:val="en-US"/>
+        </w:rPr>
+        <w:t xml:space="preserve"> après </w:t>
+      </w:r>
+      <w:proofErr w:type="spellStart"/>
+      <w:r>
+        <w:rPr>
+          <w:rFonts w:cs="Cambria"/>
+          <w:lang w:val="en-US"/>
+        </w:rPr>
+        <w:t>chaque</w:t>
+      </w:r>
+      <w:proofErr w:type="spellEnd"/>
+      <w:r>
+        <w:rPr>
+          <w:rFonts w:cs="Cambria"/>
+          <w:lang w:val="en-US"/>
+        </w:rPr>
+        <w:t xml:space="preserve">  intervention, le </w:t>
+      </w:r>
+      <w:proofErr w:type="spellStart"/>
+      <w:r>
+        <w:rPr>
+          <w:rFonts w:cs="Cambria"/>
+          <w:lang w:val="en-US"/>
+        </w:rPr>
+        <w:t>technicien</w:t>
+      </w:r>
+      <w:proofErr w:type="spellEnd"/>
+      <w:r>
+        <w:rPr>
+          <w:rFonts w:cs="Cambria"/>
+          <w:lang w:val="en-US"/>
+        </w:rPr>
+        <w:t xml:space="preserve"> </w:t>
+      </w:r>
+      <w:proofErr w:type="spellStart"/>
+      <w:r>
+        <w:rPr>
+          <w:rFonts w:cs="Cambria"/>
+          <w:lang w:val="en-US"/>
+        </w:rPr>
+        <w:t>responsable</w:t>
+      </w:r>
+      <w:proofErr w:type="spellEnd"/>
+      <w:r>
+        <w:rPr>
+          <w:rFonts w:cs="Cambria"/>
+          <w:lang w:val="en-US"/>
+        </w:rPr>
+        <w:t xml:space="preserve"> </w:t>
+      </w:r>
+      <w:proofErr w:type="spellStart"/>
+      <w:r>
+        <w:rPr>
+          <w:rFonts w:cs="Cambria"/>
+          <w:lang w:val="en-US"/>
+        </w:rPr>
+        <w:t>devra</w:t>
+      </w:r>
+      <w:proofErr w:type="spellEnd"/>
+      <w:r>
+        <w:rPr>
+          <w:rFonts w:cs="Cambria"/>
+          <w:lang w:val="en-US"/>
+        </w:rPr>
+        <w:t xml:space="preserve"> </w:t>
+      </w:r>
+      <w:proofErr w:type="spellStart"/>
+      <w:r>
+        <w:rPr>
+          <w:rFonts w:cs="Cambria"/>
+          <w:lang w:val="en-US"/>
+        </w:rPr>
+        <w:t>compléter</w:t>
+      </w:r>
+      <w:proofErr w:type="spellEnd"/>
+      <w:r>
+        <w:rPr>
+          <w:rFonts w:cs="Cambria"/>
+          <w:lang w:val="en-US"/>
+        </w:rPr>
+        <w:t xml:space="preserve"> la </w:t>
       </w:r>
       <w:r>
         <w:rPr>
@@ -1725,14 +4980,89 @@
           <w:bCs/>
           <w:lang w:val="en-US"/>
         </w:rPr>
-        <w:t>base de données</w:t>
-      </w:r>
-      <w:r>
-        <w:rPr>
-          <w:rFonts w:cs="Cambria"/>
-          <w:lang w:val="en-US"/>
-        </w:rPr>
-        <w:t xml:space="preserve"> par des conseils, mots-clés et moyens utilisés.</w:t>
+        <w:t xml:space="preserve">base de </w:t>
+      </w:r>
+      <w:proofErr w:type="spellStart"/>
+      <w:r>
+        <w:rPr>
+          <w:rFonts w:cs="Cambria"/>
+          <w:b/>
+          <w:bCs/>
+          <w:lang w:val="en-US"/>
+        </w:rPr>
+        <w:t>données</w:t>
+      </w:r>
+      <w:proofErr w:type="spellEnd"/>
+      <w:r>
+        <w:rPr>
+          <w:rFonts w:cs="Cambria"/>
+          <w:lang w:val="en-US"/>
+        </w:rPr>
+        <w:t xml:space="preserve"> par des </w:t>
+      </w:r>
+      <w:proofErr w:type="spellStart"/>
+      <w:r>
+        <w:rPr>
+          <w:rFonts w:cs="Cambria"/>
+          <w:lang w:val="en-US"/>
+        </w:rPr>
+        <w:t>conseils</w:t>
+      </w:r>
+      <w:proofErr w:type="spellEnd"/>
+      <w:r>
+        <w:rPr>
+          <w:rFonts w:cs="Cambria"/>
+          <w:lang w:val="en-US"/>
+        </w:rPr>
+        <w:t>, mots-</w:t>
+      </w:r>
+      <w:proofErr w:type="spellStart"/>
+      <w:r>
+        <w:rPr>
+          <w:rFonts w:cs="Cambria"/>
+          <w:lang w:val="en-US"/>
+        </w:rPr>
+        <w:t>clés</w:t>
+      </w:r>
+      <w:proofErr w:type="spellEnd"/>
+      <w:r>
+        <w:rPr>
+          <w:rFonts w:cs="Cambria"/>
+          <w:lang w:val="en-US"/>
+        </w:rPr>
+        <w:t xml:space="preserve"> et </w:t>
+      </w:r>
+      <w:proofErr w:type="spellStart"/>
+      <w:r>
+        <w:rPr>
+          <w:rFonts w:cs="Cambria"/>
+          <w:lang w:val="en-US"/>
+        </w:rPr>
+        <w:t>moyens</w:t>
+      </w:r>
+      <w:proofErr w:type="spellEnd"/>
+      <w:r>
+        <w:rPr>
+          <w:rFonts w:cs="Cambria"/>
+          <w:lang w:val="en-US"/>
+        </w:rPr>
+        <w:t xml:space="preserve"> </w:t>
+      </w:r>
+      <w:proofErr w:type="spellStart"/>
+      <w:r>
+        <w:rPr>
+          <w:rFonts w:cs="Cambria"/>
+          <w:lang w:val="en-US"/>
+        </w:rPr>
+        <w:t>utilisés</w:t>
+      </w:r>
+      <w:proofErr w:type="spellEnd"/>
+      <w:r>
+        <w:rPr>
+          <w:rFonts w:cs="Cambria"/>
+          <w:lang w:val="en-US"/>
+        </w:rPr>
+        <w:t>.</w:t>
       </w:r>
     </w:p>
     <w:p>
@@ -1743,14 +5073,29 @@
         </w:rPr>
       </w:pPr>
       <w:bookmarkStart w:id="3" w:name="_Toc282637786"/>
-      <w:r>
-        <w:rPr>
-          <w:lang w:val="en-US"/>
-        </w:rPr>
-        <w:lastRenderedPageBreak/>
-        <w:t>Capitalisation de l’information</w:t>
+      <w:proofErr w:type="spellStart"/>
+      <w:r>
+        <w:rPr>
+          <w:lang w:val="en-US"/>
+        </w:rPr>
+        <w:t>Capitalisation</w:t>
+      </w:r>
+      <w:proofErr w:type="spellEnd"/>
+      <w:r>
+        <w:rPr>
+          <w:lang w:val="en-US"/>
+        </w:rPr>
+        <w:t xml:space="preserve"> de </w:t>
+      </w:r>
+      <w:proofErr w:type="spellStart"/>
+      <w:r>
+        <w:rPr>
+          <w:lang w:val="en-US"/>
+        </w:rPr>
+        <w:t>l’information</w:t>
       </w:r>
       <w:bookmarkEnd w:id="3"/>
+      <w:proofErr w:type="spellEnd"/>
       <w:r>
         <w:rPr>
           <w:lang w:val="en-US"/>
@@ -1786,12 +5131,1223 @@
           <w:lang w:val="en-US"/>
         </w:rPr>
       </w:pPr>
-      <w:r>
-        <w:rPr>
-          <w:rFonts w:cs="Cambria"/>
-          <w:lang w:val="en-US"/>
-        </w:rPr>
-        <w:t>Dans le but d’avoir un retour sur expériences profitable, il est intéressant de mettre en place une base de données qui contiendrait des informations relatives aux contrats précédemment établis. Les informations peuvent concerner la qualité du déroulement du projet, les surcoûts éventuels, les difficultés rencontrées et les solutions déployées pour y palier, le déroulement des opérations de maintenance, etc. La mise en place de cette base de données pourrait être supportée par l’intervention d’un consultant en processus métier qui aurait pour mission d’analyser les précédents contrats de maintenance afin d’en percevoir les principaux facteurs de réussite ou d’échec, selon les cas. Dans le cadre de son activité, le consultant en processus métier pourra également rédiger un manuel de management relatif aux différentes activités de maintenance de SPIE. Ce manuel viendrait en complément de la base de données, permettant aux intervenants d’obtenir une vision plus globale des retours sur expérience.</w:t>
+      <w:proofErr w:type="spellStart"/>
+      <w:r>
+        <w:rPr>
+          <w:rFonts w:cs="Cambria"/>
+          <w:lang w:val="en-US"/>
+        </w:rPr>
+        <w:t>Dans</w:t>
+      </w:r>
+      <w:proofErr w:type="spellEnd"/>
+      <w:r>
+        <w:rPr>
+          <w:rFonts w:cs="Cambria"/>
+          <w:lang w:val="en-US"/>
+        </w:rPr>
+        <w:t xml:space="preserve"> le but </w:t>
+      </w:r>
+      <w:proofErr w:type="spellStart"/>
+      <w:r>
+        <w:rPr>
+          <w:rFonts w:cs="Cambria"/>
+          <w:lang w:val="en-US"/>
+        </w:rPr>
+        <w:t>d’avoir</w:t>
+      </w:r>
+      <w:proofErr w:type="spellEnd"/>
+      <w:r>
+        <w:rPr>
+          <w:rFonts w:cs="Cambria"/>
+          <w:lang w:val="en-US"/>
+        </w:rPr>
+        <w:t xml:space="preserve"> </w:t>
+      </w:r>
+      <w:proofErr w:type="gramStart"/>
+      <w:r>
+        <w:rPr>
+          <w:rFonts w:cs="Cambria"/>
+          <w:lang w:val="en-US"/>
+        </w:rPr>
+        <w:t>un</w:t>
+      </w:r>
+      <w:proofErr w:type="gramEnd"/>
+      <w:r>
+        <w:rPr>
+          <w:rFonts w:cs="Cambria"/>
+          <w:lang w:val="en-US"/>
+        </w:rPr>
+        <w:t xml:space="preserve"> retour </w:t>
+      </w:r>
+      <w:proofErr w:type="spellStart"/>
+      <w:r>
+        <w:rPr>
+          <w:rFonts w:cs="Cambria"/>
+          <w:lang w:val="en-US"/>
+        </w:rPr>
+        <w:t>sur</w:t>
+      </w:r>
+      <w:proofErr w:type="spellEnd"/>
+      <w:r>
+        <w:rPr>
+          <w:rFonts w:cs="Cambria"/>
+          <w:lang w:val="en-US"/>
+        </w:rPr>
+        <w:t xml:space="preserve"> </w:t>
+      </w:r>
+      <w:proofErr w:type="spellStart"/>
+      <w:r>
+        <w:rPr>
+          <w:rFonts w:cs="Cambria"/>
+          <w:lang w:val="en-US"/>
+        </w:rPr>
+        <w:t>expériences</w:t>
+      </w:r>
+      <w:proofErr w:type="spellEnd"/>
+      <w:r>
+        <w:rPr>
+          <w:rFonts w:cs="Cambria"/>
+          <w:lang w:val="en-US"/>
+        </w:rPr>
+        <w:t xml:space="preserve"> profitable, </w:t>
+      </w:r>
+      <w:proofErr w:type="spellStart"/>
+      <w:r>
+        <w:rPr>
+          <w:rFonts w:cs="Cambria"/>
+          <w:lang w:val="en-US"/>
+        </w:rPr>
+        <w:t>il</w:t>
+      </w:r>
+      <w:proofErr w:type="spellEnd"/>
+      <w:r>
+        <w:rPr>
+          <w:rFonts w:cs="Cambria"/>
+          <w:lang w:val="en-US"/>
+        </w:rPr>
+        <w:t xml:space="preserve"> </w:t>
+      </w:r>
+      <w:proofErr w:type="spellStart"/>
+      <w:r>
+        <w:rPr>
+          <w:rFonts w:cs="Cambria"/>
+          <w:lang w:val="en-US"/>
+        </w:rPr>
+        <w:t>est</w:t>
+      </w:r>
+      <w:proofErr w:type="spellEnd"/>
+      <w:r>
+        <w:rPr>
+          <w:rFonts w:cs="Cambria"/>
+          <w:lang w:val="en-US"/>
+        </w:rPr>
+        <w:t xml:space="preserve"> </w:t>
+      </w:r>
+      <w:proofErr w:type="spellStart"/>
+      <w:r>
+        <w:rPr>
+          <w:rFonts w:cs="Cambria"/>
+          <w:lang w:val="en-US"/>
+        </w:rPr>
+        <w:t>intéressant</w:t>
+      </w:r>
+      <w:proofErr w:type="spellEnd"/>
+      <w:r>
+        <w:rPr>
+          <w:rFonts w:cs="Cambria"/>
+          <w:lang w:val="en-US"/>
+        </w:rPr>
+        <w:t xml:space="preserve"> de </w:t>
+      </w:r>
+      <w:proofErr w:type="spellStart"/>
+      <w:r>
+        <w:rPr>
+          <w:rFonts w:cs="Cambria"/>
+          <w:lang w:val="en-US"/>
+        </w:rPr>
+        <w:t>mettre</w:t>
+      </w:r>
+      <w:proofErr w:type="spellEnd"/>
+      <w:r>
+        <w:rPr>
+          <w:rFonts w:cs="Cambria"/>
+          <w:lang w:val="en-US"/>
+        </w:rPr>
+        <w:t xml:space="preserve"> en place </w:t>
+      </w:r>
+      <w:proofErr w:type="spellStart"/>
+      <w:r>
+        <w:rPr>
+          <w:rFonts w:cs="Cambria"/>
+          <w:lang w:val="en-US"/>
+        </w:rPr>
+        <w:t>une</w:t>
+      </w:r>
+      <w:proofErr w:type="spellEnd"/>
+      <w:r>
+        <w:rPr>
+          <w:rFonts w:cs="Cambria"/>
+          <w:lang w:val="en-US"/>
+        </w:rPr>
+        <w:t xml:space="preserve"> base de </w:t>
+      </w:r>
+      <w:proofErr w:type="spellStart"/>
+      <w:r>
+        <w:rPr>
+          <w:rFonts w:cs="Cambria"/>
+          <w:lang w:val="en-US"/>
+        </w:rPr>
+        <w:t>données</w:t>
+      </w:r>
+      <w:proofErr w:type="spellEnd"/>
+      <w:r>
+        <w:rPr>
+          <w:rFonts w:cs="Cambria"/>
+          <w:lang w:val="en-US"/>
+        </w:rPr>
+        <w:t xml:space="preserve"> qui </w:t>
+      </w:r>
+      <w:proofErr w:type="spellStart"/>
+      <w:r>
+        <w:rPr>
+          <w:rFonts w:cs="Cambria"/>
+          <w:lang w:val="en-US"/>
+        </w:rPr>
+        <w:t>contiendrait</w:t>
+      </w:r>
+      <w:proofErr w:type="spellEnd"/>
+      <w:r>
+        <w:rPr>
+          <w:rFonts w:cs="Cambria"/>
+          <w:lang w:val="en-US"/>
+        </w:rPr>
+        <w:t xml:space="preserve"> des </w:t>
+      </w:r>
+      <w:proofErr w:type="spellStart"/>
+      <w:r>
+        <w:rPr>
+          <w:rFonts w:cs="Cambria"/>
+          <w:lang w:val="en-US"/>
+        </w:rPr>
+        <w:t>informations</w:t>
+      </w:r>
+      <w:proofErr w:type="spellEnd"/>
+      <w:r>
+        <w:rPr>
+          <w:rFonts w:cs="Cambria"/>
+          <w:lang w:val="en-US"/>
+        </w:rPr>
+        <w:t xml:space="preserve"> relatives aux </w:t>
+      </w:r>
+      <w:proofErr w:type="spellStart"/>
+      <w:r>
+        <w:rPr>
+          <w:rFonts w:cs="Cambria"/>
+          <w:lang w:val="en-US"/>
+        </w:rPr>
+        <w:t>contrats</w:t>
+      </w:r>
+      <w:proofErr w:type="spellEnd"/>
+      <w:r>
+        <w:rPr>
+          <w:rFonts w:cs="Cambria"/>
+          <w:lang w:val="en-US"/>
+        </w:rPr>
+        <w:t xml:space="preserve"> </w:t>
+      </w:r>
+      <w:proofErr w:type="spellStart"/>
+      <w:r>
+        <w:rPr>
+          <w:rFonts w:cs="Cambria"/>
+          <w:lang w:val="en-US"/>
+        </w:rPr>
+        <w:t>précédemment</w:t>
+      </w:r>
+      <w:proofErr w:type="spellEnd"/>
+      <w:r>
+        <w:rPr>
+          <w:rFonts w:cs="Cambria"/>
+          <w:lang w:val="en-US"/>
+        </w:rPr>
+        <w:t xml:space="preserve"> </w:t>
+      </w:r>
+      <w:proofErr w:type="spellStart"/>
+      <w:r>
+        <w:rPr>
+          <w:rFonts w:cs="Cambria"/>
+          <w:lang w:val="en-US"/>
+        </w:rPr>
+        <w:t>établis</w:t>
+      </w:r>
+      <w:proofErr w:type="spellEnd"/>
+      <w:r>
+        <w:rPr>
+          <w:rFonts w:cs="Cambria"/>
+          <w:lang w:val="en-US"/>
+        </w:rPr>
+        <w:t xml:space="preserve">. Les </w:t>
+      </w:r>
+      <w:proofErr w:type="spellStart"/>
+      <w:r>
+        <w:rPr>
+          <w:rFonts w:cs="Cambria"/>
+          <w:lang w:val="en-US"/>
+        </w:rPr>
+        <w:t>informations</w:t>
+      </w:r>
+      <w:proofErr w:type="spellEnd"/>
+      <w:r>
+        <w:rPr>
+          <w:rFonts w:cs="Cambria"/>
+          <w:lang w:val="en-US"/>
+        </w:rPr>
+        <w:t xml:space="preserve"> </w:t>
+      </w:r>
+      <w:proofErr w:type="spellStart"/>
+      <w:r>
+        <w:rPr>
+          <w:rFonts w:cs="Cambria"/>
+          <w:lang w:val="en-US"/>
+        </w:rPr>
+        <w:t>peuvent</w:t>
+      </w:r>
+      <w:proofErr w:type="spellEnd"/>
+      <w:r>
+        <w:rPr>
+          <w:rFonts w:cs="Cambria"/>
+          <w:lang w:val="en-US"/>
+        </w:rPr>
+        <w:t xml:space="preserve"> </w:t>
+      </w:r>
+      <w:proofErr w:type="spellStart"/>
+      <w:r>
+        <w:rPr>
+          <w:rFonts w:cs="Cambria"/>
+          <w:lang w:val="en-US"/>
+        </w:rPr>
+        <w:t>concerner</w:t>
+      </w:r>
+      <w:proofErr w:type="spellEnd"/>
+      <w:r>
+        <w:rPr>
+          <w:rFonts w:cs="Cambria"/>
+          <w:lang w:val="en-US"/>
+        </w:rPr>
+        <w:t xml:space="preserve"> la </w:t>
+      </w:r>
+      <w:proofErr w:type="spellStart"/>
+      <w:r>
+        <w:rPr>
+          <w:rFonts w:cs="Cambria"/>
+          <w:lang w:val="en-US"/>
+        </w:rPr>
+        <w:t>qualité</w:t>
+      </w:r>
+      <w:proofErr w:type="spellEnd"/>
+      <w:r>
+        <w:rPr>
+          <w:rFonts w:cs="Cambria"/>
+          <w:lang w:val="en-US"/>
+        </w:rPr>
+        <w:t xml:space="preserve"> du </w:t>
+      </w:r>
+      <w:proofErr w:type="spellStart"/>
+      <w:r>
+        <w:rPr>
+          <w:rFonts w:cs="Cambria"/>
+          <w:lang w:val="en-US"/>
+        </w:rPr>
+        <w:t>déroulement</w:t>
+      </w:r>
+      <w:proofErr w:type="spellEnd"/>
+      <w:r>
+        <w:rPr>
+          <w:rFonts w:cs="Cambria"/>
+          <w:lang w:val="en-US"/>
+        </w:rPr>
+        <w:t xml:space="preserve"> du </w:t>
+      </w:r>
+      <w:proofErr w:type="spellStart"/>
+      <w:r>
+        <w:rPr>
+          <w:rFonts w:cs="Cambria"/>
+          <w:lang w:val="en-US"/>
+        </w:rPr>
+        <w:t>projet</w:t>
+      </w:r>
+      <w:proofErr w:type="spellEnd"/>
+      <w:r>
+        <w:rPr>
+          <w:rFonts w:cs="Cambria"/>
+          <w:lang w:val="en-US"/>
+        </w:rPr>
+        <w:t xml:space="preserve">, les </w:t>
+      </w:r>
+      <w:proofErr w:type="spellStart"/>
+      <w:r>
+        <w:rPr>
+          <w:rFonts w:cs="Cambria"/>
+          <w:lang w:val="en-US"/>
+        </w:rPr>
+        <w:t>surcoûts</w:t>
+      </w:r>
+      <w:proofErr w:type="spellEnd"/>
+      <w:r>
+        <w:rPr>
+          <w:rFonts w:cs="Cambria"/>
+          <w:lang w:val="en-US"/>
+        </w:rPr>
+        <w:t xml:space="preserve"> </w:t>
+      </w:r>
+      <w:proofErr w:type="spellStart"/>
+      <w:r>
+        <w:rPr>
+          <w:rFonts w:cs="Cambria"/>
+          <w:lang w:val="en-US"/>
+        </w:rPr>
+        <w:t>éventuels</w:t>
+      </w:r>
+      <w:proofErr w:type="spellEnd"/>
+      <w:r>
+        <w:rPr>
+          <w:rFonts w:cs="Cambria"/>
+          <w:lang w:val="en-US"/>
+        </w:rPr>
+        <w:t xml:space="preserve">, les </w:t>
+      </w:r>
+      <w:proofErr w:type="spellStart"/>
+      <w:r>
+        <w:rPr>
+          <w:rFonts w:cs="Cambria"/>
+          <w:lang w:val="en-US"/>
+        </w:rPr>
+        <w:t>difficultés</w:t>
+      </w:r>
+      <w:proofErr w:type="spellEnd"/>
+      <w:r>
+        <w:rPr>
+          <w:rFonts w:cs="Cambria"/>
+          <w:lang w:val="en-US"/>
+        </w:rPr>
+        <w:t xml:space="preserve"> </w:t>
+      </w:r>
+      <w:proofErr w:type="spellStart"/>
+      <w:r>
+        <w:rPr>
+          <w:rFonts w:cs="Cambria"/>
+          <w:lang w:val="en-US"/>
+        </w:rPr>
+        <w:t>rencontrées</w:t>
+      </w:r>
+      <w:proofErr w:type="spellEnd"/>
+      <w:r>
+        <w:rPr>
+          <w:rFonts w:cs="Cambria"/>
+          <w:lang w:val="en-US"/>
+        </w:rPr>
+        <w:t xml:space="preserve"> </w:t>
+      </w:r>
+      <w:proofErr w:type="gramStart"/>
+      <w:r>
+        <w:rPr>
+          <w:rFonts w:cs="Cambria"/>
+          <w:lang w:val="en-US"/>
+        </w:rPr>
+        <w:t>et</w:t>
+      </w:r>
+      <w:proofErr w:type="gramEnd"/>
+      <w:r>
+        <w:rPr>
+          <w:rFonts w:cs="Cambria"/>
+          <w:lang w:val="en-US"/>
+        </w:rPr>
+        <w:t xml:space="preserve"> les solutions </w:t>
+      </w:r>
+      <w:proofErr w:type="spellStart"/>
+      <w:r>
+        <w:rPr>
+          <w:rFonts w:cs="Cambria"/>
+          <w:lang w:val="en-US"/>
+        </w:rPr>
+        <w:t>déployées</w:t>
+      </w:r>
+      <w:proofErr w:type="spellEnd"/>
+      <w:r>
+        <w:rPr>
+          <w:rFonts w:cs="Cambria"/>
+          <w:lang w:val="en-US"/>
+        </w:rPr>
+        <w:t xml:space="preserve"> pour y </w:t>
+      </w:r>
+      <w:proofErr w:type="spellStart"/>
+      <w:r>
+        <w:rPr>
+          <w:rFonts w:cs="Cambria"/>
+          <w:lang w:val="en-US"/>
+        </w:rPr>
+        <w:t>palier</w:t>
+      </w:r>
+      <w:proofErr w:type="spellEnd"/>
+      <w:r>
+        <w:rPr>
+          <w:rFonts w:cs="Cambria"/>
+          <w:lang w:val="en-US"/>
+        </w:rPr>
+        <w:t xml:space="preserve">, le </w:t>
+      </w:r>
+      <w:proofErr w:type="spellStart"/>
+      <w:r>
+        <w:rPr>
+          <w:rFonts w:cs="Cambria"/>
+          <w:lang w:val="en-US"/>
+        </w:rPr>
+        <w:t>déroulement</w:t>
+      </w:r>
+      <w:proofErr w:type="spellEnd"/>
+      <w:r>
+        <w:rPr>
+          <w:rFonts w:cs="Cambria"/>
+          <w:lang w:val="en-US"/>
+        </w:rPr>
+        <w:t xml:space="preserve"> des </w:t>
+      </w:r>
+      <w:proofErr w:type="spellStart"/>
+      <w:r>
+        <w:rPr>
+          <w:rFonts w:cs="Cambria"/>
+          <w:lang w:val="en-US"/>
+        </w:rPr>
+        <w:t>opérations</w:t>
+      </w:r>
+      <w:proofErr w:type="spellEnd"/>
+      <w:r>
+        <w:rPr>
+          <w:rFonts w:cs="Cambria"/>
+          <w:lang w:val="en-US"/>
+        </w:rPr>
+        <w:t xml:space="preserve"> de maintenance, etc. La </w:t>
+      </w:r>
+      <w:proofErr w:type="spellStart"/>
+      <w:r>
+        <w:rPr>
+          <w:rFonts w:cs="Cambria"/>
+          <w:lang w:val="en-US"/>
+        </w:rPr>
+        <w:t>mise</w:t>
+      </w:r>
+      <w:proofErr w:type="spellEnd"/>
+      <w:r>
+        <w:rPr>
+          <w:rFonts w:cs="Cambria"/>
+          <w:lang w:val="en-US"/>
+        </w:rPr>
+        <w:t xml:space="preserve"> en place de </w:t>
+      </w:r>
+      <w:proofErr w:type="spellStart"/>
+      <w:r>
+        <w:rPr>
+          <w:rFonts w:cs="Cambria"/>
+          <w:lang w:val="en-US"/>
+        </w:rPr>
+        <w:t>cette</w:t>
+      </w:r>
+      <w:proofErr w:type="spellEnd"/>
+      <w:r>
+        <w:rPr>
+          <w:rFonts w:cs="Cambria"/>
+          <w:lang w:val="en-US"/>
+        </w:rPr>
+        <w:t xml:space="preserve"> base de </w:t>
+      </w:r>
+      <w:proofErr w:type="spellStart"/>
+      <w:r>
+        <w:rPr>
+          <w:rFonts w:cs="Cambria"/>
+          <w:lang w:val="en-US"/>
+        </w:rPr>
+        <w:t>données</w:t>
+      </w:r>
+      <w:proofErr w:type="spellEnd"/>
+      <w:r>
+        <w:rPr>
+          <w:rFonts w:cs="Cambria"/>
+          <w:lang w:val="en-US"/>
+        </w:rPr>
+        <w:t xml:space="preserve"> </w:t>
+      </w:r>
+      <w:proofErr w:type="spellStart"/>
+      <w:r>
+        <w:rPr>
+          <w:rFonts w:cs="Cambria"/>
+          <w:lang w:val="en-US"/>
+        </w:rPr>
+        <w:t>pourrait</w:t>
+      </w:r>
+      <w:proofErr w:type="spellEnd"/>
+      <w:r>
+        <w:rPr>
+          <w:rFonts w:cs="Cambria"/>
+          <w:lang w:val="en-US"/>
+        </w:rPr>
+        <w:t xml:space="preserve"> </w:t>
+      </w:r>
+      <w:proofErr w:type="spellStart"/>
+      <w:r>
+        <w:rPr>
+          <w:rFonts w:cs="Cambria"/>
+          <w:lang w:val="en-US"/>
+        </w:rPr>
+        <w:t>être</w:t>
+      </w:r>
+      <w:proofErr w:type="spellEnd"/>
+      <w:r>
+        <w:rPr>
+          <w:rFonts w:cs="Cambria"/>
+          <w:lang w:val="en-US"/>
+        </w:rPr>
+        <w:t xml:space="preserve"> </w:t>
+      </w:r>
+      <w:proofErr w:type="spellStart"/>
+      <w:r>
+        <w:rPr>
+          <w:rFonts w:cs="Cambria"/>
+          <w:lang w:val="en-US"/>
+        </w:rPr>
+        <w:t>supportée</w:t>
+      </w:r>
+      <w:proofErr w:type="spellEnd"/>
+      <w:r>
+        <w:rPr>
+          <w:rFonts w:cs="Cambria"/>
+          <w:lang w:val="en-US"/>
+        </w:rPr>
+        <w:t xml:space="preserve"> par </w:t>
+      </w:r>
+      <w:proofErr w:type="spellStart"/>
+      <w:r>
+        <w:rPr>
+          <w:rFonts w:cs="Cambria"/>
+          <w:lang w:val="en-US"/>
+        </w:rPr>
+        <w:t>l’intervention</w:t>
+      </w:r>
+      <w:proofErr w:type="spellEnd"/>
+      <w:r>
+        <w:rPr>
+          <w:rFonts w:cs="Cambria"/>
+          <w:lang w:val="en-US"/>
+        </w:rPr>
+        <w:t xml:space="preserve"> d’un consultant en </w:t>
+      </w:r>
+      <w:proofErr w:type="spellStart"/>
+      <w:r>
+        <w:rPr>
+          <w:rFonts w:cs="Cambria"/>
+          <w:lang w:val="en-US"/>
+        </w:rPr>
+        <w:t>processus</w:t>
+      </w:r>
+      <w:proofErr w:type="spellEnd"/>
+      <w:r>
+        <w:rPr>
+          <w:rFonts w:cs="Cambria"/>
+          <w:lang w:val="en-US"/>
+        </w:rPr>
+        <w:t xml:space="preserve"> métier qui </w:t>
+      </w:r>
+      <w:proofErr w:type="spellStart"/>
+      <w:r>
+        <w:rPr>
+          <w:rFonts w:cs="Cambria"/>
+          <w:lang w:val="en-US"/>
+        </w:rPr>
+        <w:t>aurait</w:t>
+      </w:r>
+      <w:proofErr w:type="spellEnd"/>
+      <w:r>
+        <w:rPr>
+          <w:rFonts w:cs="Cambria"/>
+          <w:lang w:val="en-US"/>
+        </w:rPr>
+        <w:t xml:space="preserve"> pour mission </w:t>
+      </w:r>
+      <w:proofErr w:type="spellStart"/>
+      <w:r>
+        <w:rPr>
+          <w:rFonts w:cs="Cambria"/>
+          <w:lang w:val="en-US"/>
+        </w:rPr>
+        <w:t>d’analyser</w:t>
+      </w:r>
+      <w:proofErr w:type="spellEnd"/>
+      <w:r>
+        <w:rPr>
+          <w:rFonts w:cs="Cambria"/>
+          <w:lang w:val="en-US"/>
+        </w:rPr>
+        <w:t xml:space="preserve"> les </w:t>
+      </w:r>
+      <w:proofErr w:type="spellStart"/>
+      <w:r>
+        <w:rPr>
+          <w:rFonts w:cs="Cambria"/>
+          <w:lang w:val="en-US"/>
+        </w:rPr>
+        <w:t>précédents</w:t>
+      </w:r>
+      <w:proofErr w:type="spellEnd"/>
+      <w:r>
+        <w:rPr>
+          <w:rFonts w:cs="Cambria"/>
+          <w:lang w:val="en-US"/>
+        </w:rPr>
+        <w:t xml:space="preserve"> </w:t>
+      </w:r>
+      <w:proofErr w:type="spellStart"/>
+      <w:r>
+        <w:rPr>
+          <w:rFonts w:cs="Cambria"/>
+          <w:lang w:val="en-US"/>
+        </w:rPr>
+        <w:t>contrats</w:t>
+      </w:r>
+      <w:proofErr w:type="spellEnd"/>
+      <w:r>
+        <w:rPr>
+          <w:rFonts w:cs="Cambria"/>
+          <w:lang w:val="en-US"/>
+        </w:rPr>
+        <w:t xml:space="preserve"> de maintenance </w:t>
+      </w:r>
+      <w:proofErr w:type="spellStart"/>
+      <w:r>
+        <w:rPr>
+          <w:rFonts w:cs="Cambria"/>
+          <w:lang w:val="en-US"/>
+        </w:rPr>
+        <w:t>afin</w:t>
+      </w:r>
+      <w:proofErr w:type="spellEnd"/>
+      <w:r>
+        <w:rPr>
+          <w:rFonts w:cs="Cambria"/>
+          <w:lang w:val="en-US"/>
+        </w:rPr>
+        <w:t xml:space="preserve"> </w:t>
+      </w:r>
+      <w:proofErr w:type="spellStart"/>
+      <w:r>
+        <w:rPr>
+          <w:rFonts w:cs="Cambria"/>
+          <w:lang w:val="en-US"/>
+        </w:rPr>
+        <w:t>d’en</w:t>
+      </w:r>
+      <w:proofErr w:type="spellEnd"/>
+      <w:r>
+        <w:rPr>
+          <w:rFonts w:cs="Cambria"/>
+          <w:lang w:val="en-US"/>
+        </w:rPr>
+        <w:t xml:space="preserve"> </w:t>
+      </w:r>
+      <w:proofErr w:type="spellStart"/>
+      <w:r>
+        <w:rPr>
+          <w:rFonts w:cs="Cambria"/>
+          <w:lang w:val="en-US"/>
+        </w:rPr>
+        <w:t>percevoir</w:t>
+      </w:r>
+      <w:proofErr w:type="spellEnd"/>
+      <w:r>
+        <w:rPr>
+          <w:rFonts w:cs="Cambria"/>
+          <w:lang w:val="en-US"/>
+        </w:rPr>
+        <w:t xml:space="preserve"> les </w:t>
+      </w:r>
+      <w:proofErr w:type="spellStart"/>
+      <w:r>
+        <w:rPr>
+          <w:rFonts w:cs="Cambria"/>
+          <w:lang w:val="en-US"/>
+        </w:rPr>
+        <w:t>principaux</w:t>
+      </w:r>
+      <w:proofErr w:type="spellEnd"/>
+      <w:r>
+        <w:rPr>
+          <w:rFonts w:cs="Cambria"/>
+          <w:lang w:val="en-US"/>
+        </w:rPr>
+        <w:t xml:space="preserve"> </w:t>
+      </w:r>
+      <w:proofErr w:type="spellStart"/>
+      <w:r>
+        <w:rPr>
+          <w:rFonts w:cs="Cambria"/>
+          <w:lang w:val="en-US"/>
+        </w:rPr>
+        <w:t>facteurs</w:t>
+      </w:r>
+      <w:proofErr w:type="spellEnd"/>
+      <w:r>
+        <w:rPr>
+          <w:rFonts w:cs="Cambria"/>
+          <w:lang w:val="en-US"/>
+        </w:rPr>
+        <w:t xml:space="preserve"> de </w:t>
+      </w:r>
+      <w:proofErr w:type="spellStart"/>
+      <w:r>
+        <w:rPr>
+          <w:rFonts w:cs="Cambria"/>
+          <w:lang w:val="en-US"/>
+        </w:rPr>
+        <w:t>réussite</w:t>
+      </w:r>
+      <w:proofErr w:type="spellEnd"/>
+      <w:r>
+        <w:rPr>
+          <w:rFonts w:cs="Cambria"/>
+          <w:lang w:val="en-US"/>
+        </w:rPr>
+        <w:t xml:space="preserve"> </w:t>
+      </w:r>
+      <w:proofErr w:type="spellStart"/>
+      <w:r>
+        <w:rPr>
+          <w:rFonts w:cs="Cambria"/>
+          <w:lang w:val="en-US"/>
+        </w:rPr>
+        <w:t>ou</w:t>
+      </w:r>
+      <w:proofErr w:type="spellEnd"/>
+      <w:r>
+        <w:rPr>
+          <w:rFonts w:cs="Cambria"/>
+          <w:lang w:val="en-US"/>
+        </w:rPr>
+        <w:t xml:space="preserve"> </w:t>
+      </w:r>
+      <w:proofErr w:type="spellStart"/>
+      <w:r>
+        <w:rPr>
+          <w:rFonts w:cs="Cambria"/>
+          <w:lang w:val="en-US"/>
+        </w:rPr>
+        <w:t>d’échec</w:t>
+      </w:r>
+      <w:proofErr w:type="spellEnd"/>
+      <w:r>
+        <w:rPr>
+          <w:rFonts w:cs="Cambria"/>
+          <w:lang w:val="en-US"/>
+        </w:rPr>
+        <w:t xml:space="preserve">, </w:t>
+      </w:r>
+      <w:proofErr w:type="spellStart"/>
+      <w:r>
+        <w:rPr>
+          <w:rFonts w:cs="Cambria"/>
+          <w:lang w:val="en-US"/>
+        </w:rPr>
+        <w:t>selon</w:t>
+      </w:r>
+      <w:proofErr w:type="spellEnd"/>
+      <w:r>
+        <w:rPr>
+          <w:rFonts w:cs="Cambria"/>
+          <w:lang w:val="en-US"/>
+        </w:rPr>
+        <w:t xml:space="preserve"> les </w:t>
+      </w:r>
+      <w:proofErr w:type="spellStart"/>
+      <w:r>
+        <w:rPr>
+          <w:rFonts w:cs="Cambria"/>
+          <w:lang w:val="en-US"/>
+        </w:rPr>
+        <w:t>cas</w:t>
+      </w:r>
+      <w:proofErr w:type="spellEnd"/>
+      <w:r>
+        <w:rPr>
+          <w:rFonts w:cs="Cambria"/>
+          <w:lang w:val="en-US"/>
+        </w:rPr>
+        <w:t xml:space="preserve">. </w:t>
+      </w:r>
+      <w:proofErr w:type="spellStart"/>
+      <w:r>
+        <w:rPr>
+          <w:rFonts w:cs="Cambria"/>
+          <w:lang w:val="en-US"/>
+        </w:rPr>
+        <w:t>Dans</w:t>
+      </w:r>
+      <w:proofErr w:type="spellEnd"/>
+      <w:r>
+        <w:rPr>
+          <w:rFonts w:cs="Cambria"/>
+          <w:lang w:val="en-US"/>
+        </w:rPr>
+        <w:t xml:space="preserve"> le cadre de son </w:t>
+      </w:r>
+      <w:proofErr w:type="spellStart"/>
+      <w:r>
+        <w:rPr>
+          <w:rFonts w:cs="Cambria"/>
+          <w:lang w:val="en-US"/>
+        </w:rPr>
+        <w:t>activité</w:t>
+      </w:r>
+      <w:proofErr w:type="spellEnd"/>
+      <w:r>
+        <w:rPr>
+          <w:rFonts w:cs="Cambria"/>
+          <w:lang w:val="en-US"/>
+        </w:rPr>
+        <w:t xml:space="preserve">, le consultant en </w:t>
+      </w:r>
+      <w:proofErr w:type="spellStart"/>
+      <w:r>
+        <w:rPr>
+          <w:rFonts w:cs="Cambria"/>
+          <w:lang w:val="en-US"/>
+        </w:rPr>
+        <w:t>processus</w:t>
+      </w:r>
+      <w:proofErr w:type="spellEnd"/>
+      <w:r>
+        <w:rPr>
+          <w:rFonts w:cs="Cambria"/>
+          <w:lang w:val="en-US"/>
+        </w:rPr>
+        <w:t xml:space="preserve"> métier </w:t>
+      </w:r>
+      <w:proofErr w:type="spellStart"/>
+      <w:r>
+        <w:rPr>
+          <w:rFonts w:cs="Cambria"/>
+          <w:lang w:val="en-US"/>
+        </w:rPr>
+        <w:t>pourra</w:t>
+      </w:r>
+      <w:proofErr w:type="spellEnd"/>
+      <w:r>
+        <w:rPr>
+          <w:rFonts w:cs="Cambria"/>
+          <w:lang w:val="en-US"/>
+        </w:rPr>
+        <w:t xml:space="preserve"> </w:t>
+      </w:r>
+      <w:proofErr w:type="spellStart"/>
+      <w:r>
+        <w:rPr>
+          <w:rFonts w:cs="Cambria"/>
+          <w:lang w:val="en-US"/>
+        </w:rPr>
+        <w:t>également</w:t>
+      </w:r>
+      <w:proofErr w:type="spellEnd"/>
+      <w:r>
+        <w:rPr>
+          <w:rFonts w:cs="Cambria"/>
+          <w:lang w:val="en-US"/>
+        </w:rPr>
+        <w:t xml:space="preserve"> </w:t>
+      </w:r>
+      <w:proofErr w:type="spellStart"/>
+      <w:r>
+        <w:rPr>
+          <w:rFonts w:cs="Cambria"/>
+          <w:lang w:val="en-US"/>
+        </w:rPr>
+        <w:t>rédiger</w:t>
+      </w:r>
+      <w:proofErr w:type="spellEnd"/>
+      <w:r>
+        <w:rPr>
+          <w:rFonts w:cs="Cambria"/>
+          <w:lang w:val="en-US"/>
+        </w:rPr>
+        <w:t xml:space="preserve"> </w:t>
+      </w:r>
+      <w:proofErr w:type="gramStart"/>
+      <w:r>
+        <w:rPr>
+          <w:rFonts w:cs="Cambria"/>
+          <w:lang w:val="en-US"/>
+        </w:rPr>
+        <w:t>un</w:t>
+      </w:r>
+      <w:proofErr w:type="gramEnd"/>
+      <w:r>
+        <w:rPr>
+          <w:rFonts w:cs="Cambria"/>
+          <w:lang w:val="en-US"/>
+        </w:rPr>
+        <w:t xml:space="preserve"> </w:t>
+      </w:r>
+      <w:proofErr w:type="spellStart"/>
+      <w:r>
+        <w:rPr>
+          <w:rFonts w:cs="Cambria"/>
+          <w:lang w:val="en-US"/>
+        </w:rPr>
+        <w:t>manuel</w:t>
+      </w:r>
+      <w:proofErr w:type="spellEnd"/>
+      <w:r>
+        <w:rPr>
+          <w:rFonts w:cs="Cambria"/>
+          <w:lang w:val="en-US"/>
+        </w:rPr>
+        <w:t xml:space="preserve"> de management </w:t>
+      </w:r>
+      <w:proofErr w:type="spellStart"/>
+      <w:r>
+        <w:rPr>
+          <w:rFonts w:cs="Cambria"/>
+          <w:lang w:val="en-US"/>
+        </w:rPr>
+        <w:t>relatif</w:t>
+      </w:r>
+      <w:proofErr w:type="spellEnd"/>
+      <w:r>
+        <w:rPr>
+          <w:rFonts w:cs="Cambria"/>
+          <w:lang w:val="en-US"/>
+        </w:rPr>
+        <w:t xml:space="preserve"> aux </w:t>
+      </w:r>
+      <w:proofErr w:type="spellStart"/>
+      <w:r>
+        <w:rPr>
+          <w:rFonts w:cs="Cambria"/>
+          <w:lang w:val="en-US"/>
+        </w:rPr>
+        <w:t>différentes</w:t>
+      </w:r>
+      <w:proofErr w:type="spellEnd"/>
+      <w:r>
+        <w:rPr>
+          <w:rFonts w:cs="Cambria"/>
+          <w:lang w:val="en-US"/>
+        </w:rPr>
+        <w:t xml:space="preserve"> </w:t>
+      </w:r>
+      <w:proofErr w:type="spellStart"/>
+      <w:r>
+        <w:rPr>
+          <w:rFonts w:cs="Cambria"/>
+          <w:lang w:val="en-US"/>
+        </w:rPr>
+        <w:t>activités</w:t>
+      </w:r>
+      <w:proofErr w:type="spellEnd"/>
+      <w:r>
+        <w:rPr>
+          <w:rFonts w:cs="Cambria"/>
+          <w:lang w:val="en-US"/>
+        </w:rPr>
+        <w:t xml:space="preserve"> de maintenance de SPIE. </w:t>
+      </w:r>
+      <w:proofErr w:type="spellStart"/>
+      <w:r>
+        <w:rPr>
+          <w:rFonts w:cs="Cambria"/>
+          <w:lang w:val="en-US"/>
+        </w:rPr>
+        <w:t>Ce</w:t>
+      </w:r>
+      <w:proofErr w:type="spellEnd"/>
+      <w:r>
+        <w:rPr>
+          <w:rFonts w:cs="Cambria"/>
+          <w:lang w:val="en-US"/>
+        </w:rPr>
+        <w:t xml:space="preserve"> </w:t>
+      </w:r>
+      <w:proofErr w:type="spellStart"/>
+      <w:proofErr w:type="gramStart"/>
+      <w:r>
+        <w:rPr>
+          <w:rFonts w:cs="Cambria"/>
+          <w:lang w:val="en-US"/>
+        </w:rPr>
+        <w:t>manuel</w:t>
+      </w:r>
+      <w:proofErr w:type="spellEnd"/>
+      <w:proofErr w:type="gramEnd"/>
+      <w:r>
+        <w:rPr>
+          <w:rFonts w:cs="Cambria"/>
+          <w:lang w:val="en-US"/>
+        </w:rPr>
+        <w:t xml:space="preserve"> </w:t>
+      </w:r>
+      <w:proofErr w:type="spellStart"/>
+      <w:r>
+        <w:rPr>
+          <w:rFonts w:cs="Cambria"/>
+          <w:lang w:val="en-US"/>
+        </w:rPr>
+        <w:t>viendrait</w:t>
+      </w:r>
+      <w:proofErr w:type="spellEnd"/>
+      <w:r>
+        <w:rPr>
+          <w:rFonts w:cs="Cambria"/>
+          <w:lang w:val="en-US"/>
+        </w:rPr>
+        <w:t xml:space="preserve"> en </w:t>
+      </w:r>
+      <w:proofErr w:type="spellStart"/>
+      <w:r>
+        <w:rPr>
+          <w:rFonts w:cs="Cambria"/>
+          <w:lang w:val="en-US"/>
+        </w:rPr>
+        <w:t>complément</w:t>
+      </w:r>
+      <w:proofErr w:type="spellEnd"/>
+      <w:r>
+        <w:rPr>
+          <w:rFonts w:cs="Cambria"/>
+          <w:lang w:val="en-US"/>
+        </w:rPr>
+        <w:t xml:space="preserve"> de la base de </w:t>
+      </w:r>
+      <w:proofErr w:type="spellStart"/>
+      <w:r>
+        <w:rPr>
+          <w:rFonts w:cs="Cambria"/>
+          <w:lang w:val="en-US"/>
+        </w:rPr>
+        <w:t>données</w:t>
+      </w:r>
+      <w:proofErr w:type="spellEnd"/>
+      <w:r>
+        <w:rPr>
+          <w:rFonts w:cs="Cambria"/>
+          <w:lang w:val="en-US"/>
+        </w:rPr>
+        <w:t xml:space="preserve">, </w:t>
+      </w:r>
+      <w:proofErr w:type="spellStart"/>
+      <w:r>
+        <w:rPr>
+          <w:rFonts w:cs="Cambria"/>
+          <w:lang w:val="en-US"/>
+        </w:rPr>
+        <w:t>permettant</w:t>
+      </w:r>
+      <w:proofErr w:type="spellEnd"/>
+      <w:r>
+        <w:rPr>
+          <w:rFonts w:cs="Cambria"/>
+          <w:lang w:val="en-US"/>
+        </w:rPr>
+        <w:t xml:space="preserve"> aux </w:t>
+      </w:r>
+      <w:proofErr w:type="spellStart"/>
+      <w:r>
+        <w:rPr>
+          <w:rFonts w:cs="Cambria"/>
+          <w:lang w:val="en-US"/>
+        </w:rPr>
+        <w:t>intervenants</w:t>
+      </w:r>
+      <w:proofErr w:type="spellEnd"/>
+      <w:r>
+        <w:rPr>
+          <w:rFonts w:cs="Cambria"/>
+          <w:lang w:val="en-US"/>
+        </w:rPr>
+        <w:t xml:space="preserve"> </w:t>
+      </w:r>
+      <w:proofErr w:type="spellStart"/>
+      <w:r>
+        <w:rPr>
+          <w:rFonts w:cs="Cambria"/>
+          <w:lang w:val="en-US"/>
+        </w:rPr>
+        <w:t>d’obtenir</w:t>
+      </w:r>
+      <w:proofErr w:type="spellEnd"/>
+      <w:r>
+        <w:rPr>
+          <w:rFonts w:cs="Cambria"/>
+          <w:lang w:val="en-US"/>
+        </w:rPr>
+        <w:t xml:space="preserve"> </w:t>
+      </w:r>
+      <w:proofErr w:type="spellStart"/>
+      <w:r>
+        <w:rPr>
+          <w:rFonts w:cs="Cambria"/>
+          <w:lang w:val="en-US"/>
+        </w:rPr>
+        <w:t>une</w:t>
+      </w:r>
+      <w:proofErr w:type="spellEnd"/>
+      <w:r>
+        <w:rPr>
+          <w:rFonts w:cs="Cambria"/>
+          <w:lang w:val="en-US"/>
+        </w:rPr>
+        <w:t xml:space="preserve"> vision plus </w:t>
+      </w:r>
+      <w:proofErr w:type="spellStart"/>
+      <w:r>
+        <w:rPr>
+          <w:rFonts w:cs="Cambria"/>
+          <w:lang w:val="en-US"/>
+        </w:rPr>
+        <w:t>globale</w:t>
+      </w:r>
+      <w:proofErr w:type="spellEnd"/>
+      <w:r>
+        <w:rPr>
+          <w:rFonts w:cs="Cambria"/>
+          <w:lang w:val="en-US"/>
+        </w:rPr>
+        <w:t xml:space="preserve"> des retours </w:t>
+      </w:r>
+      <w:proofErr w:type="spellStart"/>
+      <w:r>
+        <w:rPr>
+          <w:rFonts w:cs="Cambria"/>
+          <w:lang w:val="en-US"/>
+        </w:rPr>
+        <w:t>sur</w:t>
+      </w:r>
+      <w:proofErr w:type="spellEnd"/>
+      <w:r>
+        <w:rPr>
+          <w:rFonts w:cs="Cambria"/>
+          <w:lang w:val="en-US"/>
+        </w:rPr>
+        <w:t xml:space="preserve"> </w:t>
+      </w:r>
+      <w:proofErr w:type="spellStart"/>
+      <w:r>
+        <w:rPr>
+          <w:rFonts w:cs="Cambria"/>
+          <w:lang w:val="en-US"/>
+        </w:rPr>
+        <w:t>expérience</w:t>
+      </w:r>
+      <w:proofErr w:type="spellEnd"/>
+      <w:r>
+        <w:rPr>
+          <w:rFonts w:cs="Cambria"/>
+          <w:lang w:val="en-US"/>
+        </w:rPr>
+        <w:t>.</w:t>
       </w:r>
     </w:p>
     <w:p>
@@ -1837,9 +6393,31 @@
         <w:rPr>
           <w:lang w:val="en-US"/>
         </w:rPr>
-        <w:t>Evolution des méthodes de travail existantes</w:t>
+        <w:t xml:space="preserve">Evolution des </w:t>
+      </w:r>
+      <w:proofErr w:type="spellStart"/>
+      <w:r>
+        <w:rPr>
+          <w:lang w:val="en-US"/>
+        </w:rPr>
+        <w:t>méthodes</w:t>
+      </w:r>
+      <w:proofErr w:type="spellEnd"/>
+      <w:r>
+        <w:rPr>
+          <w:lang w:val="en-US"/>
+        </w:rPr>
+        <w:t xml:space="preserve"> de travail </w:t>
+      </w:r>
+      <w:proofErr w:type="spellStart"/>
+      <w:r>
+        <w:rPr>
+          <w:lang w:val="en-US"/>
+        </w:rPr>
+        <w:t>existantes</w:t>
       </w:r>
       <w:bookmarkEnd w:id="4"/>
+      <w:proofErr w:type="spellEnd"/>
       <w:r>
         <w:rPr>
           <w:lang w:val="en-US"/>
@@ -1881,12 +6459,656 @@
           <w:lang w:val="en-US"/>
         </w:rPr>
       </w:pPr>
-      <w:r>
-        <w:rPr>
-          <w:rFonts w:cs="Cambria"/>
-          <w:lang w:val="en-US"/>
-        </w:rPr>
-        <w:t>Toute étude étant menée par plusieurs personnes, il est important que chacun des membres participant à l’établissement du contrat de maintenance puisse restituer le contexte du projet. Pour chaque phase, l’auteur est en charge d’apposer les commentaires nécessaires à la compréhension et l’analyse de son déroulement ; de ce fait, il est aisé d’obtenir un aperçu global de l’état d’avancement du projet, permettant une meilleure prévention des risques.</w:t>
+      <w:proofErr w:type="spellStart"/>
+      <w:r>
+        <w:rPr>
+          <w:rFonts w:cs="Cambria"/>
+          <w:lang w:val="en-US"/>
+        </w:rPr>
+        <w:t>Toute</w:t>
+      </w:r>
+      <w:proofErr w:type="spellEnd"/>
+      <w:r>
+        <w:rPr>
+          <w:rFonts w:cs="Cambria"/>
+          <w:lang w:val="en-US"/>
+        </w:rPr>
+        <w:t xml:space="preserve"> </w:t>
+      </w:r>
+      <w:proofErr w:type="spellStart"/>
+      <w:r>
+        <w:rPr>
+          <w:rFonts w:cs="Cambria"/>
+          <w:lang w:val="en-US"/>
+        </w:rPr>
+        <w:t>étude</w:t>
+      </w:r>
+      <w:proofErr w:type="spellEnd"/>
+      <w:r>
+        <w:rPr>
+          <w:rFonts w:cs="Cambria"/>
+          <w:lang w:val="en-US"/>
+        </w:rPr>
+        <w:t xml:space="preserve"> </w:t>
+      </w:r>
+      <w:proofErr w:type="spellStart"/>
+      <w:r>
+        <w:rPr>
+          <w:rFonts w:cs="Cambria"/>
+          <w:lang w:val="en-US"/>
+        </w:rPr>
+        <w:t>étant</w:t>
+      </w:r>
+      <w:proofErr w:type="spellEnd"/>
+      <w:r>
+        <w:rPr>
+          <w:rFonts w:cs="Cambria"/>
+          <w:lang w:val="en-US"/>
+        </w:rPr>
+        <w:t xml:space="preserve"> </w:t>
+      </w:r>
+      <w:proofErr w:type="spellStart"/>
+      <w:r>
+        <w:rPr>
+          <w:rFonts w:cs="Cambria"/>
+          <w:lang w:val="en-US"/>
+        </w:rPr>
+        <w:t>menée</w:t>
+      </w:r>
+      <w:proofErr w:type="spellEnd"/>
+      <w:r>
+        <w:rPr>
+          <w:rFonts w:cs="Cambria"/>
+          <w:lang w:val="en-US"/>
+        </w:rPr>
+        <w:t xml:space="preserve"> par </w:t>
+      </w:r>
+      <w:proofErr w:type="spellStart"/>
+      <w:r>
+        <w:rPr>
+          <w:rFonts w:cs="Cambria"/>
+          <w:lang w:val="en-US"/>
+        </w:rPr>
+        <w:t>plusieurs</w:t>
+      </w:r>
+      <w:proofErr w:type="spellEnd"/>
+      <w:r>
+        <w:rPr>
+          <w:rFonts w:cs="Cambria"/>
+          <w:lang w:val="en-US"/>
+        </w:rPr>
+        <w:t xml:space="preserve"> </w:t>
+      </w:r>
+      <w:proofErr w:type="spellStart"/>
+      <w:r>
+        <w:rPr>
+          <w:rFonts w:cs="Cambria"/>
+          <w:lang w:val="en-US"/>
+        </w:rPr>
+        <w:t>personnes</w:t>
+      </w:r>
+      <w:proofErr w:type="spellEnd"/>
+      <w:r>
+        <w:rPr>
+          <w:rFonts w:cs="Cambria"/>
+          <w:lang w:val="en-US"/>
+        </w:rPr>
+        <w:t xml:space="preserve">, </w:t>
+      </w:r>
+      <w:proofErr w:type="spellStart"/>
+      <w:proofErr w:type="gramStart"/>
+      <w:r>
+        <w:rPr>
+          <w:rFonts w:cs="Cambria"/>
+          <w:lang w:val="en-US"/>
+        </w:rPr>
+        <w:t>il</w:t>
+      </w:r>
+      <w:proofErr w:type="spellEnd"/>
+      <w:proofErr w:type="gramEnd"/>
+      <w:r>
+        <w:rPr>
+          <w:rFonts w:cs="Cambria"/>
+          <w:lang w:val="en-US"/>
+        </w:rPr>
+        <w:t xml:space="preserve"> </w:t>
+      </w:r>
+      <w:proofErr w:type="spellStart"/>
+      <w:r>
+        <w:rPr>
+          <w:rFonts w:cs="Cambria"/>
+          <w:lang w:val="en-US"/>
+        </w:rPr>
+        <w:t>est</w:t>
+      </w:r>
+      <w:proofErr w:type="spellEnd"/>
+      <w:r>
+        <w:rPr>
+          <w:rFonts w:cs="Cambria"/>
+          <w:lang w:val="en-US"/>
+        </w:rPr>
+        <w:t xml:space="preserve"> important </w:t>
+      </w:r>
+      <w:proofErr w:type="spellStart"/>
+      <w:r>
+        <w:rPr>
+          <w:rFonts w:cs="Cambria"/>
+          <w:lang w:val="en-US"/>
+        </w:rPr>
+        <w:t>que</w:t>
+      </w:r>
+      <w:proofErr w:type="spellEnd"/>
+      <w:r>
+        <w:rPr>
+          <w:rFonts w:cs="Cambria"/>
+          <w:lang w:val="en-US"/>
+        </w:rPr>
+        <w:t xml:space="preserve"> </w:t>
+      </w:r>
+      <w:proofErr w:type="spellStart"/>
+      <w:r>
+        <w:rPr>
+          <w:rFonts w:cs="Cambria"/>
+          <w:lang w:val="en-US"/>
+        </w:rPr>
+        <w:t>chacun</w:t>
+      </w:r>
+      <w:proofErr w:type="spellEnd"/>
+      <w:r>
+        <w:rPr>
+          <w:rFonts w:cs="Cambria"/>
+          <w:lang w:val="en-US"/>
+        </w:rPr>
+        <w:t xml:space="preserve"> des </w:t>
+      </w:r>
+      <w:proofErr w:type="spellStart"/>
+      <w:r>
+        <w:rPr>
+          <w:rFonts w:cs="Cambria"/>
+          <w:lang w:val="en-US"/>
+        </w:rPr>
+        <w:t>membres</w:t>
+      </w:r>
+      <w:proofErr w:type="spellEnd"/>
+      <w:r>
+        <w:rPr>
+          <w:rFonts w:cs="Cambria"/>
+          <w:lang w:val="en-US"/>
+        </w:rPr>
+        <w:t xml:space="preserve"> participant à </w:t>
+      </w:r>
+      <w:proofErr w:type="spellStart"/>
+      <w:r>
+        <w:rPr>
+          <w:rFonts w:cs="Cambria"/>
+          <w:lang w:val="en-US"/>
+        </w:rPr>
+        <w:t>l’établissement</w:t>
+      </w:r>
+      <w:proofErr w:type="spellEnd"/>
+      <w:r>
+        <w:rPr>
+          <w:rFonts w:cs="Cambria"/>
+          <w:lang w:val="en-US"/>
+        </w:rPr>
+        <w:t xml:space="preserve"> du </w:t>
+      </w:r>
+      <w:proofErr w:type="spellStart"/>
+      <w:r>
+        <w:rPr>
+          <w:rFonts w:cs="Cambria"/>
+          <w:lang w:val="en-US"/>
+        </w:rPr>
+        <w:t>contrat</w:t>
+      </w:r>
+      <w:proofErr w:type="spellEnd"/>
+      <w:r>
+        <w:rPr>
+          <w:rFonts w:cs="Cambria"/>
+          <w:lang w:val="en-US"/>
+        </w:rPr>
+        <w:t xml:space="preserve"> de maintenance </w:t>
+      </w:r>
+      <w:proofErr w:type="spellStart"/>
+      <w:r>
+        <w:rPr>
+          <w:rFonts w:cs="Cambria"/>
+          <w:lang w:val="en-US"/>
+        </w:rPr>
+        <w:t>puisse</w:t>
+      </w:r>
+      <w:proofErr w:type="spellEnd"/>
+      <w:r>
+        <w:rPr>
+          <w:rFonts w:cs="Cambria"/>
+          <w:lang w:val="en-US"/>
+        </w:rPr>
+        <w:t xml:space="preserve"> </w:t>
+      </w:r>
+      <w:proofErr w:type="spellStart"/>
+      <w:r>
+        <w:rPr>
+          <w:rFonts w:cs="Cambria"/>
+          <w:lang w:val="en-US"/>
+        </w:rPr>
+        <w:t>restituer</w:t>
+      </w:r>
+      <w:proofErr w:type="spellEnd"/>
+      <w:r>
+        <w:rPr>
+          <w:rFonts w:cs="Cambria"/>
+          <w:lang w:val="en-US"/>
+        </w:rPr>
+        <w:t xml:space="preserve"> le </w:t>
+      </w:r>
+      <w:proofErr w:type="spellStart"/>
+      <w:r>
+        <w:rPr>
+          <w:rFonts w:cs="Cambria"/>
+          <w:lang w:val="en-US"/>
+        </w:rPr>
+        <w:t>contexte</w:t>
+      </w:r>
+      <w:proofErr w:type="spellEnd"/>
+      <w:r>
+        <w:rPr>
+          <w:rFonts w:cs="Cambria"/>
+          <w:lang w:val="en-US"/>
+        </w:rPr>
+        <w:t xml:space="preserve"> du </w:t>
+      </w:r>
+      <w:proofErr w:type="spellStart"/>
+      <w:r>
+        <w:rPr>
+          <w:rFonts w:cs="Cambria"/>
+          <w:lang w:val="en-US"/>
+        </w:rPr>
+        <w:t>projet</w:t>
+      </w:r>
+      <w:proofErr w:type="spellEnd"/>
+      <w:r>
+        <w:rPr>
+          <w:rFonts w:cs="Cambria"/>
+          <w:lang w:val="en-US"/>
+        </w:rPr>
+        <w:t xml:space="preserve">. Pour </w:t>
+      </w:r>
+      <w:proofErr w:type="spellStart"/>
+      <w:r>
+        <w:rPr>
+          <w:rFonts w:cs="Cambria"/>
+          <w:lang w:val="en-US"/>
+        </w:rPr>
+        <w:t>chaque</w:t>
+      </w:r>
+      <w:proofErr w:type="spellEnd"/>
+      <w:r>
+        <w:rPr>
+          <w:rFonts w:cs="Cambria"/>
+          <w:lang w:val="en-US"/>
+        </w:rPr>
+        <w:t xml:space="preserve"> phase, </w:t>
+      </w:r>
+      <w:proofErr w:type="spellStart"/>
+      <w:r>
+        <w:rPr>
+          <w:rFonts w:cs="Cambria"/>
+          <w:lang w:val="en-US"/>
+        </w:rPr>
+        <w:t>l’auteur</w:t>
+      </w:r>
+      <w:proofErr w:type="spellEnd"/>
+      <w:r>
+        <w:rPr>
+          <w:rFonts w:cs="Cambria"/>
+          <w:lang w:val="en-US"/>
+        </w:rPr>
+        <w:t xml:space="preserve"> </w:t>
+      </w:r>
+      <w:proofErr w:type="spellStart"/>
+      <w:r>
+        <w:rPr>
+          <w:rFonts w:cs="Cambria"/>
+          <w:lang w:val="en-US"/>
+        </w:rPr>
+        <w:t>est</w:t>
+      </w:r>
+      <w:proofErr w:type="spellEnd"/>
+      <w:r>
+        <w:rPr>
+          <w:rFonts w:cs="Cambria"/>
+          <w:lang w:val="en-US"/>
+        </w:rPr>
+        <w:t xml:space="preserve"> en charge </w:t>
+      </w:r>
+      <w:proofErr w:type="spellStart"/>
+      <w:r>
+        <w:rPr>
+          <w:rFonts w:cs="Cambria"/>
+          <w:lang w:val="en-US"/>
+        </w:rPr>
+        <w:t>d’apposer</w:t>
+      </w:r>
+      <w:proofErr w:type="spellEnd"/>
+      <w:r>
+        <w:rPr>
+          <w:rFonts w:cs="Cambria"/>
+          <w:lang w:val="en-US"/>
+        </w:rPr>
+        <w:t xml:space="preserve"> les </w:t>
+      </w:r>
+      <w:proofErr w:type="spellStart"/>
+      <w:r>
+        <w:rPr>
+          <w:rFonts w:cs="Cambria"/>
+          <w:lang w:val="en-US"/>
+        </w:rPr>
+        <w:t>commentaires</w:t>
+      </w:r>
+      <w:proofErr w:type="spellEnd"/>
+      <w:r>
+        <w:rPr>
+          <w:rFonts w:cs="Cambria"/>
+          <w:lang w:val="en-US"/>
+        </w:rPr>
+        <w:t xml:space="preserve"> </w:t>
+      </w:r>
+      <w:proofErr w:type="spellStart"/>
+      <w:r>
+        <w:rPr>
+          <w:rFonts w:cs="Cambria"/>
+          <w:lang w:val="en-US"/>
+        </w:rPr>
+        <w:t>nécessaires</w:t>
+      </w:r>
+      <w:proofErr w:type="spellEnd"/>
+      <w:r>
+        <w:rPr>
+          <w:rFonts w:cs="Cambria"/>
+          <w:lang w:val="en-US"/>
+        </w:rPr>
+        <w:t xml:space="preserve"> à la </w:t>
+      </w:r>
+      <w:proofErr w:type="spellStart"/>
+      <w:r>
+        <w:rPr>
+          <w:rFonts w:cs="Cambria"/>
+          <w:lang w:val="en-US"/>
+        </w:rPr>
+        <w:t>compréhension</w:t>
+      </w:r>
+      <w:proofErr w:type="spellEnd"/>
+      <w:r>
+        <w:rPr>
+          <w:rFonts w:cs="Cambria"/>
+          <w:lang w:val="en-US"/>
+        </w:rPr>
+        <w:t xml:space="preserve"> et </w:t>
+      </w:r>
+      <w:proofErr w:type="spellStart"/>
+      <w:r>
+        <w:rPr>
+          <w:rFonts w:cs="Cambria"/>
+          <w:lang w:val="en-US"/>
+        </w:rPr>
+        <w:t>l’analyse</w:t>
+      </w:r>
+      <w:proofErr w:type="spellEnd"/>
+      <w:r>
+        <w:rPr>
+          <w:rFonts w:cs="Cambria"/>
+          <w:lang w:val="en-US"/>
+        </w:rPr>
+        <w:t xml:space="preserve"> de son </w:t>
+      </w:r>
+      <w:proofErr w:type="spellStart"/>
+      <w:proofErr w:type="gramStart"/>
+      <w:r>
+        <w:rPr>
+          <w:rFonts w:cs="Cambria"/>
+          <w:lang w:val="en-US"/>
+        </w:rPr>
+        <w:t>déroulement</w:t>
+      </w:r>
+      <w:proofErr w:type="spellEnd"/>
+      <w:r>
+        <w:rPr>
+          <w:rFonts w:cs="Cambria"/>
+          <w:lang w:val="en-US"/>
+        </w:rPr>
+        <w:t xml:space="preserve"> ;</w:t>
+      </w:r>
+      <w:proofErr w:type="gramEnd"/>
+      <w:r>
+        <w:rPr>
+          <w:rFonts w:cs="Cambria"/>
+          <w:lang w:val="en-US"/>
+        </w:rPr>
+        <w:t xml:space="preserve"> de </w:t>
+      </w:r>
+      <w:proofErr w:type="spellStart"/>
+      <w:r>
+        <w:rPr>
+          <w:rFonts w:cs="Cambria"/>
+          <w:lang w:val="en-US"/>
+        </w:rPr>
+        <w:t>ce</w:t>
+      </w:r>
+      <w:proofErr w:type="spellEnd"/>
+      <w:r>
+        <w:rPr>
+          <w:rFonts w:cs="Cambria"/>
+          <w:lang w:val="en-US"/>
+        </w:rPr>
+        <w:t xml:space="preserve"> fait, </w:t>
+      </w:r>
+      <w:proofErr w:type="spellStart"/>
+      <w:r>
+        <w:rPr>
+          <w:rFonts w:cs="Cambria"/>
+          <w:lang w:val="en-US"/>
+        </w:rPr>
+        <w:t>il</w:t>
+      </w:r>
+      <w:proofErr w:type="spellEnd"/>
+      <w:r>
+        <w:rPr>
+          <w:rFonts w:cs="Cambria"/>
+          <w:lang w:val="en-US"/>
+        </w:rPr>
+        <w:t xml:space="preserve"> </w:t>
+      </w:r>
+      <w:proofErr w:type="spellStart"/>
+      <w:r>
+        <w:rPr>
+          <w:rFonts w:cs="Cambria"/>
+          <w:lang w:val="en-US"/>
+        </w:rPr>
+        <w:t>est</w:t>
+      </w:r>
+      <w:proofErr w:type="spellEnd"/>
+      <w:r>
+        <w:rPr>
+          <w:rFonts w:cs="Cambria"/>
+          <w:lang w:val="en-US"/>
+        </w:rPr>
+        <w:t xml:space="preserve"> </w:t>
+      </w:r>
+      <w:proofErr w:type="spellStart"/>
+      <w:r>
+        <w:rPr>
+          <w:rFonts w:cs="Cambria"/>
+          <w:lang w:val="en-US"/>
+        </w:rPr>
+        <w:t>aisé</w:t>
+      </w:r>
+      <w:proofErr w:type="spellEnd"/>
+      <w:r>
+        <w:rPr>
+          <w:rFonts w:cs="Cambria"/>
+          <w:lang w:val="en-US"/>
+        </w:rPr>
+        <w:t xml:space="preserve"> </w:t>
+      </w:r>
+      <w:proofErr w:type="spellStart"/>
+      <w:r>
+        <w:rPr>
+          <w:rFonts w:cs="Cambria"/>
+          <w:lang w:val="en-US"/>
+        </w:rPr>
+        <w:t>d’obtenir</w:t>
+      </w:r>
+      <w:proofErr w:type="spellEnd"/>
+      <w:r>
+        <w:rPr>
+          <w:rFonts w:cs="Cambria"/>
+          <w:lang w:val="en-US"/>
+        </w:rPr>
+        <w:t xml:space="preserve"> un </w:t>
+      </w:r>
+      <w:proofErr w:type="spellStart"/>
+      <w:r>
+        <w:rPr>
+          <w:rFonts w:cs="Cambria"/>
+          <w:lang w:val="en-US"/>
+        </w:rPr>
+        <w:t>aperçu</w:t>
+      </w:r>
+      <w:proofErr w:type="spellEnd"/>
+      <w:r>
+        <w:rPr>
+          <w:rFonts w:cs="Cambria"/>
+          <w:lang w:val="en-US"/>
+        </w:rPr>
+        <w:t xml:space="preserve"> global de </w:t>
+      </w:r>
+      <w:proofErr w:type="spellStart"/>
+      <w:r>
+        <w:rPr>
+          <w:rFonts w:cs="Cambria"/>
+          <w:lang w:val="en-US"/>
+        </w:rPr>
+        <w:t>l’état</w:t>
+      </w:r>
+      <w:proofErr w:type="spellEnd"/>
+      <w:r>
+        <w:rPr>
+          <w:rFonts w:cs="Cambria"/>
+          <w:lang w:val="en-US"/>
+        </w:rPr>
+        <w:t xml:space="preserve"> </w:t>
+      </w:r>
+      <w:proofErr w:type="spellStart"/>
+      <w:r>
+        <w:rPr>
+          <w:rFonts w:cs="Cambria"/>
+          <w:lang w:val="en-US"/>
+        </w:rPr>
+        <w:t>d’avancement</w:t>
+      </w:r>
+      <w:proofErr w:type="spellEnd"/>
+      <w:r>
+        <w:rPr>
+          <w:rFonts w:cs="Cambria"/>
+          <w:lang w:val="en-US"/>
+        </w:rPr>
+        <w:t xml:space="preserve"> du </w:t>
+      </w:r>
+      <w:proofErr w:type="spellStart"/>
+      <w:r>
+        <w:rPr>
+          <w:rFonts w:cs="Cambria"/>
+          <w:lang w:val="en-US"/>
+        </w:rPr>
+        <w:t>projet</w:t>
+      </w:r>
+      <w:proofErr w:type="spellEnd"/>
+      <w:r>
+        <w:rPr>
+          <w:rFonts w:cs="Cambria"/>
+          <w:lang w:val="en-US"/>
+        </w:rPr>
+        <w:t xml:space="preserve">, </w:t>
+      </w:r>
+      <w:proofErr w:type="spellStart"/>
+      <w:r>
+        <w:rPr>
+          <w:rFonts w:cs="Cambria"/>
+          <w:lang w:val="en-US"/>
+        </w:rPr>
+        <w:t>permettant</w:t>
+      </w:r>
+      <w:proofErr w:type="spellEnd"/>
+      <w:r>
+        <w:rPr>
+          <w:rFonts w:cs="Cambria"/>
+          <w:lang w:val="en-US"/>
+        </w:rPr>
+        <w:t xml:space="preserve"> </w:t>
+      </w:r>
+      <w:proofErr w:type="spellStart"/>
+      <w:r>
+        <w:rPr>
+          <w:rFonts w:cs="Cambria"/>
+          <w:lang w:val="en-US"/>
+        </w:rPr>
+        <w:t>une</w:t>
+      </w:r>
+      <w:proofErr w:type="spellEnd"/>
+      <w:r>
+        <w:rPr>
+          <w:rFonts w:cs="Cambria"/>
+          <w:lang w:val="en-US"/>
+        </w:rPr>
+        <w:t xml:space="preserve"> </w:t>
+      </w:r>
+      <w:proofErr w:type="spellStart"/>
+      <w:r>
+        <w:rPr>
+          <w:rFonts w:cs="Cambria"/>
+          <w:lang w:val="en-US"/>
+        </w:rPr>
+        <w:t>meilleure</w:t>
+      </w:r>
+      <w:proofErr w:type="spellEnd"/>
+      <w:r>
+        <w:rPr>
+          <w:rFonts w:cs="Cambria"/>
+          <w:lang w:val="en-US"/>
+        </w:rPr>
+        <w:t xml:space="preserve"> </w:t>
+      </w:r>
+      <w:proofErr w:type="spellStart"/>
+      <w:r>
+        <w:rPr>
+          <w:rFonts w:cs="Cambria"/>
+          <w:lang w:val="en-US"/>
+        </w:rPr>
+        <w:t>prévention</w:t>
+      </w:r>
+      <w:proofErr w:type="spellEnd"/>
+      <w:r>
+        <w:rPr>
+          <w:rFonts w:cs="Cambria"/>
+          <w:lang w:val="en-US"/>
+        </w:rPr>
+        <w:t xml:space="preserve"> des </w:t>
+      </w:r>
+      <w:proofErr w:type="spellStart"/>
+      <w:r>
+        <w:rPr>
+          <w:rFonts w:cs="Cambria"/>
+          <w:lang w:val="en-US"/>
+        </w:rPr>
+        <w:t>risques</w:t>
+      </w:r>
+      <w:proofErr w:type="spellEnd"/>
+      <w:r>
+        <w:rPr>
+          <w:rFonts w:cs="Cambria"/>
+          <w:lang w:val="en-US"/>
+        </w:rPr>
+        <w:t>.</w:t>
       </w:r>
     </w:p>
     <w:p>
@@ -2114,7 +7336,7 @@
       <mc:AlternateContent>
         <mc:Choice Requires="wps">
           <w:drawing>
-            <wp:anchor distT="0" distB="0" distL="114300" distR="114300" simplePos="0" relativeHeight="251657216" behindDoc="0" locked="0" layoutInCell="1" allowOverlap="1">
+            <wp:anchor distT="0" distB="0" distL="114300" distR="114300" simplePos="0" relativeHeight="251657216" behindDoc="0" locked="0" layoutInCell="1" allowOverlap="1" wp14:anchorId="47E7CB65" wp14:editId="2272BEFB">
               <wp:simplePos x="0" y="0"/>
               <wp:positionH relativeFrom="column">
                 <wp:posOffset>4343400</wp:posOffset>
@@ -2164,7 +7386,7 @@
                               <w:lang w:val="en-US"/>
                             </w:rPr>
                             <w:drawing>
-                              <wp:inline distT="0" distB="0" distL="0" distR="0">
+                              <wp:inline distT="0" distB="0" distL="0" distR="0" wp14:anchorId="7A28319A" wp14:editId="7303E544">
                                 <wp:extent cx="990600" cy="522605"/>
                                 <wp:effectExtent l="0" t="0" r="0" b="10795"/>
                                 <wp:docPr id="4" name="Picture 8"/>
@@ -2268,7 +7490,7 @@
                                   </pic:cNvPicPr>
                                 </pic:nvPicPr>
                                 <pic:blipFill>
-                                  <a:blip r:embed="rId1">
+                                  <a:blip r:embed="rId2">
                                     <a:extLst>
                                       <a:ext uri="{28A0092B-C50C-407E-A947-70E740481C1C}">
                                         <a14:useLocalDpi xmlns:a14="http://schemas.microsoft.com/office/drawing/2010/main" val="0"/>
@@ -2316,7 +7538,7 @@
       <mc:AlternateContent>
         <mc:Choice Requires="wps">
           <w:drawing>
-            <wp:anchor distT="0" distB="0" distL="114300" distR="114300" simplePos="0" relativeHeight="251656192" behindDoc="0" locked="0" layoutInCell="1" allowOverlap="1">
+            <wp:anchor distT="0" distB="0" distL="114300" distR="114300" simplePos="0" relativeHeight="251656192" behindDoc="0" locked="0" layoutInCell="1" allowOverlap="1" wp14:anchorId="27155C22" wp14:editId="797C399F">
               <wp:simplePos x="0" y="0"/>
               <wp:positionH relativeFrom="column">
                 <wp:posOffset>-341630</wp:posOffset>
@@ -2366,7 +7588,7 @@
                               <w:lang w:val="en-US"/>
                             </w:rPr>
                             <w:drawing>
-                              <wp:inline distT="0" distB="0" distL="0" distR="0">
+                              <wp:inline distT="0" distB="0" distL="0" distR="0" wp14:anchorId="777F5983" wp14:editId="6B99E183">
                                 <wp:extent cx="1284605" cy="294005"/>
                                 <wp:effectExtent l="0" t="0" r="10795" b="10795"/>
                                 <wp:docPr id="3" name="Picture 1"/>
@@ -2383,7 +7605,7 @@
                                         </pic:cNvPicPr>
                                       </pic:nvPicPr>
                                       <pic:blipFill>
-                                        <a:blip r:embed="rId2">
+                                        <a:blip r:embed="rId3">
                                           <a:extLst>
                                             <a:ext uri="{28A0092B-C50C-407E-A947-70E740481C1C}">
                                               <a14:useLocalDpi xmlns:a14="http://schemas.microsoft.com/office/drawing/2010/main" val="0"/>
@@ -2466,7 +7688,7 @@
                                   </pic:cNvPicPr>
                                 </pic:nvPicPr>
                                 <pic:blipFill>
-                                  <a:blip r:embed="rId2">
+                                  <a:blip r:embed="rId4">
                                     <a:extLst>
                                       <a:ext uri="{28A0092B-C50C-407E-A947-70E740481C1C}">
                                         <a14:useLocalDpi xmlns:a14="http://schemas.microsoft.com/office/drawing/2010/main" val="0"/>
@@ -2537,7 +7759,7 @@
       <mc:AlternateContent>
         <mc:Choice Requires="wps">
           <w:drawing>
-            <wp:anchor distT="0" distB="0" distL="114300" distR="114300" simplePos="0" relativeHeight="251658240" behindDoc="0" locked="0" layoutInCell="1" allowOverlap="1">
+            <wp:anchor distT="0" distB="0" distL="114300" distR="114300" simplePos="0" relativeHeight="251658240" behindDoc="0" locked="0" layoutInCell="1" allowOverlap="1" wp14:anchorId="2DBB8E96" wp14:editId="0F59D3DB">
               <wp:simplePos x="0" y="0"/>
               <wp:positionH relativeFrom="column">
                 <wp:posOffset>-341630</wp:posOffset>
@@ -2587,7 +7809,7 @@
                               <w:lang w:val="en-US"/>
                             </w:rPr>
                             <w:drawing>
-                              <wp:inline distT="0" distB="0" distL="0" distR="0">
+                              <wp:inline distT="0" distB="0" distL="0" distR="0" wp14:anchorId="096D403A" wp14:editId="3F459842">
                                 <wp:extent cx="2089785" cy="467995"/>
                                 <wp:effectExtent l="0" t="0" r="0" b="0"/>
                                 <wp:docPr id="1" name="Picture 1"/>
@@ -2691,7 +7913,7 @@
                                   </pic:cNvPicPr>
                                 </pic:nvPicPr>
                                 <pic:blipFill>
-                                  <a:blip r:embed="rId1">
+                                  <a:blip r:embed="rId2">
                                     <a:extLst>
                                       <a:ext uri="{28A0092B-C50C-407E-A947-70E740481C1C}">
                                         <a14:useLocalDpi xmlns:a14="http://schemas.microsoft.com/office/drawing/2010/main" val="0"/>
@@ -2750,7 +7972,7 @@
       <mc:AlternateContent>
         <mc:Choice Requires="wps">
           <w:drawing>
-            <wp:anchor distT="0" distB="0" distL="114300" distR="114300" simplePos="0" relativeHeight="251659264" behindDoc="0" locked="0" layoutInCell="1" allowOverlap="1">
+            <wp:anchor distT="0" distB="0" distL="114300" distR="114300" simplePos="0" relativeHeight="251659264" behindDoc="0" locked="0" layoutInCell="1" allowOverlap="1" wp14:anchorId="0421375A" wp14:editId="0955336B">
               <wp:simplePos x="0" y="0"/>
               <wp:positionH relativeFrom="column">
                 <wp:posOffset>3771900</wp:posOffset>
@@ -2800,7 +8022,7 @@
                               <w:lang w:val="en-US"/>
                             </w:rPr>
                             <w:drawing>
-                              <wp:inline distT="0" distB="0" distL="0" distR="0">
+                              <wp:inline distT="0" distB="0" distL="0" distR="0" wp14:anchorId="6BEEF5BD" wp14:editId="495644BA">
                                 <wp:extent cx="1621790" cy="783590"/>
                                 <wp:effectExtent l="0" t="0" r="3810" b="3810"/>
                                 <wp:docPr id="2" name="Picture 3"/>
@@ -2817,7 +8039,7 @@
                                         </pic:cNvPicPr>
                                       </pic:nvPicPr>
                                       <pic:blipFill>
-                                        <a:blip r:embed="rId2">
+                                        <a:blip r:embed="rId3">
                                           <a:extLst>
                                             <a:ext uri="{28A0092B-C50C-407E-A947-70E740481C1C}">
                                               <a14:useLocalDpi xmlns:a14="http://schemas.microsoft.com/office/drawing/2010/main" val="0"/>
@@ -2900,7 +8122,7 @@
                                   </pic:cNvPicPr>
                                 </pic:nvPicPr>
                                 <pic:blipFill>
-                                  <a:blip r:embed="rId2">
+                                  <a:blip r:embed="rId4">
                                     <a:extLst>
                                       <a:ext uri="{28A0092B-C50C-407E-A947-70E740481C1C}">
                                         <a14:useLocalDpi xmlns:a14="http://schemas.microsoft.com/office/drawing/2010/main" val="0"/>
@@ -3142,9 +8364,9 @@
       <w:tblLook w:val="04A0" w:firstRow="1" w:lastRow="0" w:firstColumn="1" w:lastColumn="0" w:noHBand="0" w:noVBand="1"/>
     </w:tblPr>
     <w:tblGrid>
-      <w:gridCol w:w="2412"/>
-      <w:gridCol w:w="3772"/>
-      <w:gridCol w:w="2225"/>
+      <w:gridCol w:w="2222"/>
+      <w:gridCol w:w="4151"/>
+      <w:gridCol w:w="2036"/>
     </w:tblGrid>
     <w:tr>
       <w:trPr>
@@ -3187,7 +8409,66 @@
               <w:rFonts w:ascii="Century Schoolbook" w:hAnsi="Century Schoolbook"/>
               <w:sz w:val="20"/>
             </w:rPr>
-            <w:t>Titre du document – Ref. du document</w:t>
+            <w:t xml:space="preserve">Axes </w:t>
+          </w:r>
+          <w:proofErr w:type="spellStart"/>
+          <w:r>
+            <w:rPr>
+              <w:rFonts w:ascii="Century Schoolbook" w:hAnsi="Century Schoolbook"/>
+              <w:sz w:val="20"/>
+            </w:rPr>
+            <w:t>d’amélioration</w:t>
+          </w:r>
+          <w:proofErr w:type="spellEnd"/>
+          <w:r>
+            <w:rPr>
+              <w:rFonts w:ascii="Century Schoolbook" w:hAnsi="Century Schoolbook"/>
+              <w:sz w:val="20"/>
+            </w:rPr>
+            <w:t xml:space="preserve"> </w:t>
+          </w:r>
+          <w:proofErr w:type="gramStart"/>
+          <w:r>
+            <w:rPr>
+              <w:rFonts w:ascii="Century Schoolbook" w:hAnsi="Century Schoolbook"/>
+              <w:sz w:val="20"/>
+            </w:rPr>
+            <w:t xml:space="preserve">– </w:t>
+          </w:r>
+          <w:r>
+            <w:rPr>
+              <w:rFonts w:ascii="Century Schoolbook" w:hAnsi="Century Schoolbook" w:cs="Ayuthaya"/>
+              <w:b/>
+              <w:color w:val="262626"/>
+              <w:szCs w:val="32"/>
+            </w:rPr>
+            <w:t xml:space="preserve"> </w:t>
+          </w:r>
+          <w:r>
+            <w:rPr>
+              <w:rFonts w:ascii="Century Schoolbook" w:hAnsi="Century Schoolbook" w:cs="Ayuthaya"/>
+              <w:color w:val="262626"/>
+              <w:sz w:val="20"/>
+              <w:szCs w:val="20"/>
+            </w:rPr>
+            <w:t>PLD</w:t>
+          </w:r>
+          <w:proofErr w:type="gramEnd"/>
+          <w:r>
+            <w:rPr>
+              <w:rFonts w:ascii="Century Schoolbook" w:hAnsi="Century Schoolbook" w:cs="Ayuthaya"/>
+              <w:color w:val="262626"/>
+              <w:sz w:val="20"/>
+              <w:szCs w:val="20"/>
+            </w:rPr>
+            <w:t>-SPIE/ENT/AA</w:t>
+          </w:r>
+          <w:r>
+            <w:rPr>
+              <w:rFonts w:ascii="Century Schoolbook" w:hAnsi="Century Schoolbook"/>
+              <w:sz w:val="20"/>
+            </w:rPr>
+            <w:t xml:space="preserve"> </w:t>
           </w:r>
         </w:p>
       </w:tc>
@@ -10952,7 +16233,7 @@
 </file>
 
 <file path=customXml/itemProps2.xml><?xml version="1.0" encoding="utf-8"?>
-<ds:datastoreItem xmlns:ds="http://schemas.openxmlformats.org/officeDocument/2006/customXml" ds:itemID="{E7B08D72-DCE2-4448-81D9-A381A6483FCD}">
+<ds:datastoreItem xmlns:ds="http://schemas.openxmlformats.org/officeDocument/2006/customXml" ds:itemID="{53F8EC40-11DF-A741-994A-EB5156BFFD5A}">
   <ds:schemaRefs>
     <ds:schemaRef ds:uri="http://schemas.openxmlformats.org/officeDocument/2006/bibliography"/>
   </ds:schemaRefs>

--- a/Livrables/Axes d'amélioration.docx
+++ b/Livrables/Axes d'amélioration.docx
@@ -138,6 +138,8 @@
           <w:szCs w:val="32"/>
         </w:rPr>
       </w:pPr>
+      <w:bookmarkStart w:id="0" w:name="_GoBack"/>
+      <w:bookmarkEnd w:id="0"/>
     </w:p>
     <w:p>
       <w:pPr>
@@ -167,9 +169,8 @@
           <w:color w:val="262626"/>
           <w:szCs w:val="32"/>
         </w:rPr>
-        <w:t xml:space="preserve">Réf. : </w:t>
-      </w:r>
-      <w:bookmarkStart w:id="0" w:name="_GoBack"/>
+        <w:t>Réf. : PLD-SPIE/ENT</w:t>
+      </w:r>
       <w:r>
         <w:rPr>
           <w:rFonts w:ascii="Century Schoolbook" w:hAnsi="Century Schoolbook" w:cs="Ayuthaya"/>
@@ -177,7 +178,7 @@
           <w:color w:val="262626"/>
           <w:szCs w:val="32"/>
         </w:rPr>
-        <w:t>PLD-SPIE/ENT</w:t>
+        <w:t>/</w:t>
       </w:r>
       <w:r>
         <w:rPr>
@@ -186,18 +187,8 @@
           <w:color w:val="262626"/>
           <w:szCs w:val="32"/>
         </w:rPr>
-        <w:t>/</w:t>
-      </w:r>
-      <w:r>
-        <w:rPr>
-          <w:rFonts w:ascii="Century Schoolbook" w:hAnsi="Century Schoolbook" w:cs="Ayuthaya"/>
-          <w:b/>
-          <w:color w:val="262626"/>
-          <w:szCs w:val="32"/>
-        </w:rPr>
         <w:t>AA</w:t>
       </w:r>
-      <w:bookmarkEnd w:id="0"/>
     </w:p>
     <w:p>
       <w:pPr>
@@ -286,7 +277,6 @@
         </w:rPr>
         <w:tab/>
       </w:r>
-      <w:proofErr w:type="spellStart"/>
       <w:r>
         <w:rPr>
           <w:rFonts w:ascii="Century Schoolbook" w:hAnsi="Century Schoolbook" w:cs="Ayuthaya"/>
@@ -294,17 +284,7 @@
           <w:sz w:val="22"/>
           <w:szCs w:val="32"/>
         </w:rPr>
-        <w:t>Benchakroune</w:t>
-      </w:r>
-      <w:proofErr w:type="spellEnd"/>
-      <w:r>
-        <w:rPr>
-          <w:rFonts w:ascii="Century Schoolbook" w:hAnsi="Century Schoolbook" w:cs="Ayuthaya"/>
-          <w:color w:val="262626"/>
-          <w:sz w:val="22"/>
-          <w:szCs w:val="32"/>
-        </w:rPr>
-        <w:t xml:space="preserve"> Meryem</w:t>
+        <w:t>Benchakroune Meryem</w:t>
       </w:r>
     </w:p>
     <w:p>
@@ -912,7 +892,6 @@
           <w:sz w:val="52"/>
           <w:szCs w:val="70"/>
         </w:rPr>
-        <w:lastRenderedPageBreak/>
         <w:t>SOMMAIRE</w:t>
       </w:r>
     </w:p>
@@ -1035,7 +1014,6 @@
       <w:r>
         <w:rPr>
           <w:noProof/>
-          <w:lang w:val="en-US"/>
         </w:rPr>
         <w:t>2.</w:t>
       </w:r>
@@ -1054,7 +1032,6 @@
       <w:r>
         <w:rPr>
           <w:noProof/>
-          <w:lang w:val="en-US"/>
         </w:rPr>
         <w:t>Domaines d’application</w:t>
       </w:r>
@@ -1120,7 +1097,6 @@
       <w:r>
         <w:rPr>
           <w:noProof/>
-          <w:lang w:val="en-US"/>
         </w:rPr>
         <w:t>3.</w:t>
       </w:r>
@@ -1139,7 +1115,6 @@
       <w:r>
         <w:rPr>
           <w:noProof/>
-          <w:lang w:val="en-US"/>
         </w:rPr>
         <w:t>Capitalisation de l’information</w:t>
       </w:r>
@@ -1205,7 +1180,6 @@
       <w:r>
         <w:rPr>
           <w:noProof/>
-          <w:lang w:val="en-US"/>
         </w:rPr>
         <w:t>4.</w:t>
       </w:r>
@@ -1224,7 +1198,6 @@
       <w:r>
         <w:rPr>
           <w:noProof/>
-          <w:lang w:val="en-US"/>
         </w:rPr>
         <w:t>Evolution des méthodes de travail existantes</w:t>
       </w:r>
@@ -1357,277 +1330,33 @@
         <w:jc w:val="both"/>
         <w:rPr>
           <w:rFonts w:cs="Cambria"/>
-          <w:lang w:val="en-US"/>
         </w:rPr>
       </w:pPr>
       <w:r>
         <w:rPr>
           <w:rFonts w:cs="Cambria"/>
-          <w:lang w:val="en-US"/>
-        </w:rPr>
-        <w:t xml:space="preserve">SPIE SUD EST a </w:t>
-      </w:r>
-      <w:proofErr w:type="spellStart"/>
-      <w:r>
-        <w:rPr>
-          <w:rFonts w:cs="Cambria"/>
-          <w:lang w:val="en-US"/>
-        </w:rPr>
-        <w:t>décidé</w:t>
-      </w:r>
-      <w:proofErr w:type="spellEnd"/>
-      <w:r>
-        <w:rPr>
-          <w:rFonts w:cs="Cambria"/>
-          <w:lang w:val="en-US"/>
-        </w:rPr>
-        <w:t xml:space="preserve"> de </w:t>
-      </w:r>
-      <w:proofErr w:type="spellStart"/>
-      <w:r>
-        <w:rPr>
-          <w:rFonts w:cs="Cambria"/>
-          <w:lang w:val="en-US"/>
-        </w:rPr>
-        <w:t>confier</w:t>
-      </w:r>
-      <w:proofErr w:type="spellEnd"/>
-      <w:r>
-        <w:rPr>
-          <w:rFonts w:cs="Cambria"/>
-          <w:lang w:val="en-US"/>
-        </w:rPr>
-        <w:t xml:space="preserve"> </w:t>
-      </w:r>
-      <w:proofErr w:type="spellStart"/>
-      <w:r>
-        <w:rPr>
-          <w:rFonts w:cs="Cambria"/>
-          <w:lang w:val="en-US"/>
-        </w:rPr>
-        <w:t>l’étude</w:t>
-      </w:r>
-      <w:proofErr w:type="spellEnd"/>
-      <w:r>
-        <w:rPr>
-          <w:rFonts w:cs="Cambria"/>
-          <w:lang w:val="en-US"/>
-        </w:rPr>
-        <w:t xml:space="preserve"> </w:t>
-      </w:r>
-      <w:proofErr w:type="spellStart"/>
-      <w:r>
-        <w:rPr>
-          <w:rFonts w:cs="Cambria"/>
-          <w:lang w:val="en-US"/>
-        </w:rPr>
-        <w:t>préalable</w:t>
-      </w:r>
-      <w:proofErr w:type="spellEnd"/>
-      <w:r>
-        <w:rPr>
-          <w:rFonts w:cs="Cambria"/>
-          <w:lang w:val="en-US"/>
-        </w:rPr>
-        <w:t xml:space="preserve"> de la conception </w:t>
-      </w:r>
-      <w:proofErr w:type="gramStart"/>
-      <w:r>
-        <w:rPr>
-          <w:rFonts w:cs="Cambria"/>
-          <w:lang w:val="en-US"/>
-        </w:rPr>
-        <w:t>et</w:t>
-      </w:r>
-      <w:proofErr w:type="gramEnd"/>
-      <w:r>
-        <w:rPr>
-          <w:rFonts w:cs="Cambria"/>
-          <w:lang w:val="en-US"/>
-        </w:rPr>
-        <w:t xml:space="preserve"> de </w:t>
-      </w:r>
-      <w:proofErr w:type="spellStart"/>
-      <w:r>
-        <w:rPr>
-          <w:rFonts w:cs="Cambria"/>
-          <w:lang w:val="en-US"/>
-        </w:rPr>
-        <w:t>l’automatisation</w:t>
-      </w:r>
-      <w:proofErr w:type="spellEnd"/>
-      <w:r>
-        <w:rPr>
-          <w:rFonts w:cs="Cambria"/>
-          <w:lang w:val="en-US"/>
-        </w:rPr>
-        <w:t xml:space="preserve"> du </w:t>
-      </w:r>
-      <w:proofErr w:type="spellStart"/>
-      <w:r>
-        <w:rPr>
-          <w:rFonts w:cs="Cambria"/>
-          <w:lang w:val="en-US"/>
-        </w:rPr>
-        <w:t>système</w:t>
-      </w:r>
-      <w:proofErr w:type="spellEnd"/>
-      <w:r>
-        <w:rPr>
-          <w:rFonts w:cs="Cambria"/>
-          <w:lang w:val="en-US"/>
-        </w:rPr>
-        <w:t xml:space="preserve"> </w:t>
-      </w:r>
-      <w:proofErr w:type="spellStart"/>
-      <w:r>
-        <w:rPr>
-          <w:rFonts w:cs="Cambria"/>
-          <w:lang w:val="en-US"/>
-        </w:rPr>
-        <w:t>d’information</w:t>
-      </w:r>
-      <w:proofErr w:type="spellEnd"/>
-      <w:r>
-        <w:rPr>
-          <w:rFonts w:cs="Cambria"/>
-          <w:lang w:val="en-US"/>
-        </w:rPr>
-        <w:t xml:space="preserve"> du </w:t>
-      </w:r>
-      <w:proofErr w:type="spellStart"/>
-      <w:r>
-        <w:rPr>
-          <w:rFonts w:cs="Cambria"/>
-          <w:lang w:val="en-US"/>
-        </w:rPr>
-        <w:t>domaine</w:t>
-      </w:r>
-      <w:proofErr w:type="spellEnd"/>
-      <w:r>
-        <w:rPr>
-          <w:rFonts w:cs="Cambria"/>
-          <w:lang w:val="en-US"/>
-        </w:rPr>
-        <w:t xml:space="preserve"> « </w:t>
-      </w:r>
-      <w:proofErr w:type="spellStart"/>
+        </w:rPr>
+        <w:t>SPIE SUD EST a décidé de confier l’étude préalable de la conception et de l’automatisation du système d’information du domaine « </w:t>
+      </w:r>
       <w:r>
         <w:rPr>
           <w:rFonts w:cs="Cambria"/>
           <w:i/>
           <w:iCs/>
-          <w:lang w:val="en-US"/>
-        </w:rPr>
-        <w:t>gestion</w:t>
-      </w:r>
-      <w:proofErr w:type="spellEnd"/>
+        </w:rPr>
+        <w:t>gestion des contrats de maintenance</w:t>
+      </w:r>
+      <w:r>
+        <w:rPr>
+          <w:rFonts w:ascii="Times New Roman" w:hAnsi="Times New Roman"/>
+        </w:rPr>
+        <w:t> </w:t>
+      </w:r>
       <w:r>
         <w:rPr>
           <w:rFonts w:cs="Cambria"/>
-          <w:i/>
-          <w:iCs/>
-          <w:lang w:val="en-US"/>
-        </w:rPr>
-        <w:t xml:space="preserve"> des </w:t>
-      </w:r>
-      <w:proofErr w:type="spellStart"/>
-      <w:r>
-        <w:rPr>
-          <w:rFonts w:cs="Cambria"/>
-          <w:i/>
-          <w:iCs/>
-          <w:lang w:val="en-US"/>
-        </w:rPr>
-        <w:t>contrats</w:t>
-      </w:r>
-      <w:proofErr w:type="spellEnd"/>
-      <w:r>
-        <w:rPr>
-          <w:rFonts w:cs="Cambria"/>
-          <w:i/>
-          <w:iCs/>
-          <w:lang w:val="en-US"/>
-        </w:rPr>
-        <w:t xml:space="preserve"> de maintenance</w:t>
-      </w:r>
-      <w:r>
-        <w:rPr>
-          <w:rFonts w:ascii="Times New Roman" w:hAnsi="Times New Roman"/>
-          <w:lang w:val="en-US"/>
-        </w:rPr>
-        <w:t> </w:t>
-      </w:r>
-      <w:r>
-        <w:rPr>
-          <w:rFonts w:cs="Cambria"/>
-          <w:lang w:val="en-US"/>
-        </w:rPr>
-        <w:t xml:space="preserve">» aux </w:t>
-      </w:r>
-      <w:proofErr w:type="spellStart"/>
-      <w:r>
-        <w:rPr>
-          <w:rFonts w:cs="Cambria"/>
-          <w:lang w:val="en-US"/>
-        </w:rPr>
-        <w:t>équipes</w:t>
-      </w:r>
-      <w:proofErr w:type="spellEnd"/>
-      <w:r>
-        <w:rPr>
-          <w:rFonts w:cs="Cambria"/>
-          <w:lang w:val="en-US"/>
-        </w:rPr>
-        <w:t xml:space="preserve"> du </w:t>
-      </w:r>
-      <w:proofErr w:type="spellStart"/>
-      <w:r>
-        <w:rPr>
-          <w:rFonts w:cs="Cambria"/>
-          <w:lang w:val="en-US"/>
-        </w:rPr>
-        <w:t>département</w:t>
-      </w:r>
-      <w:proofErr w:type="spellEnd"/>
-      <w:r>
-        <w:rPr>
-          <w:rFonts w:cs="Cambria"/>
-          <w:lang w:val="en-US"/>
-        </w:rPr>
-        <w:t xml:space="preserve"> </w:t>
-      </w:r>
-      <w:proofErr w:type="spellStart"/>
-      <w:r>
-        <w:rPr>
-          <w:rFonts w:cs="Cambria"/>
-          <w:lang w:val="en-US"/>
-        </w:rPr>
-        <w:t>informatique</w:t>
-      </w:r>
-      <w:proofErr w:type="spellEnd"/>
-      <w:r>
-        <w:rPr>
-          <w:rFonts w:cs="Cambria"/>
-          <w:lang w:val="en-US"/>
-        </w:rPr>
-        <w:t xml:space="preserve"> de </w:t>
-      </w:r>
-      <w:proofErr w:type="spellStart"/>
-      <w:r>
-        <w:rPr>
-          <w:rFonts w:cs="Cambria"/>
-          <w:lang w:val="en-US"/>
-        </w:rPr>
-        <w:t>l’INSA</w:t>
-      </w:r>
-      <w:proofErr w:type="spellEnd"/>
-      <w:r>
-        <w:rPr>
-          <w:rFonts w:cs="Cambria"/>
-          <w:lang w:val="en-US"/>
-        </w:rPr>
-        <w:t xml:space="preserve"> de Lyon.</w:t>
+        </w:rPr>
+        <w:t>» aux équipes du département informatique de l’INSA de Lyon.</w:t>
       </w:r>
     </w:p>
     <w:p>
@@ -1653,7 +1382,6 @@
         <w:jc w:val="both"/>
         <w:rPr>
           <w:rFonts w:cs="Cambria"/>
-          <w:lang w:val="en-US"/>
         </w:rPr>
       </w:pPr>
     </w:p>
@@ -1680,696 +1408,27 @@
         <w:jc w:val="both"/>
         <w:rPr>
           <w:rFonts w:cs="Cambria"/>
-          <w:lang w:val="en-US"/>
         </w:rPr>
       </w:pPr>
       <w:r>
         <w:rPr>
           <w:rFonts w:cs="Cambria"/>
-          <w:lang w:val="en-US"/>
-        </w:rPr>
-        <w:t xml:space="preserve">En </w:t>
+        </w:rPr>
+        <w:t xml:space="preserve">En vue de </w:t>
       </w:r>
       <w:proofErr w:type="spellStart"/>
       <w:r>
         <w:rPr>
           <w:rFonts w:cs="Cambria"/>
-          <w:lang w:val="en-US"/>
-        </w:rPr>
-        <w:t>vue</w:t>
+        </w:rPr>
+        <w:t>de</w:t>
       </w:r>
       <w:proofErr w:type="spellEnd"/>
       <w:r>
         <w:rPr>
           <w:rFonts w:cs="Cambria"/>
-          <w:lang w:val="en-US"/>
-        </w:rPr>
-        <w:t xml:space="preserve"> de </w:t>
-      </w:r>
-      <w:proofErr w:type="spellStart"/>
-      <w:r>
-        <w:rPr>
-          <w:rFonts w:cs="Cambria"/>
-          <w:lang w:val="en-US"/>
-        </w:rPr>
-        <w:t>de</w:t>
-      </w:r>
-      <w:proofErr w:type="spellEnd"/>
-      <w:r>
-        <w:rPr>
-          <w:rFonts w:cs="Cambria"/>
-          <w:lang w:val="en-US"/>
-        </w:rPr>
-        <w:t xml:space="preserve"> faire </w:t>
-      </w:r>
-      <w:proofErr w:type="spellStart"/>
-      <w:r>
-        <w:rPr>
-          <w:rFonts w:cs="Cambria"/>
-          <w:lang w:val="en-US"/>
-        </w:rPr>
-        <w:t>apparaître</w:t>
-      </w:r>
-      <w:proofErr w:type="spellEnd"/>
-      <w:r>
-        <w:rPr>
-          <w:rFonts w:cs="Cambria"/>
-          <w:lang w:val="en-US"/>
-        </w:rPr>
-        <w:t xml:space="preserve"> des axes </w:t>
-      </w:r>
-      <w:proofErr w:type="spellStart"/>
-      <w:r>
-        <w:rPr>
-          <w:rFonts w:cs="Cambria"/>
-          <w:lang w:val="en-US"/>
-        </w:rPr>
-        <w:t>d’amélioration</w:t>
-      </w:r>
-      <w:proofErr w:type="spellEnd"/>
-      <w:r>
-        <w:rPr>
-          <w:rFonts w:cs="Cambria"/>
-          <w:lang w:val="en-US"/>
-        </w:rPr>
-        <w:t xml:space="preserve">, </w:t>
-      </w:r>
-      <w:proofErr w:type="spellStart"/>
-      <w:r>
-        <w:rPr>
-          <w:rFonts w:cs="Cambria"/>
-          <w:lang w:val="en-US"/>
-        </w:rPr>
-        <w:t>l’équipe</w:t>
-      </w:r>
-      <w:proofErr w:type="spellEnd"/>
-      <w:r>
-        <w:rPr>
-          <w:rFonts w:cs="Cambria"/>
-          <w:lang w:val="en-US"/>
-        </w:rPr>
-        <w:t xml:space="preserve"> </w:t>
-      </w:r>
-      <w:proofErr w:type="spellStart"/>
-      <w:r>
-        <w:rPr>
-          <w:rFonts w:cs="Cambria"/>
-          <w:lang w:val="en-US"/>
-        </w:rPr>
-        <w:t>projet</w:t>
-      </w:r>
-      <w:proofErr w:type="spellEnd"/>
-      <w:r>
-        <w:rPr>
-          <w:rFonts w:cs="Cambria"/>
-          <w:lang w:val="en-US"/>
-        </w:rPr>
-        <w:t xml:space="preserve"> en charge de </w:t>
-      </w:r>
-      <w:proofErr w:type="spellStart"/>
-      <w:r>
-        <w:rPr>
-          <w:rFonts w:cs="Cambria"/>
-          <w:lang w:val="en-US"/>
-        </w:rPr>
-        <w:t>cette</w:t>
-      </w:r>
-      <w:proofErr w:type="spellEnd"/>
-      <w:r>
-        <w:rPr>
-          <w:rFonts w:cs="Cambria"/>
-          <w:lang w:val="en-US"/>
-        </w:rPr>
-        <w:t xml:space="preserve"> </w:t>
-      </w:r>
-      <w:proofErr w:type="spellStart"/>
-      <w:r>
-        <w:rPr>
-          <w:rFonts w:cs="Cambria"/>
-          <w:lang w:val="en-US"/>
-        </w:rPr>
-        <w:t>étude</w:t>
-      </w:r>
-      <w:proofErr w:type="spellEnd"/>
-      <w:r>
-        <w:rPr>
-          <w:rFonts w:cs="Cambria"/>
-          <w:lang w:val="en-US"/>
-        </w:rPr>
-        <w:t xml:space="preserve"> a </w:t>
-      </w:r>
-      <w:proofErr w:type="spellStart"/>
-      <w:r>
-        <w:rPr>
-          <w:rFonts w:cs="Cambria"/>
-          <w:lang w:val="en-US"/>
-        </w:rPr>
-        <w:t>entrepris</w:t>
-      </w:r>
-      <w:proofErr w:type="spellEnd"/>
-      <w:r>
-        <w:rPr>
-          <w:rFonts w:cs="Cambria"/>
-          <w:lang w:val="en-US"/>
-        </w:rPr>
-        <w:t xml:space="preserve"> </w:t>
-      </w:r>
-      <w:proofErr w:type="spellStart"/>
-      <w:r>
-        <w:rPr>
-          <w:rFonts w:cs="Cambria"/>
-          <w:lang w:val="en-US"/>
-        </w:rPr>
-        <w:t>l’analyse</w:t>
-      </w:r>
-      <w:proofErr w:type="spellEnd"/>
-      <w:r>
-        <w:rPr>
-          <w:rFonts w:cs="Cambria"/>
-          <w:lang w:val="en-US"/>
-        </w:rPr>
-        <w:t xml:space="preserve"> des </w:t>
-      </w:r>
-      <w:proofErr w:type="spellStart"/>
-      <w:r>
-        <w:rPr>
-          <w:rFonts w:cs="Cambria"/>
-          <w:lang w:val="en-US"/>
-        </w:rPr>
-        <w:t>processus</w:t>
-      </w:r>
-      <w:proofErr w:type="spellEnd"/>
-      <w:r>
-        <w:rPr>
-          <w:rFonts w:cs="Cambria"/>
-          <w:lang w:val="en-US"/>
-        </w:rPr>
-        <w:t xml:space="preserve"> </w:t>
-      </w:r>
-      <w:proofErr w:type="spellStart"/>
-      <w:r>
-        <w:rPr>
-          <w:rFonts w:cs="Cambria"/>
-          <w:lang w:val="en-US"/>
-        </w:rPr>
-        <w:t>actuellement</w:t>
-      </w:r>
-      <w:proofErr w:type="spellEnd"/>
-      <w:r>
-        <w:rPr>
-          <w:rFonts w:cs="Cambria"/>
-          <w:lang w:val="en-US"/>
-        </w:rPr>
-        <w:t xml:space="preserve"> en application au </w:t>
-      </w:r>
-      <w:proofErr w:type="spellStart"/>
-      <w:r>
-        <w:rPr>
-          <w:rFonts w:cs="Cambria"/>
-          <w:lang w:val="en-US"/>
-        </w:rPr>
-        <w:t>sein</w:t>
-      </w:r>
-      <w:proofErr w:type="spellEnd"/>
-      <w:r>
-        <w:rPr>
-          <w:rFonts w:cs="Cambria"/>
-          <w:lang w:val="en-US"/>
-        </w:rPr>
-        <w:t xml:space="preserve"> de </w:t>
-      </w:r>
-      <w:proofErr w:type="spellStart"/>
-      <w:proofErr w:type="gramStart"/>
-      <w:r>
-        <w:rPr>
-          <w:rFonts w:cs="Cambria"/>
-          <w:lang w:val="en-US"/>
-        </w:rPr>
-        <w:t>l’entreprise</w:t>
-      </w:r>
-      <w:proofErr w:type="spellEnd"/>
-      <w:r>
-        <w:rPr>
-          <w:rFonts w:cs="Cambria"/>
-          <w:lang w:val="en-US"/>
-        </w:rPr>
-        <w:t xml:space="preserve"> :</w:t>
-      </w:r>
-      <w:proofErr w:type="gramEnd"/>
-      <w:r>
-        <w:rPr>
-          <w:rFonts w:cs="Cambria"/>
-          <w:lang w:val="en-US"/>
-        </w:rPr>
-        <w:t xml:space="preserve"> les </w:t>
-      </w:r>
-      <w:proofErr w:type="spellStart"/>
-      <w:r>
-        <w:rPr>
-          <w:rFonts w:cs="Cambria"/>
-          <w:lang w:val="en-US"/>
-        </w:rPr>
-        <w:t>processus</w:t>
-      </w:r>
-      <w:proofErr w:type="spellEnd"/>
-      <w:r>
-        <w:rPr>
-          <w:rFonts w:cs="Cambria"/>
-          <w:lang w:val="en-US"/>
-        </w:rPr>
-        <w:t xml:space="preserve"> </w:t>
-      </w:r>
-      <w:proofErr w:type="spellStart"/>
-      <w:r>
-        <w:rPr>
-          <w:rFonts w:cs="Cambria"/>
-          <w:lang w:val="en-US"/>
-        </w:rPr>
-        <w:t>détaillés</w:t>
-      </w:r>
-      <w:proofErr w:type="spellEnd"/>
-      <w:r>
-        <w:rPr>
-          <w:rFonts w:cs="Cambria"/>
-          <w:lang w:val="en-US"/>
-        </w:rPr>
-        <w:t xml:space="preserve"> </w:t>
-      </w:r>
-      <w:proofErr w:type="spellStart"/>
-      <w:r>
-        <w:rPr>
-          <w:rFonts w:cs="Cambria"/>
-          <w:lang w:val="en-US"/>
-        </w:rPr>
-        <w:t>dans</w:t>
-      </w:r>
-      <w:proofErr w:type="spellEnd"/>
-      <w:r>
-        <w:rPr>
-          <w:rFonts w:cs="Cambria"/>
-          <w:lang w:val="en-US"/>
-        </w:rPr>
-        <w:t xml:space="preserve"> les documents annexes </w:t>
-      </w:r>
-      <w:proofErr w:type="spellStart"/>
-      <w:r>
-        <w:rPr>
-          <w:rFonts w:cs="Cambria"/>
-          <w:lang w:val="en-US"/>
-        </w:rPr>
-        <w:t>fonctionnent</w:t>
-      </w:r>
-      <w:proofErr w:type="spellEnd"/>
-      <w:r>
-        <w:rPr>
-          <w:rFonts w:cs="Cambria"/>
-          <w:lang w:val="en-US"/>
-        </w:rPr>
-        <w:t xml:space="preserve"> </w:t>
-      </w:r>
-      <w:proofErr w:type="spellStart"/>
-      <w:r>
-        <w:rPr>
-          <w:rFonts w:cs="Cambria"/>
-          <w:lang w:val="en-US"/>
-        </w:rPr>
-        <w:t>généralement</w:t>
-      </w:r>
-      <w:proofErr w:type="spellEnd"/>
-      <w:r>
-        <w:rPr>
-          <w:rFonts w:cs="Cambria"/>
-          <w:lang w:val="en-US"/>
-        </w:rPr>
-        <w:t xml:space="preserve"> en </w:t>
-      </w:r>
-      <w:proofErr w:type="spellStart"/>
-      <w:r>
-        <w:rPr>
-          <w:rFonts w:cs="Cambria"/>
-          <w:lang w:val="en-US"/>
-        </w:rPr>
-        <w:t>parallèle</w:t>
-      </w:r>
-      <w:proofErr w:type="spellEnd"/>
-      <w:r>
-        <w:rPr>
-          <w:rFonts w:cs="Cambria"/>
-          <w:lang w:val="en-US"/>
-        </w:rPr>
-        <w:t xml:space="preserve"> et </w:t>
-      </w:r>
-      <w:proofErr w:type="spellStart"/>
-      <w:r>
-        <w:rPr>
-          <w:rFonts w:cs="Cambria"/>
-          <w:lang w:val="en-US"/>
-        </w:rPr>
-        <w:t>sur</w:t>
-      </w:r>
-      <w:proofErr w:type="spellEnd"/>
-      <w:r>
-        <w:rPr>
-          <w:rFonts w:cs="Cambria"/>
-          <w:lang w:val="en-US"/>
-        </w:rPr>
-        <w:t xml:space="preserve"> des applications </w:t>
-      </w:r>
-      <w:proofErr w:type="spellStart"/>
-      <w:r>
-        <w:rPr>
-          <w:rFonts w:cs="Cambria"/>
-          <w:lang w:val="en-US"/>
-        </w:rPr>
-        <w:t>informatiques</w:t>
-      </w:r>
-      <w:proofErr w:type="spellEnd"/>
-      <w:r>
-        <w:rPr>
-          <w:rFonts w:cs="Cambria"/>
-          <w:lang w:val="en-US"/>
-        </w:rPr>
-        <w:t xml:space="preserve"> </w:t>
-      </w:r>
-      <w:proofErr w:type="spellStart"/>
-      <w:r>
-        <w:rPr>
-          <w:rFonts w:cs="Cambria"/>
-          <w:lang w:val="en-US"/>
-        </w:rPr>
-        <w:t>différentes</w:t>
-      </w:r>
-      <w:proofErr w:type="spellEnd"/>
-      <w:r>
-        <w:rPr>
-          <w:rFonts w:cs="Cambria"/>
-          <w:lang w:val="en-US"/>
-        </w:rPr>
-        <w:t xml:space="preserve">. </w:t>
-      </w:r>
-      <w:proofErr w:type="spellStart"/>
-      <w:r>
-        <w:rPr>
-          <w:rFonts w:cs="Cambria"/>
-          <w:lang w:val="en-US"/>
-        </w:rPr>
-        <w:t>Une</w:t>
-      </w:r>
-      <w:proofErr w:type="spellEnd"/>
-      <w:r>
-        <w:rPr>
-          <w:rFonts w:cs="Cambria"/>
-          <w:lang w:val="en-US"/>
-        </w:rPr>
-        <w:t xml:space="preserve"> solution </w:t>
-      </w:r>
-      <w:proofErr w:type="spellStart"/>
-      <w:r>
-        <w:rPr>
-          <w:rFonts w:cs="Cambria"/>
-          <w:lang w:val="en-US"/>
-        </w:rPr>
-        <w:t>serait</w:t>
-      </w:r>
-      <w:proofErr w:type="spellEnd"/>
-      <w:r>
-        <w:rPr>
-          <w:rFonts w:cs="Cambria"/>
-          <w:lang w:val="en-US"/>
-        </w:rPr>
-        <w:t xml:space="preserve"> de </w:t>
-      </w:r>
-      <w:proofErr w:type="spellStart"/>
-      <w:r>
-        <w:rPr>
-          <w:rFonts w:cs="Cambria"/>
-          <w:lang w:val="en-US"/>
-        </w:rPr>
-        <w:t>regrouper</w:t>
-      </w:r>
-      <w:proofErr w:type="spellEnd"/>
-      <w:r>
-        <w:rPr>
-          <w:rFonts w:cs="Cambria"/>
-          <w:lang w:val="en-US"/>
-        </w:rPr>
-        <w:t xml:space="preserve"> </w:t>
-      </w:r>
-      <w:proofErr w:type="spellStart"/>
-      <w:r>
-        <w:rPr>
-          <w:rFonts w:cs="Cambria"/>
-          <w:lang w:val="en-US"/>
-        </w:rPr>
-        <w:t>l’ensemble</w:t>
-      </w:r>
-      <w:proofErr w:type="spellEnd"/>
-      <w:r>
-        <w:rPr>
-          <w:rFonts w:cs="Cambria"/>
-          <w:lang w:val="en-US"/>
-        </w:rPr>
-        <w:t xml:space="preserve"> des </w:t>
-      </w:r>
-      <w:proofErr w:type="spellStart"/>
-      <w:r>
-        <w:rPr>
-          <w:rFonts w:cs="Cambria"/>
-          <w:lang w:val="en-US"/>
-        </w:rPr>
-        <w:t>procédures</w:t>
-      </w:r>
-      <w:proofErr w:type="spellEnd"/>
-      <w:r>
-        <w:rPr>
-          <w:rFonts w:cs="Cambria"/>
-          <w:lang w:val="en-US"/>
-        </w:rPr>
-        <w:t xml:space="preserve"> de </w:t>
-      </w:r>
-      <w:proofErr w:type="spellStart"/>
-      <w:r>
-        <w:rPr>
-          <w:rFonts w:cs="Cambria"/>
-          <w:lang w:val="en-US"/>
-        </w:rPr>
-        <w:t>gestion</w:t>
-      </w:r>
-      <w:proofErr w:type="spellEnd"/>
-      <w:r>
-        <w:rPr>
-          <w:rFonts w:cs="Cambria"/>
-          <w:lang w:val="en-US"/>
-        </w:rPr>
-        <w:t xml:space="preserve"> des </w:t>
-      </w:r>
-      <w:proofErr w:type="spellStart"/>
-      <w:r>
-        <w:rPr>
-          <w:rFonts w:cs="Cambria"/>
-          <w:lang w:val="en-US"/>
-        </w:rPr>
-        <w:t>contrats</w:t>
-      </w:r>
-      <w:proofErr w:type="spellEnd"/>
-      <w:r>
-        <w:rPr>
-          <w:rFonts w:cs="Cambria"/>
-          <w:lang w:val="en-US"/>
-        </w:rPr>
-        <w:t xml:space="preserve"> de maintenance au </w:t>
-      </w:r>
-      <w:proofErr w:type="spellStart"/>
-      <w:r>
-        <w:rPr>
-          <w:rFonts w:cs="Cambria"/>
-          <w:lang w:val="en-US"/>
-        </w:rPr>
-        <w:t>sein</w:t>
-      </w:r>
-      <w:proofErr w:type="spellEnd"/>
-      <w:r>
-        <w:rPr>
-          <w:rFonts w:cs="Cambria"/>
-          <w:lang w:val="en-US"/>
-        </w:rPr>
-        <w:t xml:space="preserve"> d’un </w:t>
-      </w:r>
-      <w:proofErr w:type="spellStart"/>
-      <w:r>
-        <w:rPr>
-          <w:rFonts w:cs="Cambria"/>
-          <w:lang w:val="en-US"/>
-        </w:rPr>
-        <w:t>même</w:t>
-      </w:r>
-      <w:proofErr w:type="spellEnd"/>
-      <w:r>
-        <w:rPr>
-          <w:rFonts w:cs="Cambria"/>
-          <w:lang w:val="en-US"/>
-        </w:rPr>
-        <w:t xml:space="preserve"> </w:t>
-      </w:r>
-      <w:proofErr w:type="spellStart"/>
-      <w:r>
-        <w:rPr>
-          <w:rFonts w:cs="Cambria"/>
-          <w:lang w:val="en-US"/>
-        </w:rPr>
-        <w:t>système</w:t>
-      </w:r>
-      <w:proofErr w:type="spellEnd"/>
-      <w:r>
-        <w:rPr>
-          <w:rFonts w:cs="Cambria"/>
-          <w:lang w:val="en-US"/>
-        </w:rPr>
-        <w:t xml:space="preserve"> </w:t>
-      </w:r>
-      <w:proofErr w:type="spellStart"/>
-      <w:r>
-        <w:rPr>
-          <w:rFonts w:cs="Cambria"/>
-          <w:lang w:val="en-US"/>
-        </w:rPr>
-        <w:t>d’information</w:t>
-      </w:r>
-      <w:proofErr w:type="spellEnd"/>
-      <w:r>
-        <w:rPr>
-          <w:rFonts w:cs="Cambria"/>
-          <w:lang w:val="en-US"/>
-        </w:rPr>
-        <w:t xml:space="preserve"> </w:t>
-      </w:r>
-      <w:proofErr w:type="spellStart"/>
-      <w:r>
-        <w:rPr>
-          <w:rFonts w:cs="Cambria"/>
-          <w:lang w:val="en-US"/>
-        </w:rPr>
-        <w:t>afin</w:t>
-      </w:r>
-      <w:proofErr w:type="spellEnd"/>
-      <w:r>
-        <w:rPr>
-          <w:rFonts w:cs="Cambria"/>
-          <w:lang w:val="en-US"/>
-        </w:rPr>
-        <w:t xml:space="preserve"> de </w:t>
-      </w:r>
-      <w:proofErr w:type="spellStart"/>
-      <w:r>
-        <w:rPr>
-          <w:rFonts w:cs="Cambria"/>
-          <w:lang w:val="en-US"/>
-        </w:rPr>
-        <w:t>définir</w:t>
-      </w:r>
-      <w:proofErr w:type="spellEnd"/>
-      <w:r>
-        <w:rPr>
-          <w:rFonts w:cs="Cambria"/>
-          <w:lang w:val="en-US"/>
-        </w:rPr>
-        <w:t xml:space="preserve"> </w:t>
-      </w:r>
-      <w:proofErr w:type="gramStart"/>
-      <w:r>
-        <w:rPr>
-          <w:rFonts w:cs="Cambria"/>
-          <w:lang w:val="en-US"/>
-        </w:rPr>
-        <w:t>un</w:t>
-      </w:r>
-      <w:proofErr w:type="gramEnd"/>
-      <w:r>
-        <w:rPr>
-          <w:rFonts w:cs="Cambria"/>
-          <w:lang w:val="en-US"/>
-        </w:rPr>
-        <w:t xml:space="preserve"> </w:t>
-      </w:r>
-      <w:proofErr w:type="spellStart"/>
-      <w:r>
-        <w:rPr>
-          <w:rFonts w:cs="Cambria"/>
-          <w:lang w:val="en-US"/>
-        </w:rPr>
-        <w:t>référentiel</w:t>
-      </w:r>
-      <w:proofErr w:type="spellEnd"/>
-      <w:r>
-        <w:rPr>
-          <w:rFonts w:cs="Cambria"/>
-          <w:lang w:val="en-US"/>
-        </w:rPr>
-        <w:t xml:space="preserve"> de travail </w:t>
-      </w:r>
-      <w:proofErr w:type="spellStart"/>
-      <w:r>
-        <w:rPr>
-          <w:rFonts w:cs="Cambria"/>
-          <w:lang w:val="en-US"/>
-        </w:rPr>
-        <w:t>commun</w:t>
-      </w:r>
-      <w:proofErr w:type="spellEnd"/>
-      <w:r>
-        <w:rPr>
-          <w:rFonts w:cs="Cambria"/>
-          <w:lang w:val="en-US"/>
-        </w:rPr>
-        <w:t xml:space="preserve"> aux </w:t>
-      </w:r>
-      <w:proofErr w:type="spellStart"/>
-      <w:r>
-        <w:rPr>
-          <w:rFonts w:cs="Cambria"/>
-          <w:lang w:val="en-US"/>
-        </w:rPr>
-        <w:t>différentes</w:t>
-      </w:r>
-      <w:proofErr w:type="spellEnd"/>
-      <w:r>
-        <w:rPr>
-          <w:rFonts w:cs="Cambria"/>
-          <w:lang w:val="en-US"/>
-        </w:rPr>
-        <w:t xml:space="preserve"> </w:t>
-      </w:r>
-      <w:proofErr w:type="spellStart"/>
-      <w:r>
-        <w:rPr>
-          <w:rFonts w:cs="Cambria"/>
-          <w:lang w:val="en-US"/>
-        </w:rPr>
-        <w:t>unités</w:t>
-      </w:r>
-      <w:proofErr w:type="spellEnd"/>
-      <w:r>
-        <w:rPr>
-          <w:rFonts w:cs="Cambria"/>
-          <w:lang w:val="en-US"/>
-        </w:rPr>
-        <w:t xml:space="preserve"> </w:t>
-      </w:r>
-      <w:proofErr w:type="spellStart"/>
-      <w:r>
-        <w:rPr>
-          <w:rFonts w:cs="Cambria"/>
-          <w:lang w:val="en-US"/>
-        </w:rPr>
-        <w:t>organisationnelles</w:t>
-      </w:r>
-      <w:proofErr w:type="spellEnd"/>
-      <w:r>
-        <w:rPr>
-          <w:rFonts w:cs="Cambria"/>
-          <w:lang w:val="en-US"/>
-        </w:rPr>
-        <w:t>.</w:t>
+        </w:rPr>
+        <w:t xml:space="preserve"> faire apparaître des axes d’amélioration, l’équipe projet en charge de cette étude a entrepris l’analyse des processus actuellement en application au sein de l’entreprise : les processus détaillés dans les documents annexes fonctionnent généralement en parallèle et sur des applications informatiques différentes. Une solution serait de regrouper l’ensemble des procédures de gestion des contrats de maintenance au sein d’un même système d’information afin de définir un référentiel de travail commun aux différentes unités organisationnelles.</w:t>
       </w:r>
     </w:p>
     <w:p>
@@ -2395,7 +1454,6 @@
         <w:jc w:val="both"/>
         <w:rPr>
           <w:rFonts w:cs="Cambria"/>
-          <w:lang w:val="en-US"/>
         </w:rPr>
       </w:pPr>
     </w:p>
@@ -2422,430 +1480,52 @@
         <w:jc w:val="both"/>
         <w:rPr>
           <w:rFonts w:cs="Cambria"/>
-          <w:lang w:val="en-US"/>
-        </w:rPr>
-      </w:pPr>
-      <w:proofErr w:type="spellStart"/>
+        </w:rPr>
+      </w:pPr>
       <w:r>
         <w:rPr>
           <w:rFonts w:cs="Cambria"/>
-          <w:lang w:val="en-US"/>
-        </w:rPr>
-        <w:t>Depuis</w:t>
-      </w:r>
-      <w:proofErr w:type="spellEnd"/>
-      <w:r>
+        </w:rPr>
+        <w:t>Depuis plus de 100 ans, SPIE intervient auprès de ses clients et bénéficie d’une expérience riche. Afin d’améliorer la gestion des contrats de maintenance, il serait intéressant de prendre en compte les retours d’expériences, les analyser et en déduire des résultats applicables aux différentes étapes de l’établissement du contrat de maintenance.</w:t>
+      </w:r>
+    </w:p>
+    <w:p>
+      <w:pPr>
+        <w:widowControl w:val="0"/>
+        <w:tabs>
+          <w:tab w:val="left" w:pos="560"/>
+          <w:tab w:val="left" w:pos="1120"/>
+          <w:tab w:val="left" w:pos="1680"/>
+          <w:tab w:val="left" w:pos="2240"/>
+          <w:tab w:val="left" w:pos="2800"/>
+          <w:tab w:val="left" w:pos="3360"/>
+          <w:tab w:val="left" w:pos="3920"/>
+          <w:tab w:val="left" w:pos="4480"/>
+          <w:tab w:val="left" w:pos="5040"/>
+          <w:tab w:val="left" w:pos="5600"/>
+          <w:tab w:val="left" w:pos="6160"/>
+          <w:tab w:val="left" w:pos="6720"/>
+        </w:tabs>
+        <w:autoSpaceDE w:val="0"/>
+        <w:autoSpaceDN w:val="0"/>
+        <w:adjustRightInd w:val="0"/>
+        <w:jc w:val="both"/>
         <w:rPr>
           <w:rFonts w:cs="Cambria"/>
-          <w:lang w:val="en-US"/>
-        </w:rPr>
-        <w:t xml:space="preserve"> plus de 100 </w:t>
-      </w:r>
-      <w:proofErr w:type="spellStart"/>
-      <w:r>
-        <w:rPr>
-          <w:rFonts w:cs="Cambria"/>
-          <w:lang w:val="en-US"/>
-        </w:rPr>
-        <w:t>ans</w:t>
-      </w:r>
-      <w:proofErr w:type="spellEnd"/>
-      <w:r>
-        <w:rPr>
-          <w:rFonts w:cs="Cambria"/>
-          <w:lang w:val="en-US"/>
-        </w:rPr>
-        <w:t xml:space="preserve">, SPIE </w:t>
-      </w:r>
-      <w:proofErr w:type="spellStart"/>
-      <w:r>
-        <w:rPr>
-          <w:rFonts w:cs="Cambria"/>
-          <w:lang w:val="en-US"/>
-        </w:rPr>
-        <w:t>intervient</w:t>
-      </w:r>
-      <w:proofErr w:type="spellEnd"/>
-      <w:r>
-        <w:rPr>
-          <w:rFonts w:cs="Cambria"/>
-          <w:lang w:val="en-US"/>
-        </w:rPr>
-        <w:t xml:space="preserve"> </w:t>
-      </w:r>
-      <w:proofErr w:type="spellStart"/>
-      <w:r>
-        <w:rPr>
-          <w:rFonts w:cs="Cambria"/>
-          <w:lang w:val="en-US"/>
-        </w:rPr>
-        <w:t>auprès</w:t>
-      </w:r>
-      <w:proofErr w:type="spellEnd"/>
-      <w:r>
-        <w:rPr>
-          <w:rFonts w:cs="Cambria"/>
-          <w:lang w:val="en-US"/>
-        </w:rPr>
-        <w:t xml:space="preserve"> de </w:t>
-      </w:r>
-      <w:proofErr w:type="spellStart"/>
-      <w:proofErr w:type="gramStart"/>
-      <w:r>
-        <w:rPr>
-          <w:rFonts w:cs="Cambria"/>
-          <w:lang w:val="en-US"/>
-        </w:rPr>
-        <w:t>ses</w:t>
-      </w:r>
-      <w:proofErr w:type="spellEnd"/>
-      <w:proofErr w:type="gramEnd"/>
-      <w:r>
-        <w:rPr>
-          <w:rFonts w:cs="Cambria"/>
-          <w:lang w:val="en-US"/>
-        </w:rPr>
-        <w:t xml:space="preserve"> clients et </w:t>
-      </w:r>
-      <w:proofErr w:type="spellStart"/>
-      <w:r>
-        <w:rPr>
-          <w:rFonts w:cs="Cambria"/>
-          <w:lang w:val="en-US"/>
-        </w:rPr>
-        <w:t>bénéficie</w:t>
-      </w:r>
-      <w:proofErr w:type="spellEnd"/>
-      <w:r>
-        <w:rPr>
-          <w:rFonts w:cs="Cambria"/>
-          <w:lang w:val="en-US"/>
-        </w:rPr>
-        <w:t xml:space="preserve"> </w:t>
-      </w:r>
-      <w:proofErr w:type="spellStart"/>
-      <w:r>
-        <w:rPr>
-          <w:rFonts w:cs="Cambria"/>
-          <w:lang w:val="en-US"/>
-        </w:rPr>
-        <w:t>d’une</w:t>
-      </w:r>
-      <w:proofErr w:type="spellEnd"/>
-      <w:r>
-        <w:rPr>
-          <w:rFonts w:cs="Cambria"/>
-          <w:lang w:val="en-US"/>
-        </w:rPr>
-        <w:t xml:space="preserve"> </w:t>
-      </w:r>
-      <w:proofErr w:type="spellStart"/>
-      <w:r>
-        <w:rPr>
-          <w:rFonts w:cs="Cambria"/>
-          <w:lang w:val="en-US"/>
-        </w:rPr>
-        <w:t>expérience</w:t>
-      </w:r>
-      <w:proofErr w:type="spellEnd"/>
-      <w:r>
-        <w:rPr>
-          <w:rFonts w:cs="Cambria"/>
-          <w:lang w:val="en-US"/>
-        </w:rPr>
-        <w:t xml:space="preserve"> riche. </w:t>
-      </w:r>
-      <w:proofErr w:type="spellStart"/>
-      <w:r>
-        <w:rPr>
-          <w:rFonts w:cs="Cambria"/>
-          <w:lang w:val="en-US"/>
-        </w:rPr>
-        <w:t>Afin</w:t>
-      </w:r>
-      <w:proofErr w:type="spellEnd"/>
-      <w:r>
-        <w:rPr>
-          <w:rFonts w:cs="Cambria"/>
-          <w:lang w:val="en-US"/>
-        </w:rPr>
-        <w:t xml:space="preserve"> </w:t>
-      </w:r>
-      <w:proofErr w:type="spellStart"/>
-      <w:r>
-        <w:rPr>
-          <w:rFonts w:cs="Cambria"/>
-          <w:lang w:val="en-US"/>
-        </w:rPr>
-        <w:t>d’améliorer</w:t>
-      </w:r>
-      <w:proofErr w:type="spellEnd"/>
-      <w:r>
-        <w:rPr>
-          <w:rFonts w:cs="Cambria"/>
-          <w:lang w:val="en-US"/>
-        </w:rPr>
-        <w:t xml:space="preserve"> la </w:t>
-      </w:r>
-      <w:proofErr w:type="spellStart"/>
-      <w:r>
-        <w:rPr>
-          <w:rFonts w:cs="Cambria"/>
-          <w:lang w:val="en-US"/>
-        </w:rPr>
-        <w:t>gestion</w:t>
-      </w:r>
-      <w:proofErr w:type="spellEnd"/>
-      <w:r>
-        <w:rPr>
-          <w:rFonts w:cs="Cambria"/>
-          <w:lang w:val="en-US"/>
-        </w:rPr>
-        <w:t xml:space="preserve"> des </w:t>
-      </w:r>
-      <w:proofErr w:type="spellStart"/>
-      <w:r>
-        <w:rPr>
-          <w:rFonts w:cs="Cambria"/>
-          <w:lang w:val="en-US"/>
-        </w:rPr>
-        <w:t>contrats</w:t>
-      </w:r>
-      <w:proofErr w:type="spellEnd"/>
-      <w:r>
-        <w:rPr>
-          <w:rFonts w:cs="Cambria"/>
-          <w:lang w:val="en-US"/>
-        </w:rPr>
-        <w:t xml:space="preserve"> de maintenance, </w:t>
-      </w:r>
-      <w:proofErr w:type="spellStart"/>
-      <w:proofErr w:type="gramStart"/>
-      <w:r>
-        <w:rPr>
-          <w:rFonts w:cs="Cambria"/>
-          <w:lang w:val="en-US"/>
-        </w:rPr>
-        <w:t>il</w:t>
-      </w:r>
-      <w:proofErr w:type="spellEnd"/>
-      <w:proofErr w:type="gramEnd"/>
-      <w:r>
-        <w:rPr>
-          <w:rFonts w:cs="Cambria"/>
-          <w:lang w:val="en-US"/>
-        </w:rPr>
-        <w:t xml:space="preserve"> </w:t>
-      </w:r>
-      <w:proofErr w:type="spellStart"/>
-      <w:r>
-        <w:rPr>
-          <w:rFonts w:cs="Cambria"/>
-          <w:lang w:val="en-US"/>
-        </w:rPr>
-        <w:t>serait</w:t>
-      </w:r>
-      <w:proofErr w:type="spellEnd"/>
-      <w:r>
-        <w:rPr>
-          <w:rFonts w:cs="Cambria"/>
-          <w:lang w:val="en-US"/>
-        </w:rPr>
-        <w:t xml:space="preserve"> </w:t>
-      </w:r>
-      <w:proofErr w:type="spellStart"/>
-      <w:r>
-        <w:rPr>
-          <w:rFonts w:cs="Cambria"/>
-          <w:lang w:val="en-US"/>
-        </w:rPr>
-        <w:t>intéressant</w:t>
-      </w:r>
-      <w:proofErr w:type="spellEnd"/>
-      <w:r>
-        <w:rPr>
-          <w:rFonts w:cs="Cambria"/>
-          <w:lang w:val="en-US"/>
-        </w:rPr>
-        <w:t xml:space="preserve"> de </w:t>
-      </w:r>
-      <w:proofErr w:type="spellStart"/>
-      <w:r>
-        <w:rPr>
-          <w:rFonts w:cs="Cambria"/>
-          <w:lang w:val="en-US"/>
-        </w:rPr>
-        <w:t>prendre</w:t>
-      </w:r>
-      <w:proofErr w:type="spellEnd"/>
-      <w:r>
-        <w:rPr>
-          <w:rFonts w:cs="Cambria"/>
-          <w:lang w:val="en-US"/>
-        </w:rPr>
-        <w:t xml:space="preserve"> en </w:t>
-      </w:r>
-      <w:proofErr w:type="spellStart"/>
-      <w:r>
-        <w:rPr>
-          <w:rFonts w:cs="Cambria"/>
-          <w:lang w:val="en-US"/>
-        </w:rPr>
-        <w:t>compte</w:t>
-      </w:r>
-      <w:proofErr w:type="spellEnd"/>
-      <w:r>
-        <w:rPr>
-          <w:rFonts w:cs="Cambria"/>
-          <w:lang w:val="en-US"/>
-        </w:rPr>
-        <w:t xml:space="preserve"> les retours </w:t>
-      </w:r>
-      <w:proofErr w:type="spellStart"/>
-      <w:r>
-        <w:rPr>
-          <w:rFonts w:cs="Cambria"/>
-          <w:lang w:val="en-US"/>
-        </w:rPr>
-        <w:t>d’expériences</w:t>
-      </w:r>
-      <w:proofErr w:type="spellEnd"/>
-      <w:r>
-        <w:rPr>
-          <w:rFonts w:cs="Cambria"/>
-          <w:lang w:val="en-US"/>
-        </w:rPr>
-        <w:t xml:space="preserve">, les </w:t>
-      </w:r>
-      <w:proofErr w:type="spellStart"/>
-      <w:r>
-        <w:rPr>
-          <w:rFonts w:cs="Cambria"/>
-          <w:lang w:val="en-US"/>
-        </w:rPr>
-        <w:t>analyser</w:t>
-      </w:r>
-      <w:proofErr w:type="spellEnd"/>
-      <w:r>
-        <w:rPr>
-          <w:rFonts w:cs="Cambria"/>
-          <w:lang w:val="en-US"/>
-        </w:rPr>
-        <w:t xml:space="preserve"> et en </w:t>
-      </w:r>
-      <w:proofErr w:type="spellStart"/>
-      <w:r>
-        <w:rPr>
-          <w:rFonts w:cs="Cambria"/>
-          <w:lang w:val="en-US"/>
-        </w:rPr>
-        <w:t>déduire</w:t>
-      </w:r>
-      <w:proofErr w:type="spellEnd"/>
-      <w:r>
-        <w:rPr>
-          <w:rFonts w:cs="Cambria"/>
-          <w:lang w:val="en-US"/>
-        </w:rPr>
-        <w:t xml:space="preserve"> des </w:t>
-      </w:r>
-      <w:proofErr w:type="spellStart"/>
-      <w:r>
-        <w:rPr>
-          <w:rFonts w:cs="Cambria"/>
-          <w:lang w:val="en-US"/>
-        </w:rPr>
-        <w:t>résultats</w:t>
-      </w:r>
-      <w:proofErr w:type="spellEnd"/>
-      <w:r>
-        <w:rPr>
-          <w:rFonts w:cs="Cambria"/>
-          <w:lang w:val="en-US"/>
-        </w:rPr>
-        <w:t xml:space="preserve"> </w:t>
-      </w:r>
-      <w:proofErr w:type="spellStart"/>
-      <w:r>
-        <w:rPr>
-          <w:rFonts w:cs="Cambria"/>
-          <w:lang w:val="en-US"/>
-        </w:rPr>
-        <w:t>applicables</w:t>
-      </w:r>
-      <w:proofErr w:type="spellEnd"/>
-      <w:r>
-        <w:rPr>
-          <w:rFonts w:cs="Cambria"/>
-          <w:lang w:val="en-US"/>
-        </w:rPr>
-        <w:t xml:space="preserve"> aux </w:t>
-      </w:r>
-      <w:proofErr w:type="spellStart"/>
-      <w:r>
-        <w:rPr>
-          <w:rFonts w:cs="Cambria"/>
-          <w:lang w:val="en-US"/>
-        </w:rPr>
-        <w:t>différentes</w:t>
-      </w:r>
-      <w:proofErr w:type="spellEnd"/>
-      <w:r>
-        <w:rPr>
-          <w:rFonts w:cs="Cambria"/>
-          <w:lang w:val="en-US"/>
-        </w:rPr>
-        <w:t xml:space="preserve"> </w:t>
-      </w:r>
-      <w:proofErr w:type="spellStart"/>
-      <w:r>
-        <w:rPr>
-          <w:rFonts w:cs="Cambria"/>
-          <w:lang w:val="en-US"/>
-        </w:rPr>
-        <w:t>étapes</w:t>
-      </w:r>
-      <w:proofErr w:type="spellEnd"/>
-      <w:r>
-        <w:rPr>
-          <w:rFonts w:cs="Cambria"/>
-          <w:lang w:val="en-US"/>
-        </w:rPr>
-        <w:t xml:space="preserve"> de </w:t>
-      </w:r>
-      <w:proofErr w:type="spellStart"/>
-      <w:r>
-        <w:rPr>
-          <w:rFonts w:cs="Cambria"/>
-          <w:lang w:val="en-US"/>
-        </w:rPr>
-        <w:t>l’établissement</w:t>
-      </w:r>
-      <w:proofErr w:type="spellEnd"/>
-      <w:r>
-        <w:rPr>
-          <w:rFonts w:cs="Cambria"/>
-          <w:lang w:val="en-US"/>
-        </w:rPr>
-        <w:t xml:space="preserve"> du </w:t>
-      </w:r>
-      <w:proofErr w:type="spellStart"/>
-      <w:r>
-        <w:rPr>
-          <w:rFonts w:cs="Cambria"/>
-          <w:lang w:val="en-US"/>
-        </w:rPr>
-        <w:t>contrat</w:t>
-      </w:r>
-      <w:proofErr w:type="spellEnd"/>
-      <w:r>
-        <w:rPr>
-          <w:rFonts w:cs="Cambria"/>
-          <w:lang w:val="en-US"/>
-        </w:rPr>
-        <w:t xml:space="preserve"> de maintenance.</w:t>
-      </w:r>
+        </w:rPr>
+      </w:pPr>
     </w:p>
+    <w:p>
+      <w:pPr>
+        <w:pStyle w:val="Heading1"/>
+      </w:pPr>
+      <w:bookmarkStart w:id="2" w:name="_Toc282637785"/>
+      <w:r>
+        <w:t>Domaines d’application</w:t>
+      </w:r>
+      <w:bookmarkEnd w:id="2"/>
+    </w:p>
+    <w:p/>
     <w:p>
       <w:pPr>
         <w:widowControl w:val="0"/>
@@ -2868,197 +1548,26 @@
         <w:adjustRightInd w:val="0"/>
         <w:spacing w:after="240"/>
         <w:rPr>
-          <w:rFonts w:ascii="Times" w:hAnsi="Times" w:cs="Times"/>
-          <w:lang w:val="en-US"/>
-        </w:rPr>
-      </w:pPr>
-    </w:p>
-    <w:p>
-      <w:pPr>
-        <w:pStyle w:val="Heading1"/>
-        <w:rPr>
-          <w:lang w:val="en-US"/>
-        </w:rPr>
-      </w:pPr>
-      <w:bookmarkStart w:id="2" w:name="_Toc282637785"/>
-      <w:proofErr w:type="spellStart"/>
-      <w:r>
-        <w:rPr>
-          <w:lang w:val="en-US"/>
-        </w:rPr>
-        <w:t>Domaines</w:t>
-      </w:r>
-      <w:proofErr w:type="spellEnd"/>
-      <w:r>
-        <w:rPr>
-          <w:lang w:val="en-US"/>
-        </w:rPr>
-        <w:t xml:space="preserve"> </w:t>
-      </w:r>
-      <w:proofErr w:type="spellStart"/>
-      <w:r>
-        <w:rPr>
-          <w:lang w:val="en-US"/>
-        </w:rPr>
-        <w:t>d’application</w:t>
-      </w:r>
-      <w:bookmarkEnd w:id="2"/>
-      <w:proofErr w:type="spellEnd"/>
-    </w:p>
-    <w:p/>
-    <w:p>
-      <w:pPr>
-        <w:widowControl w:val="0"/>
-        <w:tabs>
-          <w:tab w:val="left" w:pos="560"/>
-          <w:tab w:val="left" w:pos="1120"/>
-          <w:tab w:val="left" w:pos="1680"/>
-          <w:tab w:val="left" w:pos="2240"/>
-          <w:tab w:val="left" w:pos="2800"/>
-          <w:tab w:val="left" w:pos="3360"/>
-          <w:tab w:val="left" w:pos="3920"/>
-          <w:tab w:val="left" w:pos="4480"/>
-          <w:tab w:val="left" w:pos="5040"/>
-          <w:tab w:val="left" w:pos="5600"/>
-          <w:tab w:val="left" w:pos="6160"/>
-          <w:tab w:val="left" w:pos="6720"/>
-        </w:tabs>
-        <w:autoSpaceDE w:val="0"/>
-        <w:autoSpaceDN w:val="0"/>
-        <w:adjustRightInd w:val="0"/>
-        <w:spacing w:after="240"/>
-        <w:rPr>
           <w:rFonts w:cs="Cambria"/>
-          <w:lang w:val="en-US"/>
         </w:rPr>
       </w:pPr>
       <w:r>
         <w:rPr>
           <w:rFonts w:cs="Cambria"/>
-          <w:lang w:val="en-US"/>
-        </w:rPr>
-        <w:t xml:space="preserve">Les axes </w:t>
-      </w:r>
-      <w:proofErr w:type="spellStart"/>
+        </w:rPr>
+        <w:t>Les axes d’a</w:t>
+      </w:r>
       <w:r>
         <w:rPr>
           <w:rFonts w:cs="Cambria"/>
-          <w:lang w:val="en-US"/>
-        </w:rPr>
-        <w:t>d’application</w:t>
-      </w:r>
-      <w:proofErr w:type="spellEnd"/>
+        </w:rPr>
+        <w:t>mélioration</w:t>
+      </w:r>
       <w:r>
         <w:rPr>
           <w:rFonts w:cs="Cambria"/>
-          <w:lang w:val="en-US"/>
-        </w:rPr>
-        <w:t xml:space="preserve"> </w:t>
-      </w:r>
-      <w:proofErr w:type="spellStart"/>
-      <w:r>
-        <w:rPr>
-          <w:rFonts w:cs="Cambria"/>
-          <w:lang w:val="en-US"/>
-        </w:rPr>
-        <w:t>cités</w:t>
-      </w:r>
-      <w:proofErr w:type="spellEnd"/>
-      <w:r>
-        <w:rPr>
-          <w:rFonts w:cs="Cambria"/>
-          <w:lang w:val="en-US"/>
-        </w:rPr>
-        <w:t xml:space="preserve"> ci-</w:t>
-      </w:r>
-      <w:proofErr w:type="spellStart"/>
-      <w:r>
-        <w:rPr>
-          <w:rFonts w:cs="Cambria"/>
-          <w:lang w:val="en-US"/>
-        </w:rPr>
-        <w:t>dessus</w:t>
-      </w:r>
-      <w:proofErr w:type="spellEnd"/>
-      <w:r>
-        <w:rPr>
-          <w:rFonts w:cs="Cambria"/>
-          <w:lang w:val="en-US"/>
-        </w:rPr>
-        <w:t xml:space="preserve"> </w:t>
-      </w:r>
-      <w:proofErr w:type="spellStart"/>
-      <w:r>
-        <w:rPr>
-          <w:rFonts w:cs="Cambria"/>
-          <w:lang w:val="en-US"/>
-        </w:rPr>
-        <w:t>sont</w:t>
-      </w:r>
-      <w:proofErr w:type="spellEnd"/>
-      <w:r>
-        <w:rPr>
-          <w:rFonts w:cs="Cambria"/>
-          <w:lang w:val="en-US"/>
-        </w:rPr>
-        <w:t xml:space="preserve"> </w:t>
-      </w:r>
-      <w:proofErr w:type="spellStart"/>
-      <w:r>
-        <w:rPr>
-          <w:rFonts w:cs="Cambria"/>
-          <w:lang w:val="en-US"/>
-        </w:rPr>
-        <w:t>applicables</w:t>
-      </w:r>
-      <w:proofErr w:type="spellEnd"/>
-      <w:r>
-        <w:rPr>
-          <w:rFonts w:cs="Cambria"/>
-          <w:lang w:val="en-US"/>
-        </w:rPr>
-        <w:t xml:space="preserve"> aux </w:t>
-      </w:r>
-      <w:proofErr w:type="spellStart"/>
-      <w:r>
-        <w:rPr>
-          <w:rFonts w:cs="Cambria"/>
-          <w:lang w:val="en-US"/>
-        </w:rPr>
-        <w:t>domaines</w:t>
-      </w:r>
-      <w:proofErr w:type="spellEnd"/>
-      <w:r>
-        <w:rPr>
-          <w:rFonts w:cs="Cambria"/>
-          <w:lang w:val="en-US"/>
-        </w:rPr>
-        <w:t xml:space="preserve"> </w:t>
-      </w:r>
-      <w:proofErr w:type="spellStart"/>
-      <w:proofErr w:type="gramStart"/>
-      <w:r>
-        <w:rPr>
-          <w:rFonts w:cs="Cambria"/>
-          <w:lang w:val="en-US"/>
-        </w:rPr>
-        <w:t>suivants</w:t>
-      </w:r>
-      <w:proofErr w:type="spellEnd"/>
-      <w:r>
-        <w:rPr>
-          <w:rFonts w:cs="Cambria"/>
-          <w:lang w:val="en-US"/>
-        </w:rPr>
-        <w:t xml:space="preserve"> :</w:t>
-      </w:r>
-      <w:proofErr w:type="gramEnd"/>
-      <w:r>
-        <w:rPr>
-          <w:rFonts w:cs="Cambria"/>
-          <w:lang w:val="en-US"/>
-        </w:rPr>
-        <w:t xml:space="preserve"> </w:t>
+        </w:rPr>
+        <w:t xml:space="preserve"> cités ci-dessus sont applicables aux domaines suivants : </w:t>
       </w:r>
     </w:p>
     <w:p>
@@ -3092,782 +1601,48 @@
         <w:jc w:val="both"/>
         <w:rPr>
           <w:rFonts w:cs="Cambria"/>
-          <w:lang w:val="en-US"/>
-        </w:rPr>
-      </w:pPr>
-      <w:proofErr w:type="spellStart"/>
-      <w:proofErr w:type="gramStart"/>
+        </w:rPr>
+      </w:pPr>
       <w:r>
         <w:rPr>
           <w:rFonts w:cs="Cambria"/>
           <w:u w:val="single"/>
-          <w:lang w:val="en-US"/>
-        </w:rPr>
-        <w:t>gestion</w:t>
-      </w:r>
-      <w:proofErr w:type="spellEnd"/>
-      <w:proofErr w:type="gramEnd"/>
+        </w:rPr>
+        <w:t>gestion de l’appel d’offre</w:t>
+      </w:r>
       <w:r>
         <w:rPr>
           <w:rFonts w:cs="Cambria"/>
-          <w:u w:val="single"/>
-          <w:lang w:val="en-US"/>
-        </w:rPr>
-        <w:t xml:space="preserve"> de </w:t>
-      </w:r>
-      <w:proofErr w:type="spellStart"/>
-      <w:r>
-        <w:rPr>
-          <w:rFonts w:cs="Cambria"/>
-          <w:u w:val="single"/>
-          <w:lang w:val="en-US"/>
-        </w:rPr>
-        <w:t>l’appel</w:t>
-      </w:r>
-      <w:proofErr w:type="spellEnd"/>
-      <w:r>
-        <w:rPr>
-          <w:rFonts w:cs="Cambria"/>
-          <w:u w:val="single"/>
-          <w:lang w:val="en-US"/>
-        </w:rPr>
-        <w:t xml:space="preserve"> </w:t>
-      </w:r>
-      <w:proofErr w:type="spellStart"/>
-      <w:r>
-        <w:rPr>
-          <w:rFonts w:cs="Cambria"/>
-          <w:u w:val="single"/>
-          <w:lang w:val="en-US"/>
-        </w:rPr>
-        <w:t>d’offre</w:t>
-      </w:r>
-      <w:proofErr w:type="spellEnd"/>
-      <w:r>
-        <w:rPr>
-          <w:rFonts w:cs="Cambria"/>
-          <w:lang w:val="en-US"/>
-        </w:rPr>
-        <w:t xml:space="preserve"> : </w:t>
-      </w:r>
-      <w:proofErr w:type="spellStart"/>
-      <w:r>
-        <w:rPr>
-          <w:rFonts w:cs="Cambria"/>
-          <w:lang w:val="en-US"/>
-        </w:rPr>
-        <w:t>il</w:t>
-      </w:r>
-      <w:proofErr w:type="spellEnd"/>
-      <w:r>
-        <w:rPr>
-          <w:rFonts w:cs="Cambria"/>
-          <w:lang w:val="en-US"/>
-        </w:rPr>
-        <w:t xml:space="preserve"> </w:t>
-      </w:r>
-      <w:proofErr w:type="spellStart"/>
-      <w:r>
-        <w:rPr>
-          <w:rFonts w:cs="Cambria"/>
-          <w:lang w:val="en-US"/>
-        </w:rPr>
-        <w:t>s’agit</w:t>
-      </w:r>
-      <w:proofErr w:type="spellEnd"/>
-      <w:r>
-        <w:rPr>
-          <w:rFonts w:cs="Cambria"/>
-          <w:lang w:val="en-US"/>
-        </w:rPr>
-        <w:t xml:space="preserve"> </w:t>
-      </w:r>
-      <w:proofErr w:type="spellStart"/>
-      <w:r>
-        <w:rPr>
-          <w:rFonts w:cs="Cambria"/>
-          <w:lang w:val="en-US"/>
-        </w:rPr>
-        <w:t>d’étudier</w:t>
-      </w:r>
-      <w:proofErr w:type="spellEnd"/>
-      <w:r>
-        <w:rPr>
-          <w:rFonts w:cs="Cambria"/>
-          <w:lang w:val="en-US"/>
-        </w:rPr>
-        <w:t xml:space="preserve"> </w:t>
-      </w:r>
-      <w:proofErr w:type="spellStart"/>
-      <w:r>
-        <w:rPr>
-          <w:rFonts w:cs="Cambria"/>
-          <w:lang w:val="en-US"/>
-        </w:rPr>
-        <w:t>l’offre</w:t>
-      </w:r>
-      <w:proofErr w:type="spellEnd"/>
-      <w:r>
-        <w:rPr>
-          <w:rFonts w:cs="Cambria"/>
-          <w:lang w:val="en-US"/>
-        </w:rPr>
-        <w:t xml:space="preserve"> </w:t>
-      </w:r>
-      <w:proofErr w:type="spellStart"/>
-      <w:r>
-        <w:rPr>
-          <w:rFonts w:cs="Cambria"/>
-          <w:lang w:val="en-US"/>
-        </w:rPr>
-        <w:t>sur</w:t>
-      </w:r>
-      <w:proofErr w:type="spellEnd"/>
-      <w:r>
-        <w:rPr>
-          <w:rFonts w:cs="Cambria"/>
-          <w:lang w:val="en-US"/>
-        </w:rPr>
-        <w:t xml:space="preserve"> la base de </w:t>
-      </w:r>
-      <w:proofErr w:type="spellStart"/>
-      <w:r>
-        <w:rPr>
-          <w:rFonts w:cs="Cambria"/>
-          <w:lang w:val="en-US"/>
-        </w:rPr>
-        <w:t>critères</w:t>
-      </w:r>
-      <w:proofErr w:type="spellEnd"/>
-      <w:r>
-        <w:rPr>
-          <w:rFonts w:cs="Cambria"/>
-          <w:lang w:val="en-US"/>
-        </w:rPr>
-        <w:t xml:space="preserve"> de </w:t>
-      </w:r>
-      <w:proofErr w:type="spellStart"/>
-      <w:r>
-        <w:rPr>
-          <w:rFonts w:cs="Cambria"/>
-          <w:lang w:val="en-US"/>
-        </w:rPr>
-        <w:t>décision</w:t>
-      </w:r>
-      <w:proofErr w:type="spellEnd"/>
-      <w:r>
-        <w:rPr>
-          <w:rFonts w:cs="Cambria"/>
-          <w:lang w:val="en-US"/>
-        </w:rPr>
-        <w:t xml:space="preserve"> internes, du </w:t>
-      </w:r>
-      <w:proofErr w:type="spellStart"/>
-      <w:r>
-        <w:rPr>
-          <w:rFonts w:cs="Cambria"/>
-          <w:lang w:val="en-US"/>
-        </w:rPr>
-        <w:t>climat</w:t>
-      </w:r>
-      <w:proofErr w:type="spellEnd"/>
-      <w:r>
-        <w:rPr>
-          <w:rFonts w:cs="Cambria"/>
-          <w:lang w:val="en-US"/>
-        </w:rPr>
-        <w:t xml:space="preserve"> </w:t>
-      </w:r>
-      <w:proofErr w:type="spellStart"/>
-      <w:r>
-        <w:rPr>
-          <w:rFonts w:cs="Cambria"/>
-          <w:lang w:val="en-US"/>
-        </w:rPr>
-        <w:t>concurrentiel</w:t>
-      </w:r>
-      <w:proofErr w:type="spellEnd"/>
-      <w:r>
-        <w:rPr>
-          <w:rFonts w:cs="Cambria"/>
-          <w:lang w:val="en-US"/>
-        </w:rPr>
-        <w:t xml:space="preserve"> et des </w:t>
-      </w:r>
-      <w:proofErr w:type="spellStart"/>
-      <w:r>
-        <w:rPr>
-          <w:rFonts w:cs="Cambria"/>
-          <w:lang w:val="en-US"/>
-        </w:rPr>
-        <w:t>données</w:t>
-      </w:r>
-      <w:proofErr w:type="spellEnd"/>
-      <w:r>
-        <w:rPr>
-          <w:rFonts w:cs="Cambria"/>
-          <w:lang w:val="en-US"/>
-        </w:rPr>
-        <w:t xml:space="preserve"> client. </w:t>
-      </w:r>
-      <w:proofErr w:type="spellStart"/>
-      <w:r>
-        <w:rPr>
-          <w:rFonts w:cs="Cambria"/>
-          <w:lang w:val="en-US"/>
-        </w:rPr>
-        <w:t>Lorsque</w:t>
-      </w:r>
-      <w:proofErr w:type="spellEnd"/>
-      <w:r>
-        <w:rPr>
-          <w:rFonts w:cs="Cambria"/>
-          <w:lang w:val="en-US"/>
-        </w:rPr>
-        <w:t xml:space="preserve"> </w:t>
-      </w:r>
-      <w:proofErr w:type="spellStart"/>
-      <w:r>
-        <w:rPr>
-          <w:rFonts w:cs="Cambria"/>
-          <w:lang w:val="en-US"/>
-        </w:rPr>
-        <w:t>l’offre</w:t>
-      </w:r>
-      <w:proofErr w:type="spellEnd"/>
-      <w:r>
-        <w:rPr>
-          <w:rFonts w:cs="Cambria"/>
-          <w:lang w:val="en-US"/>
-        </w:rPr>
-        <w:t xml:space="preserve"> </w:t>
-      </w:r>
-      <w:proofErr w:type="spellStart"/>
-      <w:proofErr w:type="gramStart"/>
-      <w:r>
-        <w:rPr>
-          <w:rFonts w:cs="Cambria"/>
-          <w:lang w:val="en-US"/>
-        </w:rPr>
-        <w:t>est</w:t>
-      </w:r>
-      <w:proofErr w:type="spellEnd"/>
-      <w:proofErr w:type="gramEnd"/>
-      <w:r>
-        <w:rPr>
-          <w:rFonts w:cs="Cambria"/>
-          <w:lang w:val="en-US"/>
-        </w:rPr>
-        <w:t xml:space="preserve"> </w:t>
-      </w:r>
-      <w:proofErr w:type="spellStart"/>
-      <w:r>
-        <w:rPr>
-          <w:rFonts w:cs="Cambria"/>
-          <w:lang w:val="en-US"/>
-        </w:rPr>
-        <w:t>acceptée</w:t>
-      </w:r>
-      <w:proofErr w:type="spellEnd"/>
-      <w:r>
-        <w:rPr>
-          <w:rFonts w:cs="Cambria"/>
-          <w:lang w:val="en-US"/>
-        </w:rPr>
-        <w:t xml:space="preserve"> en </w:t>
-      </w:r>
-      <w:proofErr w:type="spellStart"/>
-      <w:r>
-        <w:rPr>
-          <w:rFonts w:cs="Cambria"/>
-          <w:lang w:val="en-US"/>
-        </w:rPr>
-        <w:t>étude</w:t>
-      </w:r>
-      <w:proofErr w:type="spellEnd"/>
-      <w:r>
-        <w:rPr>
-          <w:rFonts w:cs="Cambria"/>
-          <w:lang w:val="en-US"/>
-        </w:rPr>
-        <w:t xml:space="preserve">, </w:t>
-      </w:r>
-      <w:proofErr w:type="spellStart"/>
-      <w:r>
-        <w:rPr>
-          <w:rFonts w:cs="Cambria"/>
-          <w:lang w:val="en-US"/>
-        </w:rPr>
-        <w:t>il</w:t>
-      </w:r>
-      <w:proofErr w:type="spellEnd"/>
-      <w:r>
-        <w:rPr>
-          <w:rFonts w:cs="Cambria"/>
-          <w:lang w:val="en-US"/>
-        </w:rPr>
-        <w:t xml:space="preserve"> </w:t>
-      </w:r>
-      <w:proofErr w:type="spellStart"/>
-      <w:r>
-        <w:rPr>
-          <w:rFonts w:cs="Cambria"/>
-          <w:lang w:val="en-US"/>
-        </w:rPr>
-        <w:t>faut</w:t>
-      </w:r>
-      <w:proofErr w:type="spellEnd"/>
-      <w:r>
-        <w:rPr>
-          <w:rFonts w:cs="Cambria"/>
-          <w:lang w:val="en-US"/>
-        </w:rPr>
-        <w:t xml:space="preserve"> </w:t>
-      </w:r>
-      <w:proofErr w:type="spellStart"/>
-      <w:r>
-        <w:rPr>
-          <w:rFonts w:cs="Cambria"/>
-          <w:lang w:val="en-US"/>
-        </w:rPr>
-        <w:t>établir</w:t>
-      </w:r>
-      <w:proofErr w:type="spellEnd"/>
-      <w:r>
-        <w:rPr>
-          <w:rFonts w:cs="Cambria"/>
-          <w:lang w:val="en-US"/>
-        </w:rPr>
-        <w:t xml:space="preserve"> un rapport </w:t>
-      </w:r>
-      <w:proofErr w:type="spellStart"/>
-      <w:r>
-        <w:rPr>
-          <w:rFonts w:cs="Cambria"/>
-          <w:lang w:val="en-US"/>
-        </w:rPr>
-        <w:t>d’analyse</w:t>
-      </w:r>
-      <w:proofErr w:type="spellEnd"/>
-      <w:r>
-        <w:rPr>
-          <w:rFonts w:cs="Cambria"/>
-          <w:lang w:val="en-US"/>
-        </w:rPr>
-        <w:t xml:space="preserve"> de </w:t>
-      </w:r>
-      <w:proofErr w:type="spellStart"/>
-      <w:r>
-        <w:rPr>
-          <w:rFonts w:cs="Cambria"/>
-          <w:lang w:val="en-US"/>
-        </w:rPr>
-        <w:t>risques</w:t>
-      </w:r>
-      <w:proofErr w:type="spellEnd"/>
-      <w:r>
-        <w:rPr>
-          <w:rFonts w:cs="Cambria"/>
-          <w:lang w:val="en-US"/>
-        </w:rPr>
-        <w:t xml:space="preserve"> et de </w:t>
-      </w:r>
-      <w:proofErr w:type="spellStart"/>
-      <w:r>
-        <w:rPr>
-          <w:rFonts w:cs="Cambria"/>
-          <w:lang w:val="en-US"/>
-        </w:rPr>
-        <w:t>faisabilité</w:t>
-      </w:r>
-      <w:proofErr w:type="spellEnd"/>
-      <w:r>
-        <w:rPr>
-          <w:rFonts w:cs="Cambria"/>
-          <w:lang w:val="en-US"/>
-        </w:rPr>
-        <w:t xml:space="preserve"> </w:t>
-      </w:r>
-      <w:proofErr w:type="spellStart"/>
-      <w:r>
-        <w:rPr>
-          <w:rFonts w:cs="Cambria"/>
-          <w:lang w:val="en-US"/>
-        </w:rPr>
-        <w:t>puis</w:t>
-      </w:r>
-      <w:proofErr w:type="spellEnd"/>
-      <w:r>
-        <w:rPr>
-          <w:rFonts w:cs="Cambria"/>
-          <w:lang w:val="en-US"/>
-        </w:rPr>
-        <w:t xml:space="preserve"> </w:t>
-      </w:r>
-      <w:proofErr w:type="spellStart"/>
-      <w:r>
-        <w:rPr>
-          <w:rFonts w:cs="Cambria"/>
-          <w:lang w:val="en-US"/>
-        </w:rPr>
-        <w:t>chiffrer</w:t>
-      </w:r>
-      <w:proofErr w:type="spellEnd"/>
-      <w:r>
-        <w:rPr>
-          <w:rFonts w:cs="Cambria"/>
-          <w:lang w:val="en-US"/>
-        </w:rPr>
-        <w:t xml:space="preserve"> le </w:t>
-      </w:r>
-      <w:proofErr w:type="spellStart"/>
-      <w:r>
-        <w:rPr>
-          <w:rFonts w:cs="Cambria"/>
-          <w:lang w:val="en-US"/>
-        </w:rPr>
-        <w:t>contrat</w:t>
-      </w:r>
-      <w:proofErr w:type="spellEnd"/>
-      <w:r>
-        <w:rPr>
-          <w:rFonts w:cs="Cambria"/>
-          <w:lang w:val="en-US"/>
-        </w:rPr>
-        <w:t xml:space="preserve"> </w:t>
-      </w:r>
-      <w:proofErr w:type="spellStart"/>
-      <w:r>
-        <w:rPr>
-          <w:rFonts w:cs="Cambria"/>
-          <w:lang w:val="en-US"/>
-        </w:rPr>
-        <w:t>afin</w:t>
-      </w:r>
-      <w:proofErr w:type="spellEnd"/>
-      <w:r>
-        <w:rPr>
-          <w:rFonts w:cs="Cambria"/>
-          <w:lang w:val="en-US"/>
-        </w:rPr>
-        <w:t xml:space="preserve"> de </w:t>
-      </w:r>
-      <w:proofErr w:type="spellStart"/>
-      <w:r>
-        <w:rPr>
-          <w:rFonts w:cs="Cambria"/>
-          <w:lang w:val="en-US"/>
-        </w:rPr>
-        <w:t>soumettre</w:t>
-      </w:r>
-      <w:proofErr w:type="spellEnd"/>
-      <w:r>
-        <w:rPr>
-          <w:rFonts w:cs="Cambria"/>
-          <w:lang w:val="en-US"/>
-        </w:rPr>
-        <w:t xml:space="preserve"> </w:t>
-      </w:r>
-      <w:proofErr w:type="spellStart"/>
-      <w:r>
-        <w:rPr>
-          <w:rFonts w:cs="Cambria"/>
-          <w:lang w:val="en-US"/>
-        </w:rPr>
-        <w:t>une</w:t>
-      </w:r>
-      <w:proofErr w:type="spellEnd"/>
-      <w:r>
-        <w:rPr>
-          <w:rFonts w:cs="Cambria"/>
-          <w:lang w:val="en-US"/>
-        </w:rPr>
-        <w:t xml:space="preserve"> proposition au client. Des </w:t>
-      </w:r>
-      <w:proofErr w:type="spellStart"/>
-      <w:r>
-        <w:rPr>
-          <w:rFonts w:cs="Cambria"/>
-          <w:lang w:val="en-US"/>
-        </w:rPr>
-        <w:t>contrats</w:t>
-      </w:r>
-      <w:proofErr w:type="spellEnd"/>
-      <w:r>
-        <w:rPr>
-          <w:rFonts w:cs="Cambria"/>
-          <w:lang w:val="en-US"/>
-        </w:rPr>
-        <w:t xml:space="preserve"> </w:t>
-      </w:r>
-      <w:proofErr w:type="spellStart"/>
-      <w:r>
-        <w:rPr>
-          <w:rFonts w:cs="Cambria"/>
-          <w:lang w:val="en-US"/>
-        </w:rPr>
-        <w:t>similaires</w:t>
-      </w:r>
-      <w:proofErr w:type="spellEnd"/>
-      <w:r>
-        <w:rPr>
-          <w:rFonts w:cs="Cambria"/>
-          <w:lang w:val="en-US"/>
-        </w:rPr>
-        <w:t xml:space="preserve"> </w:t>
-      </w:r>
-      <w:proofErr w:type="spellStart"/>
-      <w:r>
-        <w:rPr>
-          <w:rFonts w:cs="Cambria"/>
-          <w:lang w:val="en-US"/>
-        </w:rPr>
-        <w:t>ayant</w:t>
-      </w:r>
-      <w:proofErr w:type="spellEnd"/>
-      <w:r>
-        <w:rPr>
-          <w:rFonts w:cs="Cambria"/>
-          <w:lang w:val="en-US"/>
-        </w:rPr>
-        <w:t xml:space="preserve"> </w:t>
-      </w:r>
-      <w:proofErr w:type="spellStart"/>
-      <w:proofErr w:type="gramStart"/>
-      <w:r>
-        <w:rPr>
-          <w:rFonts w:cs="Cambria"/>
-          <w:lang w:val="en-US"/>
-        </w:rPr>
-        <w:t>pu</w:t>
-      </w:r>
-      <w:proofErr w:type="spellEnd"/>
-      <w:proofErr w:type="gramEnd"/>
-      <w:r>
-        <w:rPr>
-          <w:rFonts w:cs="Cambria"/>
-          <w:lang w:val="en-US"/>
-        </w:rPr>
-        <w:t xml:space="preserve"> </w:t>
-      </w:r>
-      <w:proofErr w:type="spellStart"/>
-      <w:r>
-        <w:rPr>
-          <w:rFonts w:cs="Cambria"/>
-          <w:lang w:val="en-US"/>
-        </w:rPr>
-        <w:t>être</w:t>
-      </w:r>
-      <w:proofErr w:type="spellEnd"/>
-      <w:r>
-        <w:rPr>
-          <w:rFonts w:cs="Cambria"/>
-          <w:lang w:val="en-US"/>
-        </w:rPr>
-        <w:t xml:space="preserve"> </w:t>
-      </w:r>
-      <w:proofErr w:type="spellStart"/>
-      <w:r>
-        <w:rPr>
-          <w:rFonts w:cs="Cambria"/>
-          <w:lang w:val="en-US"/>
-        </w:rPr>
-        <w:t>établis</w:t>
-      </w:r>
-      <w:proofErr w:type="spellEnd"/>
-      <w:r>
-        <w:rPr>
-          <w:rFonts w:cs="Cambria"/>
-          <w:lang w:val="en-US"/>
-        </w:rPr>
-        <w:t xml:space="preserve"> </w:t>
-      </w:r>
-      <w:proofErr w:type="spellStart"/>
-      <w:r>
-        <w:rPr>
-          <w:rFonts w:cs="Cambria"/>
-          <w:lang w:val="en-US"/>
-        </w:rPr>
-        <w:t>auparavant</w:t>
-      </w:r>
-      <w:proofErr w:type="spellEnd"/>
-      <w:r>
-        <w:rPr>
-          <w:rFonts w:cs="Cambria"/>
-          <w:lang w:val="en-US"/>
-        </w:rPr>
-        <w:t xml:space="preserve"> par SPIE, la </w:t>
+        </w:rPr>
+        <w:t xml:space="preserve"> : il s’agit d’étudier l’offre sur la base de critères de décision internes, du climat concurrentiel et des données client. Lorsque l’offre est acceptée en étude, il faut établir un rapport d’analyse de risques et de faisabilité puis chiffrer le contrat afin de soumettre une proposition au client. Des contrats similaires ayant pu être établis auparavant par SPIE, la </w:t>
       </w:r>
       <w:r>
         <w:rPr>
           <w:rFonts w:cs="Cambria"/>
           <w:b/>
           <w:bCs/>
-          <w:lang w:val="en-US"/>
         </w:rPr>
         <w:t xml:space="preserve">base de </w:t>
       </w:r>
-      <w:proofErr w:type="spellStart"/>
       <w:r>
         <w:rPr>
           <w:rFonts w:cs="Cambria"/>
           <w:b/>
           <w:bCs/>
-          <w:lang w:val="en-US"/>
-        </w:rPr>
-        <w:t>données</w:t>
-      </w:r>
-      <w:proofErr w:type="spellEnd"/>
+        </w:rPr>
+        <w:t>connaissances</w:t>
+      </w:r>
       <w:r>
         <w:rPr>
           <w:rFonts w:cs="Cambria"/>
-          <w:lang w:val="en-US"/>
-        </w:rPr>
-        <w:t xml:space="preserve"> (</w:t>
-      </w:r>
-      <w:proofErr w:type="spellStart"/>
+        </w:rPr>
+        <w:t xml:space="preserve"> (contenant les informations relatives aux expériences précédentes) permettra de baser l’étude sur les contrats de maintenance déjà réalisés par SPIE.</w:t>
+      </w:r>
       <w:r>
         <w:rPr>
           <w:rFonts w:cs="Cambria"/>
-          <w:lang w:val="en-US"/>
-        </w:rPr>
-        <w:t>contenant</w:t>
-      </w:r>
-      <w:proofErr w:type="spellEnd"/>
-      <w:r>
-        <w:rPr>
-          <w:rFonts w:cs="Cambria"/>
-          <w:lang w:val="en-US"/>
-        </w:rPr>
-        <w:t xml:space="preserve"> les </w:t>
-      </w:r>
-      <w:proofErr w:type="spellStart"/>
-      <w:r>
-        <w:rPr>
-          <w:rFonts w:cs="Cambria"/>
-          <w:lang w:val="en-US"/>
-        </w:rPr>
-        <w:t>informations</w:t>
-      </w:r>
-      <w:proofErr w:type="spellEnd"/>
-      <w:r>
-        <w:rPr>
-          <w:rFonts w:cs="Cambria"/>
-          <w:lang w:val="en-US"/>
-        </w:rPr>
-        <w:t xml:space="preserve"> relatives aux </w:t>
-      </w:r>
-      <w:proofErr w:type="spellStart"/>
-      <w:r>
-        <w:rPr>
-          <w:rFonts w:cs="Cambria"/>
-          <w:lang w:val="en-US"/>
-        </w:rPr>
-        <w:t>expériences</w:t>
-      </w:r>
-      <w:proofErr w:type="spellEnd"/>
-      <w:r>
-        <w:rPr>
-          <w:rFonts w:cs="Cambria"/>
-          <w:lang w:val="en-US"/>
-        </w:rPr>
-        <w:t xml:space="preserve"> </w:t>
-      </w:r>
-      <w:proofErr w:type="spellStart"/>
-      <w:r>
-        <w:rPr>
-          <w:rFonts w:cs="Cambria"/>
-          <w:lang w:val="en-US"/>
-        </w:rPr>
-        <w:t>précédentes</w:t>
-      </w:r>
-      <w:proofErr w:type="spellEnd"/>
-      <w:r>
-        <w:rPr>
-          <w:rFonts w:cs="Cambria"/>
-          <w:lang w:val="en-US"/>
-        </w:rPr>
-        <w:t xml:space="preserve">) </w:t>
-      </w:r>
-      <w:proofErr w:type="spellStart"/>
-      <w:r>
-        <w:rPr>
-          <w:rFonts w:cs="Cambria"/>
-          <w:lang w:val="en-US"/>
-        </w:rPr>
-        <w:t>permettra</w:t>
-      </w:r>
-      <w:proofErr w:type="spellEnd"/>
-      <w:r>
-        <w:rPr>
-          <w:rFonts w:cs="Cambria"/>
-          <w:lang w:val="en-US"/>
-        </w:rPr>
-        <w:t xml:space="preserve"> de baser </w:t>
-      </w:r>
-      <w:proofErr w:type="spellStart"/>
-      <w:r>
-        <w:rPr>
-          <w:rFonts w:cs="Cambria"/>
-          <w:lang w:val="en-US"/>
-        </w:rPr>
-        <w:t>l’étude</w:t>
-      </w:r>
-      <w:proofErr w:type="spellEnd"/>
-      <w:r>
-        <w:rPr>
-          <w:rFonts w:cs="Cambria"/>
-          <w:lang w:val="en-US"/>
-        </w:rPr>
-        <w:t xml:space="preserve"> </w:t>
-      </w:r>
-      <w:proofErr w:type="spellStart"/>
-      <w:r>
-        <w:rPr>
-          <w:rFonts w:cs="Cambria"/>
-          <w:lang w:val="en-US"/>
-        </w:rPr>
-        <w:t>sur</w:t>
-      </w:r>
-      <w:proofErr w:type="spellEnd"/>
-      <w:r>
-        <w:rPr>
-          <w:rFonts w:cs="Cambria"/>
-          <w:lang w:val="en-US"/>
-        </w:rPr>
-        <w:t xml:space="preserve"> les </w:t>
-      </w:r>
-      <w:proofErr w:type="spellStart"/>
-      <w:r>
-        <w:rPr>
-          <w:rFonts w:cs="Cambria"/>
-          <w:lang w:val="en-US"/>
-        </w:rPr>
-        <w:t>contrats</w:t>
-      </w:r>
-      <w:proofErr w:type="spellEnd"/>
-      <w:r>
-        <w:rPr>
-          <w:rFonts w:cs="Cambria"/>
-          <w:lang w:val="en-US"/>
-        </w:rPr>
-        <w:t xml:space="preserve"> de maintenance déjà </w:t>
-      </w:r>
-      <w:proofErr w:type="spellStart"/>
-      <w:r>
-        <w:rPr>
-          <w:rFonts w:cs="Cambria"/>
-          <w:lang w:val="en-US"/>
-        </w:rPr>
-        <w:t>réalisés</w:t>
-      </w:r>
-      <w:proofErr w:type="spellEnd"/>
-      <w:r>
-        <w:rPr>
-          <w:rFonts w:cs="Cambria"/>
-          <w:lang w:val="en-US"/>
-        </w:rPr>
-        <w:t xml:space="preserve"> par SPIE.</w:t>
+        </w:rPr>
+        <w:t xml:space="preserve"> De plus, un module de gestion de risque sera mis en place dès l’acceptation de l’offre afin de répondre à une attente majeure formulée par SPIE.</w:t>
       </w:r>
     </w:p>
     <w:p>
@@ -3893,11 +1668,9 @@
         <w:autoSpaceDN w:val="0"/>
         <w:adjustRightInd w:val="0"/>
         <w:spacing w:after="80"/>
-        <w:ind w:left="261"/>
         <w:jc w:val="both"/>
         <w:rPr>
           <w:rFonts w:cs="Cambria"/>
-          <w:lang w:val="en-US"/>
         </w:rPr>
       </w:pPr>
     </w:p>
@@ -3932,1174 +1705,156 @@
         <w:jc w:val="both"/>
         <w:rPr>
           <w:rFonts w:cs="Cambria"/>
-          <w:lang w:val="en-US"/>
-        </w:rPr>
-      </w:pPr>
-      <w:proofErr w:type="spellStart"/>
-      <w:proofErr w:type="gramStart"/>
+        </w:rPr>
+      </w:pPr>
       <w:r>
         <w:rPr>
           <w:rFonts w:cs="Cambria"/>
           <w:u w:val="single"/>
-          <w:lang w:val="en-US"/>
-        </w:rPr>
-        <w:t>gestion</w:t>
-      </w:r>
-      <w:proofErr w:type="spellEnd"/>
-      <w:proofErr w:type="gramEnd"/>
+        </w:rPr>
+        <w:t>gestion de la négociation client</w:t>
+      </w:r>
+      <w:r>
+        <w:rPr>
+          <w:rFonts w:cs="Cambria"/>
+        </w:rPr>
+        <w:t> : dans le cadre de l’amélioration du procédé global, il serait intéressant de formaliser le processus de négociation entre le client et SPIE et d’en définir les responsables ainsi que les acteurs majeurs, tout en définissant les interfaces entre les processus commerciaux transverses.</w:t>
+      </w:r>
+    </w:p>
+    <w:p>
+      <w:pPr>
+        <w:rPr>
+          <w:rFonts w:cs="Cambria"/>
+        </w:rPr>
+      </w:pPr>
+      <w:r>
+        <w:rPr>
+          <w:rFonts w:cs="Cambria"/>
+        </w:rPr>
+        <w:br w:type="page"/>
+      </w:r>
+    </w:p>
+    <w:p>
+      <w:pPr>
+        <w:widowControl w:val="0"/>
+        <w:numPr>
+          <w:ilvl w:val="0"/>
+          <w:numId w:val="34"/>
+        </w:numPr>
+        <w:tabs>
+          <w:tab w:val="left" w:pos="20"/>
+          <w:tab w:val="left" w:pos="281"/>
+          <w:tab w:val="left" w:pos="560"/>
+          <w:tab w:val="left" w:pos="1120"/>
+          <w:tab w:val="left" w:pos="1680"/>
+          <w:tab w:val="left" w:pos="2240"/>
+          <w:tab w:val="left" w:pos="2800"/>
+          <w:tab w:val="left" w:pos="3360"/>
+          <w:tab w:val="left" w:pos="3920"/>
+          <w:tab w:val="left" w:pos="4480"/>
+          <w:tab w:val="left" w:pos="5040"/>
+          <w:tab w:val="left" w:pos="5600"/>
+          <w:tab w:val="left" w:pos="6160"/>
+          <w:tab w:val="left" w:pos="6720"/>
+        </w:tabs>
+        <w:autoSpaceDE w:val="0"/>
+        <w:autoSpaceDN w:val="0"/>
+        <w:adjustRightInd w:val="0"/>
+        <w:spacing w:after="80"/>
+        <w:ind w:left="261" w:hanging="262"/>
+        <w:jc w:val="both"/>
+        <w:rPr>
+          <w:rFonts w:cs="Cambria"/>
+        </w:rPr>
+      </w:pPr>
       <w:r>
         <w:rPr>
           <w:rFonts w:cs="Cambria"/>
           <w:u w:val="single"/>
-          <w:lang w:val="en-US"/>
-        </w:rPr>
-        <w:t xml:space="preserve"> de la </w:t>
-      </w:r>
-      <w:proofErr w:type="spellStart"/>
+        </w:rPr>
+        <w:t>gestion de la commande</w:t>
+      </w:r>
       <w:r>
         <w:rPr>
           <w:rFonts w:cs="Cambria"/>
-          <w:u w:val="single"/>
-          <w:lang w:val="en-US"/>
-        </w:rPr>
-        <w:t>commande</w:t>
-      </w:r>
-      <w:proofErr w:type="spellEnd"/>
+        </w:rPr>
+        <w:t xml:space="preserve"> </w:t>
+      </w:r>
       <w:r>
         <w:rPr>
           <w:rFonts w:cs="Cambria"/>
-          <w:lang w:val="en-US"/>
-        </w:rPr>
-        <w:t xml:space="preserve"> : </w:t>
-      </w:r>
-      <w:proofErr w:type="spellStart"/>
+        </w:rPr>
+        <w:t>(commande et revue de commande)</w:t>
+      </w:r>
       <w:r>
         <w:rPr>
           <w:rFonts w:cs="Cambria"/>
-          <w:lang w:val="en-US"/>
-        </w:rPr>
-        <w:t>elle</w:t>
-      </w:r>
-      <w:proofErr w:type="spellEnd"/>
-      <w:r>
-        <w:rPr>
-          <w:rFonts w:cs="Cambria"/>
-          <w:lang w:val="en-US"/>
-        </w:rPr>
-        <w:t xml:space="preserve"> </w:t>
-      </w:r>
-      <w:proofErr w:type="spellStart"/>
-      <w:r>
-        <w:rPr>
-          <w:rFonts w:cs="Cambria"/>
-          <w:lang w:val="en-US"/>
-        </w:rPr>
-        <w:t>est</w:t>
-      </w:r>
-      <w:proofErr w:type="spellEnd"/>
-      <w:r>
-        <w:rPr>
-          <w:rFonts w:cs="Cambria"/>
-          <w:lang w:val="en-US"/>
-        </w:rPr>
-        <w:t xml:space="preserve"> </w:t>
-      </w:r>
-      <w:proofErr w:type="spellStart"/>
-      <w:r>
-        <w:rPr>
-          <w:rFonts w:cs="Cambria"/>
-          <w:lang w:val="en-US"/>
-        </w:rPr>
-        <w:t>initiée</w:t>
-      </w:r>
-      <w:proofErr w:type="spellEnd"/>
-      <w:r>
-        <w:rPr>
-          <w:rFonts w:cs="Cambria"/>
-          <w:lang w:val="en-US"/>
-        </w:rPr>
-        <w:t xml:space="preserve"> par </w:t>
-      </w:r>
-      <w:proofErr w:type="spellStart"/>
-      <w:r>
-        <w:rPr>
-          <w:rFonts w:cs="Cambria"/>
-          <w:lang w:val="en-US"/>
-        </w:rPr>
-        <w:t>l’enregistrement</w:t>
-      </w:r>
-      <w:proofErr w:type="spellEnd"/>
-      <w:r>
-        <w:rPr>
-          <w:rFonts w:cs="Cambria"/>
-          <w:lang w:val="en-US"/>
-        </w:rPr>
-        <w:t xml:space="preserve"> de </w:t>
-      </w:r>
-      <w:proofErr w:type="spellStart"/>
-      <w:r>
-        <w:rPr>
-          <w:rFonts w:cs="Cambria"/>
-          <w:lang w:val="en-US"/>
-        </w:rPr>
-        <w:t>l’offre</w:t>
-      </w:r>
-      <w:proofErr w:type="spellEnd"/>
-      <w:r>
-        <w:rPr>
-          <w:rFonts w:cs="Cambria"/>
-          <w:lang w:val="en-US"/>
-        </w:rPr>
-        <w:t xml:space="preserve"> </w:t>
-      </w:r>
-      <w:proofErr w:type="spellStart"/>
-      <w:r>
-        <w:rPr>
-          <w:rFonts w:cs="Cambria"/>
-          <w:lang w:val="en-US"/>
-        </w:rPr>
-        <w:t>validée</w:t>
-      </w:r>
-      <w:proofErr w:type="spellEnd"/>
-      <w:r>
-        <w:rPr>
-          <w:rFonts w:cs="Cambria"/>
-          <w:lang w:val="en-US"/>
-        </w:rPr>
-        <w:t xml:space="preserve"> par le SECM (</w:t>
-      </w:r>
-      <w:proofErr w:type="spellStart"/>
-      <w:r>
-        <w:rPr>
-          <w:rFonts w:cs="Cambria"/>
-          <w:lang w:val="en-US"/>
-        </w:rPr>
-        <w:t>secrétariat</w:t>
-      </w:r>
-      <w:proofErr w:type="spellEnd"/>
-      <w:r>
-        <w:rPr>
-          <w:rFonts w:cs="Cambria"/>
-          <w:lang w:val="en-US"/>
-        </w:rPr>
-        <w:t xml:space="preserve"> de maintenance), </w:t>
-      </w:r>
-      <w:proofErr w:type="spellStart"/>
-      <w:r>
-        <w:rPr>
-          <w:rFonts w:cs="Cambria"/>
-          <w:lang w:val="en-US"/>
-        </w:rPr>
-        <w:t>donnant</w:t>
-      </w:r>
-      <w:proofErr w:type="spellEnd"/>
-      <w:r>
-        <w:rPr>
-          <w:rFonts w:cs="Cambria"/>
-          <w:lang w:val="en-US"/>
-        </w:rPr>
-        <w:t xml:space="preserve"> lieu à un dossier de </w:t>
-      </w:r>
-      <w:proofErr w:type="spellStart"/>
-      <w:r>
-        <w:rPr>
-          <w:rFonts w:cs="Cambria"/>
-          <w:lang w:val="en-US"/>
-        </w:rPr>
-        <w:t>commande</w:t>
-      </w:r>
-      <w:proofErr w:type="spellEnd"/>
-      <w:r>
-        <w:rPr>
-          <w:rFonts w:cs="Cambria"/>
-          <w:lang w:val="en-US"/>
-        </w:rPr>
-        <w:t xml:space="preserve">. Le </w:t>
-      </w:r>
-      <w:proofErr w:type="spellStart"/>
-      <w:r>
-        <w:rPr>
-          <w:rFonts w:cs="Cambria"/>
-          <w:lang w:val="en-US"/>
-        </w:rPr>
-        <w:t>lancement</w:t>
-      </w:r>
-      <w:proofErr w:type="spellEnd"/>
-      <w:r>
-        <w:rPr>
-          <w:rFonts w:cs="Cambria"/>
-          <w:lang w:val="en-US"/>
-        </w:rPr>
-        <w:t xml:space="preserve"> des </w:t>
-      </w:r>
-      <w:proofErr w:type="spellStart"/>
-      <w:r>
-        <w:rPr>
-          <w:rFonts w:cs="Cambria"/>
-          <w:lang w:val="en-US"/>
-        </w:rPr>
-        <w:t>prestations</w:t>
-      </w:r>
-      <w:proofErr w:type="spellEnd"/>
-      <w:r>
-        <w:rPr>
-          <w:rFonts w:cs="Cambria"/>
-          <w:lang w:val="en-US"/>
-        </w:rPr>
-        <w:t xml:space="preserve"> de service </w:t>
-      </w:r>
-      <w:proofErr w:type="spellStart"/>
-      <w:r>
-        <w:rPr>
-          <w:rFonts w:cs="Cambria"/>
-          <w:lang w:val="en-US"/>
-        </w:rPr>
-        <w:t>s’accompagne</w:t>
-      </w:r>
-      <w:proofErr w:type="spellEnd"/>
-      <w:r>
-        <w:rPr>
-          <w:rFonts w:cs="Cambria"/>
-          <w:lang w:val="en-US"/>
-        </w:rPr>
-        <w:t xml:space="preserve"> </w:t>
-      </w:r>
-      <w:proofErr w:type="spellStart"/>
-      <w:r>
-        <w:rPr>
-          <w:rFonts w:cs="Cambria"/>
-          <w:lang w:val="en-US"/>
-        </w:rPr>
-        <w:t>d’une</w:t>
-      </w:r>
-      <w:proofErr w:type="spellEnd"/>
-      <w:r>
-        <w:rPr>
-          <w:rFonts w:cs="Cambria"/>
-          <w:lang w:val="en-US"/>
-        </w:rPr>
-        <w:t xml:space="preserve"> </w:t>
-      </w:r>
-      <w:proofErr w:type="spellStart"/>
-      <w:r>
-        <w:rPr>
-          <w:rFonts w:cs="Cambria"/>
-          <w:lang w:val="en-US"/>
-        </w:rPr>
-        <w:t>analyse</w:t>
-      </w:r>
-      <w:proofErr w:type="spellEnd"/>
-      <w:r>
-        <w:rPr>
-          <w:rFonts w:cs="Cambria"/>
-          <w:lang w:val="en-US"/>
-        </w:rPr>
-        <w:t xml:space="preserve"> des </w:t>
-      </w:r>
-      <w:proofErr w:type="spellStart"/>
-      <w:r>
-        <w:rPr>
-          <w:rFonts w:cs="Cambria"/>
-          <w:lang w:val="en-US"/>
-        </w:rPr>
-        <w:t>exigences</w:t>
-      </w:r>
-      <w:proofErr w:type="spellEnd"/>
-      <w:r>
-        <w:rPr>
-          <w:rFonts w:cs="Cambria"/>
-          <w:lang w:val="en-US"/>
-        </w:rPr>
-        <w:t xml:space="preserve"> </w:t>
-      </w:r>
-      <w:proofErr w:type="gramStart"/>
-      <w:r>
-        <w:rPr>
-          <w:rFonts w:cs="Cambria"/>
-          <w:lang w:val="en-US"/>
-        </w:rPr>
-        <w:t>et</w:t>
-      </w:r>
-      <w:proofErr w:type="gramEnd"/>
-      <w:r>
-        <w:rPr>
-          <w:rFonts w:cs="Cambria"/>
-          <w:lang w:val="en-US"/>
-        </w:rPr>
-        <w:t xml:space="preserve"> des </w:t>
-      </w:r>
-      <w:proofErr w:type="spellStart"/>
-      <w:r>
-        <w:rPr>
-          <w:rFonts w:cs="Cambria"/>
-          <w:lang w:val="en-US"/>
-        </w:rPr>
-        <w:t>besoins</w:t>
-      </w:r>
-      <w:proofErr w:type="spellEnd"/>
-      <w:r>
-        <w:rPr>
-          <w:rFonts w:cs="Cambria"/>
-          <w:lang w:val="en-US"/>
-        </w:rPr>
-        <w:t xml:space="preserve">, </w:t>
-      </w:r>
-      <w:proofErr w:type="spellStart"/>
-      <w:r>
-        <w:rPr>
-          <w:rFonts w:cs="Cambria"/>
-          <w:lang w:val="en-US"/>
-        </w:rPr>
-        <w:t>définissant</w:t>
-      </w:r>
-      <w:proofErr w:type="spellEnd"/>
-      <w:r>
-        <w:rPr>
-          <w:rFonts w:cs="Cambria"/>
-          <w:lang w:val="en-US"/>
-        </w:rPr>
-        <w:t xml:space="preserve"> </w:t>
-      </w:r>
-      <w:proofErr w:type="spellStart"/>
-      <w:r>
-        <w:rPr>
-          <w:rFonts w:cs="Cambria"/>
-          <w:lang w:val="en-US"/>
-        </w:rPr>
-        <w:t>ainsi</w:t>
-      </w:r>
-      <w:proofErr w:type="spellEnd"/>
-      <w:r>
-        <w:rPr>
-          <w:rFonts w:cs="Cambria"/>
-          <w:lang w:val="en-US"/>
-        </w:rPr>
-        <w:t xml:space="preserve"> les </w:t>
-      </w:r>
-      <w:proofErr w:type="spellStart"/>
-      <w:r>
-        <w:rPr>
-          <w:rFonts w:cs="Cambria"/>
-          <w:lang w:val="en-US"/>
-        </w:rPr>
-        <w:t>ressources</w:t>
-      </w:r>
-      <w:proofErr w:type="spellEnd"/>
-      <w:r>
-        <w:rPr>
-          <w:rFonts w:cs="Cambria"/>
-          <w:lang w:val="en-US"/>
-        </w:rPr>
-        <w:t xml:space="preserve"> à mobiliser pour </w:t>
-      </w:r>
-      <w:proofErr w:type="spellStart"/>
-      <w:r>
-        <w:rPr>
-          <w:rFonts w:cs="Cambria"/>
-          <w:lang w:val="en-US"/>
-        </w:rPr>
-        <w:t>mener</w:t>
-      </w:r>
-      <w:proofErr w:type="spellEnd"/>
-      <w:r>
-        <w:rPr>
-          <w:rFonts w:cs="Cambria"/>
-          <w:lang w:val="en-US"/>
-        </w:rPr>
-        <w:t xml:space="preserve"> à </w:t>
-      </w:r>
-      <w:proofErr w:type="spellStart"/>
-      <w:r>
-        <w:rPr>
-          <w:rFonts w:cs="Cambria"/>
-          <w:lang w:val="en-US"/>
-        </w:rPr>
-        <w:t>bien</w:t>
-      </w:r>
-      <w:proofErr w:type="spellEnd"/>
-      <w:r>
-        <w:rPr>
-          <w:rFonts w:cs="Cambria"/>
-          <w:lang w:val="en-US"/>
-        </w:rPr>
-        <w:t xml:space="preserve"> le </w:t>
-      </w:r>
-      <w:proofErr w:type="spellStart"/>
-      <w:r>
-        <w:rPr>
-          <w:rFonts w:cs="Cambria"/>
-          <w:lang w:val="en-US"/>
-        </w:rPr>
-        <w:t>contrat</w:t>
-      </w:r>
-      <w:proofErr w:type="spellEnd"/>
-      <w:r>
-        <w:rPr>
-          <w:rFonts w:cs="Cambria"/>
-          <w:lang w:val="en-US"/>
-        </w:rPr>
-        <w:t xml:space="preserve">. De la </w:t>
-      </w:r>
-      <w:proofErr w:type="spellStart"/>
-      <w:r>
-        <w:rPr>
-          <w:rFonts w:cs="Cambria"/>
-          <w:lang w:val="en-US"/>
-        </w:rPr>
-        <w:t>même</w:t>
-      </w:r>
-      <w:proofErr w:type="spellEnd"/>
-      <w:r>
-        <w:rPr>
-          <w:rFonts w:cs="Cambria"/>
-          <w:lang w:val="en-US"/>
-        </w:rPr>
-        <w:t xml:space="preserve"> </w:t>
-      </w:r>
-      <w:proofErr w:type="spellStart"/>
-      <w:r>
-        <w:rPr>
-          <w:rFonts w:cs="Cambria"/>
-          <w:lang w:val="en-US"/>
-        </w:rPr>
-        <w:t>façon</w:t>
-      </w:r>
-      <w:proofErr w:type="spellEnd"/>
-      <w:r>
-        <w:rPr>
-          <w:rFonts w:cs="Cambria"/>
-          <w:lang w:val="en-US"/>
-        </w:rPr>
-        <w:t xml:space="preserve"> </w:t>
-      </w:r>
-      <w:proofErr w:type="spellStart"/>
-      <w:r>
-        <w:rPr>
-          <w:rFonts w:cs="Cambria"/>
-          <w:lang w:val="en-US"/>
-        </w:rPr>
-        <w:t>que</w:t>
-      </w:r>
-      <w:proofErr w:type="spellEnd"/>
-      <w:r>
-        <w:rPr>
-          <w:rFonts w:cs="Cambria"/>
-          <w:lang w:val="en-US"/>
-        </w:rPr>
-        <w:t xml:space="preserve"> pour la </w:t>
-      </w:r>
-      <w:proofErr w:type="spellStart"/>
-      <w:r>
-        <w:rPr>
-          <w:rFonts w:cs="Cambria"/>
-          <w:lang w:val="en-US"/>
-        </w:rPr>
-        <w:t>gestion</w:t>
-      </w:r>
-      <w:proofErr w:type="spellEnd"/>
-      <w:r>
-        <w:rPr>
-          <w:rFonts w:cs="Cambria"/>
-          <w:lang w:val="en-US"/>
-        </w:rPr>
-        <w:t xml:space="preserve"> de </w:t>
-      </w:r>
-      <w:proofErr w:type="spellStart"/>
-      <w:r>
-        <w:rPr>
-          <w:rFonts w:cs="Cambria"/>
-          <w:lang w:val="en-US"/>
-        </w:rPr>
-        <w:t>l’appel</w:t>
-      </w:r>
-      <w:proofErr w:type="spellEnd"/>
-      <w:r>
-        <w:rPr>
-          <w:rFonts w:cs="Cambria"/>
-          <w:lang w:val="en-US"/>
-        </w:rPr>
-        <w:t xml:space="preserve"> </w:t>
-      </w:r>
-      <w:proofErr w:type="spellStart"/>
-      <w:r>
-        <w:rPr>
-          <w:rFonts w:cs="Cambria"/>
-          <w:lang w:val="en-US"/>
-        </w:rPr>
-        <w:t>d’offre</w:t>
-      </w:r>
-      <w:proofErr w:type="spellEnd"/>
-      <w:r>
-        <w:rPr>
-          <w:rFonts w:cs="Cambria"/>
-          <w:lang w:val="en-US"/>
-        </w:rPr>
-        <w:t xml:space="preserve">, </w:t>
-      </w:r>
-      <w:proofErr w:type="spellStart"/>
-      <w:r>
-        <w:rPr>
-          <w:rFonts w:cs="Cambria"/>
-          <w:lang w:val="en-US"/>
-        </w:rPr>
-        <w:t>l’équipe</w:t>
-      </w:r>
-      <w:proofErr w:type="spellEnd"/>
-      <w:r>
-        <w:rPr>
-          <w:rFonts w:cs="Cambria"/>
-          <w:lang w:val="en-US"/>
-        </w:rPr>
-        <w:t xml:space="preserve"> </w:t>
-      </w:r>
-      <w:proofErr w:type="spellStart"/>
-      <w:r>
-        <w:rPr>
-          <w:rFonts w:cs="Cambria"/>
-          <w:lang w:val="en-US"/>
-        </w:rPr>
-        <w:t>responsable</w:t>
-      </w:r>
-      <w:proofErr w:type="spellEnd"/>
-      <w:r>
-        <w:rPr>
-          <w:rFonts w:cs="Cambria"/>
-          <w:lang w:val="en-US"/>
-        </w:rPr>
-        <w:t xml:space="preserve"> de </w:t>
-      </w:r>
-      <w:proofErr w:type="spellStart"/>
-      <w:r>
-        <w:rPr>
-          <w:rFonts w:cs="Cambria"/>
-          <w:lang w:val="en-US"/>
-        </w:rPr>
-        <w:t>l’étude</w:t>
-      </w:r>
-      <w:proofErr w:type="spellEnd"/>
-      <w:r>
-        <w:rPr>
-          <w:rFonts w:cs="Cambria"/>
-          <w:lang w:val="en-US"/>
-        </w:rPr>
-        <w:t xml:space="preserve"> </w:t>
-      </w:r>
-      <w:proofErr w:type="spellStart"/>
-      <w:r>
-        <w:rPr>
-          <w:rFonts w:cs="Cambria"/>
-          <w:lang w:val="en-US"/>
-        </w:rPr>
-        <w:t>pourra</w:t>
-      </w:r>
-      <w:proofErr w:type="spellEnd"/>
-      <w:r>
-        <w:rPr>
-          <w:rFonts w:cs="Cambria"/>
-          <w:lang w:val="en-US"/>
-        </w:rPr>
-        <w:t xml:space="preserve"> consulter les </w:t>
-      </w:r>
-      <w:proofErr w:type="spellStart"/>
-      <w:r>
-        <w:rPr>
-          <w:rFonts w:cs="Cambria"/>
-          <w:lang w:val="en-US"/>
-        </w:rPr>
-        <w:t>données</w:t>
-      </w:r>
-      <w:proofErr w:type="spellEnd"/>
-      <w:r>
-        <w:rPr>
-          <w:rFonts w:cs="Cambria"/>
-          <w:lang w:val="en-US"/>
-        </w:rPr>
-        <w:t xml:space="preserve"> </w:t>
-      </w:r>
-      <w:proofErr w:type="gramStart"/>
-      <w:r>
-        <w:rPr>
-          <w:rFonts w:cs="Cambria"/>
-          <w:lang w:val="en-US"/>
-        </w:rPr>
-        <w:t>relatives</w:t>
-      </w:r>
-      <w:proofErr w:type="gramEnd"/>
-      <w:r>
-        <w:rPr>
-          <w:rFonts w:cs="Cambria"/>
-          <w:lang w:val="en-US"/>
-        </w:rPr>
-        <w:t xml:space="preserve"> aux </w:t>
-      </w:r>
-      <w:proofErr w:type="spellStart"/>
-      <w:r>
-        <w:rPr>
-          <w:rFonts w:cs="Cambria"/>
-          <w:lang w:val="en-US"/>
-        </w:rPr>
-        <w:t>contrats</w:t>
-      </w:r>
-      <w:proofErr w:type="spellEnd"/>
-      <w:r>
-        <w:rPr>
-          <w:rFonts w:cs="Cambria"/>
-          <w:lang w:val="en-US"/>
-        </w:rPr>
-        <w:t xml:space="preserve"> </w:t>
-      </w:r>
-      <w:proofErr w:type="spellStart"/>
-      <w:r>
-        <w:rPr>
-          <w:rFonts w:cs="Cambria"/>
-          <w:lang w:val="en-US"/>
-        </w:rPr>
-        <w:t>similaires</w:t>
-      </w:r>
-      <w:proofErr w:type="spellEnd"/>
-      <w:r>
-        <w:rPr>
-          <w:rFonts w:cs="Cambria"/>
-          <w:lang w:val="en-US"/>
-        </w:rPr>
-        <w:t xml:space="preserve"> </w:t>
-      </w:r>
-      <w:proofErr w:type="spellStart"/>
-      <w:r>
-        <w:rPr>
-          <w:rFonts w:cs="Cambria"/>
-          <w:lang w:val="en-US"/>
-        </w:rPr>
-        <w:t>précédemment</w:t>
-      </w:r>
-      <w:proofErr w:type="spellEnd"/>
-      <w:r>
-        <w:rPr>
-          <w:rFonts w:cs="Cambria"/>
-          <w:lang w:val="en-US"/>
-        </w:rPr>
-        <w:t xml:space="preserve"> </w:t>
-      </w:r>
-      <w:proofErr w:type="spellStart"/>
-      <w:r>
-        <w:rPr>
-          <w:rFonts w:cs="Cambria"/>
-          <w:lang w:val="en-US"/>
-        </w:rPr>
-        <w:t>réalisés</w:t>
-      </w:r>
-      <w:proofErr w:type="spellEnd"/>
-      <w:r>
-        <w:rPr>
-          <w:rFonts w:cs="Cambria"/>
-          <w:lang w:val="en-US"/>
-        </w:rPr>
-        <w:t xml:space="preserve"> par SPIE. </w:t>
-      </w:r>
-      <w:proofErr w:type="spellStart"/>
-      <w:r>
-        <w:rPr>
-          <w:rFonts w:cs="Cambria"/>
-          <w:lang w:val="en-US"/>
-        </w:rPr>
-        <w:t>Aussi</w:t>
-      </w:r>
-      <w:proofErr w:type="spellEnd"/>
-      <w:r>
-        <w:rPr>
-          <w:rFonts w:cs="Cambria"/>
-          <w:lang w:val="en-US"/>
-        </w:rPr>
-        <w:t xml:space="preserve"> </w:t>
-      </w:r>
-      <w:proofErr w:type="spellStart"/>
-      <w:r>
-        <w:rPr>
-          <w:rFonts w:cs="Cambria"/>
-          <w:lang w:val="en-US"/>
-        </w:rPr>
-        <w:t>est-il</w:t>
-      </w:r>
-      <w:proofErr w:type="spellEnd"/>
-      <w:r>
-        <w:rPr>
-          <w:rFonts w:cs="Cambria"/>
-          <w:lang w:val="en-US"/>
-        </w:rPr>
-        <w:t xml:space="preserve"> possible </w:t>
-      </w:r>
-      <w:proofErr w:type="spellStart"/>
-      <w:r>
-        <w:rPr>
-          <w:rFonts w:cs="Cambria"/>
-          <w:lang w:val="en-US"/>
-        </w:rPr>
-        <w:t>qu’interviennent</w:t>
-      </w:r>
-      <w:proofErr w:type="spellEnd"/>
-      <w:r>
-        <w:rPr>
-          <w:rFonts w:cs="Cambria"/>
-          <w:lang w:val="en-US"/>
-        </w:rPr>
-        <w:t xml:space="preserve"> </w:t>
-      </w:r>
-      <w:proofErr w:type="spellStart"/>
-      <w:r>
-        <w:rPr>
-          <w:rFonts w:cs="Cambria"/>
-          <w:lang w:val="en-US"/>
-        </w:rPr>
-        <w:t>différents</w:t>
-      </w:r>
-      <w:proofErr w:type="spellEnd"/>
-      <w:r>
-        <w:rPr>
-          <w:rFonts w:cs="Cambria"/>
-          <w:lang w:val="en-US"/>
-        </w:rPr>
-        <w:t xml:space="preserve"> </w:t>
-      </w:r>
-      <w:proofErr w:type="spellStart"/>
-      <w:r>
-        <w:rPr>
-          <w:rFonts w:cs="Cambria"/>
-          <w:lang w:val="en-US"/>
-        </w:rPr>
-        <w:t>techniciens</w:t>
-      </w:r>
-      <w:proofErr w:type="spellEnd"/>
-      <w:r>
-        <w:rPr>
-          <w:rFonts w:cs="Cambria"/>
-          <w:lang w:val="en-US"/>
-        </w:rPr>
-        <w:t xml:space="preserve"> </w:t>
-      </w:r>
-      <w:proofErr w:type="spellStart"/>
-      <w:r>
-        <w:rPr>
-          <w:rFonts w:cs="Cambria"/>
-          <w:lang w:val="en-US"/>
-        </w:rPr>
-        <w:t>sur</w:t>
-      </w:r>
-      <w:proofErr w:type="spellEnd"/>
-      <w:r>
-        <w:rPr>
-          <w:rFonts w:cs="Cambria"/>
-          <w:lang w:val="en-US"/>
-        </w:rPr>
-        <w:t xml:space="preserve"> </w:t>
-      </w:r>
-      <w:proofErr w:type="gramStart"/>
-      <w:r>
-        <w:rPr>
-          <w:rFonts w:cs="Cambria"/>
-          <w:lang w:val="en-US"/>
-        </w:rPr>
-        <w:t>un</w:t>
-      </w:r>
-      <w:proofErr w:type="gramEnd"/>
-      <w:r>
-        <w:rPr>
-          <w:rFonts w:cs="Cambria"/>
-          <w:lang w:val="en-US"/>
-        </w:rPr>
-        <w:t xml:space="preserve"> </w:t>
-      </w:r>
-      <w:proofErr w:type="spellStart"/>
-      <w:r>
-        <w:rPr>
-          <w:rFonts w:cs="Cambria"/>
-          <w:lang w:val="en-US"/>
-        </w:rPr>
-        <w:t>même</w:t>
-      </w:r>
-      <w:proofErr w:type="spellEnd"/>
-      <w:r>
-        <w:rPr>
-          <w:rFonts w:cs="Cambria"/>
-          <w:lang w:val="en-US"/>
-        </w:rPr>
-        <w:t xml:space="preserve"> </w:t>
-      </w:r>
-      <w:proofErr w:type="spellStart"/>
-      <w:r>
-        <w:rPr>
-          <w:rFonts w:cs="Cambria"/>
-          <w:lang w:val="en-US"/>
-        </w:rPr>
-        <w:t>contrat</w:t>
-      </w:r>
-      <w:proofErr w:type="spellEnd"/>
-      <w:r>
-        <w:rPr>
-          <w:rFonts w:cs="Cambria"/>
-          <w:lang w:val="en-US"/>
-        </w:rPr>
-        <w:t xml:space="preserve">. De </w:t>
-      </w:r>
-      <w:proofErr w:type="spellStart"/>
-      <w:r>
-        <w:rPr>
-          <w:rFonts w:cs="Cambria"/>
-          <w:lang w:val="en-US"/>
-        </w:rPr>
-        <w:t>ce</w:t>
-      </w:r>
-      <w:proofErr w:type="spellEnd"/>
-      <w:r>
-        <w:rPr>
-          <w:rFonts w:cs="Cambria"/>
-          <w:lang w:val="en-US"/>
-        </w:rPr>
-        <w:t xml:space="preserve"> fait, </w:t>
-      </w:r>
-      <w:proofErr w:type="spellStart"/>
-      <w:r>
-        <w:rPr>
-          <w:rFonts w:cs="Cambria"/>
-          <w:lang w:val="en-US"/>
-        </w:rPr>
-        <w:t>il</w:t>
-      </w:r>
-      <w:proofErr w:type="spellEnd"/>
-      <w:r>
-        <w:rPr>
-          <w:rFonts w:cs="Cambria"/>
-          <w:lang w:val="en-US"/>
-        </w:rPr>
-        <w:t xml:space="preserve"> </w:t>
-      </w:r>
-      <w:proofErr w:type="spellStart"/>
-      <w:r>
-        <w:rPr>
-          <w:rFonts w:cs="Cambria"/>
-          <w:lang w:val="en-US"/>
-        </w:rPr>
-        <w:t>est</w:t>
-      </w:r>
-      <w:proofErr w:type="spellEnd"/>
-      <w:r>
-        <w:rPr>
-          <w:rFonts w:cs="Cambria"/>
-          <w:lang w:val="en-US"/>
-        </w:rPr>
-        <w:t xml:space="preserve"> </w:t>
-      </w:r>
-      <w:proofErr w:type="spellStart"/>
-      <w:r>
-        <w:rPr>
-          <w:rFonts w:cs="Cambria"/>
-          <w:lang w:val="en-US"/>
-        </w:rPr>
-        <w:t>nécessaire</w:t>
-      </w:r>
-      <w:proofErr w:type="spellEnd"/>
-      <w:r>
-        <w:rPr>
-          <w:rFonts w:cs="Cambria"/>
-          <w:lang w:val="en-US"/>
-        </w:rPr>
-        <w:t xml:space="preserve"> </w:t>
-      </w:r>
-      <w:proofErr w:type="spellStart"/>
-      <w:r>
-        <w:rPr>
-          <w:rFonts w:cs="Cambria"/>
-          <w:lang w:val="en-US"/>
-        </w:rPr>
-        <w:t>que</w:t>
-      </w:r>
-      <w:proofErr w:type="spellEnd"/>
-      <w:r>
-        <w:rPr>
-          <w:rFonts w:cs="Cambria"/>
-          <w:lang w:val="en-US"/>
-        </w:rPr>
-        <w:t xml:space="preserve"> les interventions déjà </w:t>
-      </w:r>
-      <w:proofErr w:type="spellStart"/>
-      <w:r>
-        <w:rPr>
-          <w:rFonts w:cs="Cambria"/>
-          <w:lang w:val="en-US"/>
-        </w:rPr>
-        <w:t>effectuées</w:t>
-      </w:r>
-      <w:proofErr w:type="spellEnd"/>
-      <w:r>
-        <w:rPr>
-          <w:rFonts w:cs="Cambria"/>
-          <w:lang w:val="en-US"/>
-        </w:rPr>
-        <w:t xml:space="preserve"> </w:t>
-      </w:r>
-      <w:proofErr w:type="spellStart"/>
-      <w:r>
-        <w:rPr>
-          <w:rFonts w:cs="Cambria"/>
-          <w:lang w:val="en-US"/>
-        </w:rPr>
-        <w:t>soient</w:t>
-      </w:r>
-      <w:proofErr w:type="spellEnd"/>
-      <w:r>
-        <w:rPr>
-          <w:rFonts w:cs="Cambria"/>
-          <w:lang w:val="en-US"/>
-        </w:rPr>
-        <w:t xml:space="preserve"> </w:t>
-      </w:r>
-      <w:proofErr w:type="spellStart"/>
-      <w:r>
-        <w:rPr>
-          <w:rFonts w:cs="Cambria"/>
-          <w:lang w:val="en-US"/>
-        </w:rPr>
-        <w:t>renseignées</w:t>
-      </w:r>
-      <w:proofErr w:type="spellEnd"/>
-      <w:r>
-        <w:rPr>
-          <w:rFonts w:cs="Cambria"/>
-          <w:lang w:val="en-US"/>
-        </w:rPr>
-        <w:t xml:space="preserve"> et </w:t>
-      </w:r>
-      <w:proofErr w:type="spellStart"/>
-      <w:proofErr w:type="gramStart"/>
-      <w:r>
-        <w:rPr>
-          <w:rFonts w:cs="Cambria"/>
-          <w:lang w:val="en-US"/>
-        </w:rPr>
-        <w:t>documentées</w:t>
-      </w:r>
-      <w:proofErr w:type="spellEnd"/>
-      <w:r>
-        <w:rPr>
-          <w:rFonts w:cs="Cambria"/>
-          <w:lang w:val="en-US"/>
-        </w:rPr>
-        <w:t xml:space="preserve"> :</w:t>
-      </w:r>
-      <w:proofErr w:type="gramEnd"/>
-      <w:r>
-        <w:rPr>
-          <w:rFonts w:cs="Cambria"/>
-          <w:lang w:val="en-US"/>
-        </w:rPr>
-        <w:t xml:space="preserve"> après </w:t>
-      </w:r>
-      <w:proofErr w:type="spellStart"/>
-      <w:r>
-        <w:rPr>
-          <w:rFonts w:cs="Cambria"/>
-          <w:lang w:val="en-US"/>
-        </w:rPr>
-        <w:t>chaque</w:t>
-      </w:r>
-      <w:proofErr w:type="spellEnd"/>
-      <w:r>
-        <w:rPr>
-          <w:rFonts w:cs="Cambria"/>
-          <w:lang w:val="en-US"/>
-        </w:rPr>
-        <w:t xml:space="preserve">  intervention, le </w:t>
-      </w:r>
-      <w:proofErr w:type="spellStart"/>
-      <w:r>
-        <w:rPr>
-          <w:rFonts w:cs="Cambria"/>
-          <w:lang w:val="en-US"/>
-        </w:rPr>
-        <w:t>technicien</w:t>
-      </w:r>
-      <w:proofErr w:type="spellEnd"/>
-      <w:r>
-        <w:rPr>
-          <w:rFonts w:cs="Cambria"/>
-          <w:lang w:val="en-US"/>
-        </w:rPr>
-        <w:t xml:space="preserve"> </w:t>
-      </w:r>
-      <w:proofErr w:type="spellStart"/>
-      <w:r>
-        <w:rPr>
-          <w:rFonts w:cs="Cambria"/>
-          <w:lang w:val="en-US"/>
-        </w:rPr>
-        <w:t>responsable</w:t>
-      </w:r>
-      <w:proofErr w:type="spellEnd"/>
-      <w:r>
-        <w:rPr>
-          <w:rFonts w:cs="Cambria"/>
-          <w:lang w:val="en-US"/>
-        </w:rPr>
-        <w:t xml:space="preserve"> </w:t>
-      </w:r>
-      <w:proofErr w:type="spellStart"/>
-      <w:r>
-        <w:rPr>
-          <w:rFonts w:cs="Cambria"/>
-          <w:lang w:val="en-US"/>
-        </w:rPr>
-        <w:t>devra</w:t>
-      </w:r>
-      <w:proofErr w:type="spellEnd"/>
-      <w:r>
-        <w:rPr>
-          <w:rFonts w:cs="Cambria"/>
-          <w:lang w:val="en-US"/>
-        </w:rPr>
-        <w:t xml:space="preserve"> </w:t>
-      </w:r>
-      <w:proofErr w:type="spellStart"/>
-      <w:r>
-        <w:rPr>
-          <w:rFonts w:cs="Cambria"/>
-          <w:lang w:val="en-US"/>
-        </w:rPr>
-        <w:t>compléter</w:t>
-      </w:r>
-      <w:proofErr w:type="spellEnd"/>
-      <w:r>
-        <w:rPr>
-          <w:rFonts w:cs="Cambria"/>
-          <w:lang w:val="en-US"/>
-        </w:rPr>
-        <w:t xml:space="preserve"> la </w:t>
+        </w:rPr>
+        <w:t xml:space="preserve">: elle est initiée par l’enregistrement de l’offre validée par le SECM (secrétariat de maintenance), donnant lieu à un dossier de commande. Le lancement des prestations de service s’accompagne d’une analyse des exigences et des besoins, définissant ainsi les ressources à mobiliser pour mener à bien le contrat. De la même façon que pour la gestion de l’appel d’offre, l’équipe responsable de l’étude pourra consulter les données relatives aux contrats similaires précédemment réalisés par SPIE. Aussi est-il possible qu’interviennent différents techniciens sur un même contrat. De ce fait, il est nécessaire que les interventions déjà effectuées soient renseignées et documentées : après chaque  intervention, le technicien responsable devra compléter la </w:t>
       </w:r>
       <w:r>
         <w:rPr>
           <w:rFonts w:cs="Cambria"/>
           <w:b/>
           <w:bCs/>
-          <w:lang w:val="en-US"/>
         </w:rPr>
         <w:t xml:space="preserve">base de </w:t>
       </w:r>
-      <w:proofErr w:type="spellStart"/>
       <w:r>
         <w:rPr>
           <w:rFonts w:cs="Cambria"/>
           <w:b/>
           <w:bCs/>
-          <w:lang w:val="en-US"/>
-        </w:rPr>
-        <w:t>données</w:t>
-      </w:r>
-      <w:proofErr w:type="spellEnd"/>
+        </w:rPr>
+        <w:t>connaissances</w:t>
+      </w:r>
       <w:r>
         <w:rPr>
           <w:rFonts w:cs="Cambria"/>
-          <w:lang w:val="en-US"/>
-        </w:rPr>
-        <w:t xml:space="preserve"> par des </w:t>
-      </w:r>
-      <w:proofErr w:type="spellStart"/>
-      <w:r>
-        <w:rPr>
-          <w:rFonts w:cs="Cambria"/>
-          <w:lang w:val="en-US"/>
-        </w:rPr>
-        <w:t>conseils</w:t>
-      </w:r>
-      <w:proofErr w:type="spellEnd"/>
-      <w:r>
-        <w:rPr>
-          <w:rFonts w:cs="Cambria"/>
-          <w:lang w:val="en-US"/>
-        </w:rPr>
-        <w:t>, mots-</w:t>
-      </w:r>
-      <w:proofErr w:type="spellStart"/>
-      <w:r>
-        <w:rPr>
-          <w:rFonts w:cs="Cambria"/>
-          <w:lang w:val="en-US"/>
-        </w:rPr>
-        <w:t>clés</w:t>
-      </w:r>
-      <w:proofErr w:type="spellEnd"/>
-      <w:r>
-        <w:rPr>
-          <w:rFonts w:cs="Cambria"/>
-          <w:lang w:val="en-US"/>
-        </w:rPr>
-        <w:t xml:space="preserve"> et </w:t>
-      </w:r>
-      <w:proofErr w:type="spellStart"/>
-      <w:r>
-        <w:rPr>
-          <w:rFonts w:cs="Cambria"/>
-          <w:lang w:val="en-US"/>
-        </w:rPr>
-        <w:t>moyens</w:t>
-      </w:r>
-      <w:proofErr w:type="spellEnd"/>
-      <w:r>
-        <w:rPr>
-          <w:rFonts w:cs="Cambria"/>
-          <w:lang w:val="en-US"/>
-        </w:rPr>
-        <w:t xml:space="preserve"> </w:t>
-      </w:r>
-      <w:proofErr w:type="spellStart"/>
-      <w:r>
-        <w:rPr>
-          <w:rFonts w:cs="Cambria"/>
-          <w:lang w:val="en-US"/>
-        </w:rPr>
-        <w:t>utilisés</w:t>
-      </w:r>
-      <w:proofErr w:type="spellEnd"/>
-      <w:r>
-        <w:rPr>
-          <w:rFonts w:cs="Cambria"/>
-          <w:lang w:val="en-US"/>
-        </w:rPr>
-        <w:t>.</w:t>
+        </w:rPr>
+        <w:t xml:space="preserve"> par des conseils, mots-clés et moyens utilisés.</w:t>
       </w:r>
     </w:p>
     <w:p>
       <w:pPr>
+        <w:widowControl w:val="0"/>
+        <w:tabs>
+          <w:tab w:val="left" w:pos="20"/>
+          <w:tab w:val="left" w:pos="281"/>
+          <w:tab w:val="left" w:pos="560"/>
+          <w:tab w:val="left" w:pos="1120"/>
+          <w:tab w:val="left" w:pos="1680"/>
+          <w:tab w:val="left" w:pos="2240"/>
+          <w:tab w:val="left" w:pos="2800"/>
+          <w:tab w:val="left" w:pos="3360"/>
+          <w:tab w:val="left" w:pos="3920"/>
+          <w:tab w:val="left" w:pos="4480"/>
+          <w:tab w:val="left" w:pos="5040"/>
+          <w:tab w:val="left" w:pos="5600"/>
+          <w:tab w:val="left" w:pos="6160"/>
+          <w:tab w:val="left" w:pos="6720"/>
+        </w:tabs>
+        <w:autoSpaceDE w:val="0"/>
+        <w:autoSpaceDN w:val="0"/>
+        <w:adjustRightInd w:val="0"/>
+        <w:spacing w:after="80"/>
+        <w:ind w:left="261"/>
+        <w:jc w:val="both"/>
+        <w:rPr>
+          <w:rFonts w:cs="Cambria"/>
+        </w:rPr>
+      </w:pPr>
+    </w:p>
+    <w:p>
+      <w:pPr>
         <w:pStyle w:val="Heading1"/>
-        <w:rPr>
-          <w:lang w:val="en-US"/>
-        </w:rPr>
       </w:pPr>
       <w:bookmarkStart w:id="3" w:name="_Toc282637786"/>
-      <w:proofErr w:type="spellStart"/>
-      <w:r>
-        <w:rPr>
-          <w:lang w:val="en-US"/>
-        </w:rPr>
-        <w:t>Capitalisation</w:t>
-      </w:r>
-      <w:proofErr w:type="spellEnd"/>
-      <w:r>
-        <w:rPr>
-          <w:lang w:val="en-US"/>
-        </w:rPr>
-        <w:t xml:space="preserve"> de </w:t>
-      </w:r>
-      <w:proofErr w:type="spellStart"/>
-      <w:r>
-        <w:rPr>
-          <w:lang w:val="en-US"/>
-        </w:rPr>
-        <w:t>l’information</w:t>
+      <w:r>
+        <w:t>Capitalisation de l’information</w:t>
       </w:r>
       <w:bookmarkEnd w:id="3"/>
-      <w:proofErr w:type="spellEnd"/>
-      <w:r>
-        <w:rPr>
-          <w:lang w:val="en-US"/>
-        </w:rPr>
+      <w:r>
         <w:t xml:space="preserve"> </w:t>
       </w:r>
     </w:p>
@@ -5128,1309 +1883,50 @@
         <w:jc w:val="both"/>
         <w:rPr>
           <w:rFonts w:cs="Cambria"/>
-          <w:lang w:val="en-US"/>
-        </w:rPr>
-      </w:pPr>
-      <w:proofErr w:type="spellStart"/>
+        </w:rPr>
+      </w:pPr>
       <w:r>
         <w:rPr>
           <w:rFonts w:cs="Cambria"/>
-          <w:lang w:val="en-US"/>
-        </w:rPr>
-        <w:t>Dans</w:t>
-      </w:r>
-      <w:proofErr w:type="spellEnd"/>
+        </w:rPr>
+        <w:t xml:space="preserve">Dans le but d’avoir un retour sur expériences profitable, il est intéressant de mettre en place une </w:t>
+      </w:r>
       <w:r>
         <w:rPr>
           <w:rFonts w:cs="Cambria"/>
-          <w:lang w:val="en-US"/>
-        </w:rPr>
-        <w:t xml:space="preserve"> le but </w:t>
-      </w:r>
-      <w:proofErr w:type="spellStart"/>
+        </w:rPr>
+        <w:t>base de connaissances</w:t>
+      </w:r>
       <w:r>
         <w:rPr>
           <w:rFonts w:cs="Cambria"/>
-          <w:lang w:val="en-US"/>
-        </w:rPr>
-        <w:t>d’avoir</w:t>
-      </w:r>
-      <w:proofErr w:type="spellEnd"/>
+        </w:rPr>
+        <w:t xml:space="preserve"> qui contiendrait des informations relatives aux contrats précédemment établis. Les informations peuvent concerner la qualité du déroulement du projet, les surcoûts éventuels, les difficultés rencontrées et les solutions déployées pour y palier, le déroulement des opérations de maintenance, etc. La mise en place de cette </w:t>
+      </w:r>
       <w:r>
         <w:rPr>
           <w:rFonts w:cs="Cambria"/>
-          <w:lang w:val="en-US"/>
-        </w:rPr>
-        <w:t xml:space="preserve"> </w:t>
-      </w:r>
-      <w:proofErr w:type="gramStart"/>
+        </w:rPr>
+        <w:t>base de connaissances</w:t>
+      </w:r>
       <w:r>
         <w:rPr>
           <w:rFonts w:cs="Cambria"/>
-          <w:lang w:val="en-US"/>
-        </w:rPr>
-        <w:t>un</w:t>
-      </w:r>
-      <w:proofErr w:type="gramEnd"/>
+        </w:rPr>
+        <w:t xml:space="preserve"> pourrait être supportée par l’intervention d’un consultant en processus métier qui aurait pour mission d’analyser les précédents contrats de maintenance afin d’en percevoir les principaux facteurs de réussite ou d’échec, selon les cas. Dans le cadre de son activité, le consultant en processus métier pourra également rédiger un manuel de management relatif aux différentes activités de maintenance de SPIE. Ce manuel viendrait en complément de la </w:t>
+      </w:r>
       <w:r>
         <w:rPr>
           <w:rFonts w:cs="Cambria"/>
-          <w:lang w:val="en-US"/>
-        </w:rPr>
-        <w:t xml:space="preserve"> retour </w:t>
-      </w:r>
-      <w:proofErr w:type="spellStart"/>
+        </w:rPr>
+        <w:t>base de connaissances</w:t>
+      </w:r>
       <w:r>
         <w:rPr>
           <w:rFonts w:cs="Cambria"/>
-          <w:lang w:val="en-US"/>
-        </w:rPr>
-        <w:t>sur</w:t>
-      </w:r>
-      <w:proofErr w:type="spellEnd"/>
-      <w:r>
-        <w:rPr>
-          <w:rFonts w:cs="Cambria"/>
-          <w:lang w:val="en-US"/>
-        </w:rPr>
-        <w:t xml:space="preserve"> </w:t>
-      </w:r>
-      <w:proofErr w:type="spellStart"/>
-      <w:r>
-        <w:rPr>
-          <w:rFonts w:cs="Cambria"/>
-          <w:lang w:val="en-US"/>
-        </w:rPr>
-        <w:t>expériences</w:t>
-      </w:r>
-      <w:proofErr w:type="spellEnd"/>
-      <w:r>
-        <w:rPr>
-          <w:rFonts w:cs="Cambria"/>
-          <w:lang w:val="en-US"/>
-        </w:rPr>
-        <w:t xml:space="preserve"> profitable, </w:t>
-      </w:r>
-      <w:proofErr w:type="spellStart"/>
-      <w:r>
-        <w:rPr>
-          <w:rFonts w:cs="Cambria"/>
-          <w:lang w:val="en-US"/>
-        </w:rPr>
-        <w:t>il</w:t>
-      </w:r>
-      <w:proofErr w:type="spellEnd"/>
-      <w:r>
-        <w:rPr>
-          <w:rFonts w:cs="Cambria"/>
-          <w:lang w:val="en-US"/>
-        </w:rPr>
-        <w:t xml:space="preserve"> </w:t>
-      </w:r>
-      <w:proofErr w:type="spellStart"/>
-      <w:r>
-        <w:rPr>
-          <w:rFonts w:cs="Cambria"/>
-          <w:lang w:val="en-US"/>
-        </w:rPr>
-        <w:t>est</w:t>
-      </w:r>
-      <w:proofErr w:type="spellEnd"/>
-      <w:r>
-        <w:rPr>
-          <w:rFonts w:cs="Cambria"/>
-          <w:lang w:val="en-US"/>
-        </w:rPr>
-        <w:t xml:space="preserve"> </w:t>
-      </w:r>
-      <w:proofErr w:type="spellStart"/>
-      <w:r>
-        <w:rPr>
-          <w:rFonts w:cs="Cambria"/>
-          <w:lang w:val="en-US"/>
-        </w:rPr>
-        <w:t>intéressant</w:t>
-      </w:r>
-      <w:proofErr w:type="spellEnd"/>
-      <w:r>
-        <w:rPr>
-          <w:rFonts w:cs="Cambria"/>
-          <w:lang w:val="en-US"/>
-        </w:rPr>
-        <w:t xml:space="preserve"> de </w:t>
-      </w:r>
-      <w:proofErr w:type="spellStart"/>
-      <w:r>
-        <w:rPr>
-          <w:rFonts w:cs="Cambria"/>
-          <w:lang w:val="en-US"/>
-        </w:rPr>
-        <w:t>mettre</w:t>
-      </w:r>
-      <w:proofErr w:type="spellEnd"/>
-      <w:r>
-        <w:rPr>
-          <w:rFonts w:cs="Cambria"/>
-          <w:lang w:val="en-US"/>
-        </w:rPr>
-        <w:t xml:space="preserve"> en place </w:t>
-      </w:r>
-      <w:proofErr w:type="spellStart"/>
-      <w:r>
-        <w:rPr>
-          <w:rFonts w:cs="Cambria"/>
-          <w:lang w:val="en-US"/>
-        </w:rPr>
-        <w:t>une</w:t>
-      </w:r>
-      <w:proofErr w:type="spellEnd"/>
-      <w:r>
-        <w:rPr>
-          <w:rFonts w:cs="Cambria"/>
-          <w:lang w:val="en-US"/>
-        </w:rPr>
-        <w:t xml:space="preserve"> base de </w:t>
-      </w:r>
-      <w:proofErr w:type="spellStart"/>
-      <w:r>
-        <w:rPr>
-          <w:rFonts w:cs="Cambria"/>
-          <w:lang w:val="en-US"/>
-        </w:rPr>
-        <w:t>données</w:t>
-      </w:r>
-      <w:proofErr w:type="spellEnd"/>
-      <w:r>
-        <w:rPr>
-          <w:rFonts w:cs="Cambria"/>
-          <w:lang w:val="en-US"/>
-        </w:rPr>
-        <w:t xml:space="preserve"> qui </w:t>
-      </w:r>
-      <w:proofErr w:type="spellStart"/>
-      <w:r>
-        <w:rPr>
-          <w:rFonts w:cs="Cambria"/>
-          <w:lang w:val="en-US"/>
-        </w:rPr>
-        <w:t>contiendrait</w:t>
-      </w:r>
-      <w:proofErr w:type="spellEnd"/>
-      <w:r>
-        <w:rPr>
-          <w:rFonts w:cs="Cambria"/>
-          <w:lang w:val="en-US"/>
-        </w:rPr>
-        <w:t xml:space="preserve"> des </w:t>
-      </w:r>
-      <w:proofErr w:type="spellStart"/>
-      <w:r>
-        <w:rPr>
-          <w:rFonts w:cs="Cambria"/>
-          <w:lang w:val="en-US"/>
-        </w:rPr>
-        <w:t>informations</w:t>
-      </w:r>
-      <w:proofErr w:type="spellEnd"/>
-      <w:r>
-        <w:rPr>
-          <w:rFonts w:cs="Cambria"/>
-          <w:lang w:val="en-US"/>
-        </w:rPr>
-        <w:t xml:space="preserve"> relatives aux </w:t>
-      </w:r>
-      <w:proofErr w:type="spellStart"/>
-      <w:r>
-        <w:rPr>
-          <w:rFonts w:cs="Cambria"/>
-          <w:lang w:val="en-US"/>
-        </w:rPr>
-        <w:t>contrats</w:t>
-      </w:r>
-      <w:proofErr w:type="spellEnd"/>
-      <w:r>
-        <w:rPr>
-          <w:rFonts w:cs="Cambria"/>
-          <w:lang w:val="en-US"/>
-        </w:rPr>
-        <w:t xml:space="preserve"> </w:t>
-      </w:r>
-      <w:proofErr w:type="spellStart"/>
-      <w:r>
-        <w:rPr>
-          <w:rFonts w:cs="Cambria"/>
-          <w:lang w:val="en-US"/>
-        </w:rPr>
-        <w:t>précédemment</w:t>
-      </w:r>
-      <w:proofErr w:type="spellEnd"/>
-      <w:r>
-        <w:rPr>
-          <w:rFonts w:cs="Cambria"/>
-          <w:lang w:val="en-US"/>
-        </w:rPr>
-        <w:t xml:space="preserve"> </w:t>
-      </w:r>
-      <w:proofErr w:type="spellStart"/>
-      <w:r>
-        <w:rPr>
-          <w:rFonts w:cs="Cambria"/>
-          <w:lang w:val="en-US"/>
-        </w:rPr>
-        <w:t>établis</w:t>
-      </w:r>
-      <w:proofErr w:type="spellEnd"/>
-      <w:r>
-        <w:rPr>
-          <w:rFonts w:cs="Cambria"/>
-          <w:lang w:val="en-US"/>
-        </w:rPr>
-        <w:t xml:space="preserve">. Les </w:t>
-      </w:r>
-      <w:proofErr w:type="spellStart"/>
-      <w:r>
-        <w:rPr>
-          <w:rFonts w:cs="Cambria"/>
-          <w:lang w:val="en-US"/>
-        </w:rPr>
-        <w:t>informations</w:t>
-      </w:r>
-      <w:proofErr w:type="spellEnd"/>
-      <w:r>
-        <w:rPr>
-          <w:rFonts w:cs="Cambria"/>
-          <w:lang w:val="en-US"/>
-        </w:rPr>
-        <w:t xml:space="preserve"> </w:t>
-      </w:r>
-      <w:proofErr w:type="spellStart"/>
-      <w:r>
-        <w:rPr>
-          <w:rFonts w:cs="Cambria"/>
-          <w:lang w:val="en-US"/>
-        </w:rPr>
-        <w:t>peuvent</w:t>
-      </w:r>
-      <w:proofErr w:type="spellEnd"/>
-      <w:r>
-        <w:rPr>
-          <w:rFonts w:cs="Cambria"/>
-          <w:lang w:val="en-US"/>
-        </w:rPr>
-        <w:t xml:space="preserve"> </w:t>
-      </w:r>
-      <w:proofErr w:type="spellStart"/>
-      <w:r>
-        <w:rPr>
-          <w:rFonts w:cs="Cambria"/>
-          <w:lang w:val="en-US"/>
-        </w:rPr>
-        <w:t>concerner</w:t>
-      </w:r>
-      <w:proofErr w:type="spellEnd"/>
-      <w:r>
-        <w:rPr>
-          <w:rFonts w:cs="Cambria"/>
-          <w:lang w:val="en-US"/>
-        </w:rPr>
-        <w:t xml:space="preserve"> la </w:t>
-      </w:r>
-      <w:proofErr w:type="spellStart"/>
-      <w:r>
-        <w:rPr>
-          <w:rFonts w:cs="Cambria"/>
-          <w:lang w:val="en-US"/>
-        </w:rPr>
-        <w:t>qualité</w:t>
-      </w:r>
-      <w:proofErr w:type="spellEnd"/>
-      <w:r>
-        <w:rPr>
-          <w:rFonts w:cs="Cambria"/>
-          <w:lang w:val="en-US"/>
-        </w:rPr>
-        <w:t xml:space="preserve"> du </w:t>
-      </w:r>
-      <w:proofErr w:type="spellStart"/>
-      <w:r>
-        <w:rPr>
-          <w:rFonts w:cs="Cambria"/>
-          <w:lang w:val="en-US"/>
-        </w:rPr>
-        <w:t>déroulement</w:t>
-      </w:r>
-      <w:proofErr w:type="spellEnd"/>
-      <w:r>
-        <w:rPr>
-          <w:rFonts w:cs="Cambria"/>
-          <w:lang w:val="en-US"/>
-        </w:rPr>
-        <w:t xml:space="preserve"> du </w:t>
-      </w:r>
-      <w:proofErr w:type="spellStart"/>
-      <w:r>
-        <w:rPr>
-          <w:rFonts w:cs="Cambria"/>
-          <w:lang w:val="en-US"/>
-        </w:rPr>
-        <w:t>projet</w:t>
-      </w:r>
-      <w:proofErr w:type="spellEnd"/>
-      <w:r>
-        <w:rPr>
-          <w:rFonts w:cs="Cambria"/>
-          <w:lang w:val="en-US"/>
-        </w:rPr>
-        <w:t xml:space="preserve">, les </w:t>
-      </w:r>
-      <w:proofErr w:type="spellStart"/>
-      <w:r>
-        <w:rPr>
-          <w:rFonts w:cs="Cambria"/>
-          <w:lang w:val="en-US"/>
-        </w:rPr>
-        <w:t>surcoûts</w:t>
-      </w:r>
-      <w:proofErr w:type="spellEnd"/>
-      <w:r>
-        <w:rPr>
-          <w:rFonts w:cs="Cambria"/>
-          <w:lang w:val="en-US"/>
-        </w:rPr>
-        <w:t xml:space="preserve"> </w:t>
-      </w:r>
-      <w:proofErr w:type="spellStart"/>
-      <w:r>
-        <w:rPr>
-          <w:rFonts w:cs="Cambria"/>
-          <w:lang w:val="en-US"/>
-        </w:rPr>
-        <w:t>éventuels</w:t>
-      </w:r>
-      <w:proofErr w:type="spellEnd"/>
-      <w:r>
-        <w:rPr>
-          <w:rFonts w:cs="Cambria"/>
-          <w:lang w:val="en-US"/>
-        </w:rPr>
-        <w:t xml:space="preserve">, les </w:t>
-      </w:r>
-      <w:proofErr w:type="spellStart"/>
-      <w:r>
-        <w:rPr>
-          <w:rFonts w:cs="Cambria"/>
-          <w:lang w:val="en-US"/>
-        </w:rPr>
-        <w:t>difficultés</w:t>
-      </w:r>
-      <w:proofErr w:type="spellEnd"/>
-      <w:r>
-        <w:rPr>
-          <w:rFonts w:cs="Cambria"/>
-          <w:lang w:val="en-US"/>
-        </w:rPr>
-        <w:t xml:space="preserve"> </w:t>
-      </w:r>
-      <w:proofErr w:type="spellStart"/>
-      <w:r>
-        <w:rPr>
-          <w:rFonts w:cs="Cambria"/>
-          <w:lang w:val="en-US"/>
-        </w:rPr>
-        <w:t>rencontrées</w:t>
-      </w:r>
-      <w:proofErr w:type="spellEnd"/>
-      <w:r>
-        <w:rPr>
-          <w:rFonts w:cs="Cambria"/>
-          <w:lang w:val="en-US"/>
-        </w:rPr>
-        <w:t xml:space="preserve"> </w:t>
-      </w:r>
-      <w:proofErr w:type="gramStart"/>
-      <w:r>
-        <w:rPr>
-          <w:rFonts w:cs="Cambria"/>
-          <w:lang w:val="en-US"/>
-        </w:rPr>
-        <w:t>et</w:t>
-      </w:r>
-      <w:proofErr w:type="gramEnd"/>
-      <w:r>
-        <w:rPr>
-          <w:rFonts w:cs="Cambria"/>
-          <w:lang w:val="en-US"/>
-        </w:rPr>
-        <w:t xml:space="preserve"> les solutions </w:t>
-      </w:r>
-      <w:proofErr w:type="spellStart"/>
-      <w:r>
-        <w:rPr>
-          <w:rFonts w:cs="Cambria"/>
-          <w:lang w:val="en-US"/>
-        </w:rPr>
-        <w:t>déployées</w:t>
-      </w:r>
-      <w:proofErr w:type="spellEnd"/>
-      <w:r>
-        <w:rPr>
-          <w:rFonts w:cs="Cambria"/>
-          <w:lang w:val="en-US"/>
-        </w:rPr>
-        <w:t xml:space="preserve"> pour y </w:t>
-      </w:r>
-      <w:proofErr w:type="spellStart"/>
-      <w:r>
-        <w:rPr>
-          <w:rFonts w:cs="Cambria"/>
-          <w:lang w:val="en-US"/>
-        </w:rPr>
-        <w:t>palier</w:t>
-      </w:r>
-      <w:proofErr w:type="spellEnd"/>
-      <w:r>
-        <w:rPr>
-          <w:rFonts w:cs="Cambria"/>
-          <w:lang w:val="en-US"/>
-        </w:rPr>
-        <w:t xml:space="preserve">, le </w:t>
-      </w:r>
-      <w:proofErr w:type="spellStart"/>
-      <w:r>
-        <w:rPr>
-          <w:rFonts w:cs="Cambria"/>
-          <w:lang w:val="en-US"/>
-        </w:rPr>
-        <w:t>déroulement</w:t>
-      </w:r>
-      <w:proofErr w:type="spellEnd"/>
-      <w:r>
-        <w:rPr>
-          <w:rFonts w:cs="Cambria"/>
-          <w:lang w:val="en-US"/>
-        </w:rPr>
-        <w:t xml:space="preserve"> des </w:t>
-      </w:r>
-      <w:proofErr w:type="spellStart"/>
-      <w:r>
-        <w:rPr>
-          <w:rFonts w:cs="Cambria"/>
-          <w:lang w:val="en-US"/>
-        </w:rPr>
-        <w:t>opérations</w:t>
-      </w:r>
-      <w:proofErr w:type="spellEnd"/>
-      <w:r>
-        <w:rPr>
-          <w:rFonts w:cs="Cambria"/>
-          <w:lang w:val="en-US"/>
-        </w:rPr>
-        <w:t xml:space="preserve"> de maintenance, etc. La </w:t>
-      </w:r>
-      <w:proofErr w:type="spellStart"/>
-      <w:r>
-        <w:rPr>
-          <w:rFonts w:cs="Cambria"/>
-          <w:lang w:val="en-US"/>
-        </w:rPr>
-        <w:t>mise</w:t>
-      </w:r>
-      <w:proofErr w:type="spellEnd"/>
-      <w:r>
-        <w:rPr>
-          <w:rFonts w:cs="Cambria"/>
-          <w:lang w:val="en-US"/>
-        </w:rPr>
-        <w:t xml:space="preserve"> en place de </w:t>
-      </w:r>
-      <w:proofErr w:type="spellStart"/>
-      <w:r>
-        <w:rPr>
-          <w:rFonts w:cs="Cambria"/>
-          <w:lang w:val="en-US"/>
-        </w:rPr>
-        <w:t>cette</w:t>
-      </w:r>
-      <w:proofErr w:type="spellEnd"/>
-      <w:r>
-        <w:rPr>
-          <w:rFonts w:cs="Cambria"/>
-          <w:lang w:val="en-US"/>
-        </w:rPr>
-        <w:t xml:space="preserve"> base de </w:t>
-      </w:r>
-      <w:proofErr w:type="spellStart"/>
-      <w:r>
-        <w:rPr>
-          <w:rFonts w:cs="Cambria"/>
-          <w:lang w:val="en-US"/>
-        </w:rPr>
-        <w:t>données</w:t>
-      </w:r>
-      <w:proofErr w:type="spellEnd"/>
-      <w:r>
-        <w:rPr>
-          <w:rFonts w:cs="Cambria"/>
-          <w:lang w:val="en-US"/>
-        </w:rPr>
-        <w:t xml:space="preserve"> </w:t>
-      </w:r>
-      <w:proofErr w:type="spellStart"/>
-      <w:r>
-        <w:rPr>
-          <w:rFonts w:cs="Cambria"/>
-          <w:lang w:val="en-US"/>
-        </w:rPr>
-        <w:t>pourrait</w:t>
-      </w:r>
-      <w:proofErr w:type="spellEnd"/>
-      <w:r>
-        <w:rPr>
-          <w:rFonts w:cs="Cambria"/>
-          <w:lang w:val="en-US"/>
-        </w:rPr>
-        <w:t xml:space="preserve"> </w:t>
-      </w:r>
-      <w:proofErr w:type="spellStart"/>
-      <w:r>
-        <w:rPr>
-          <w:rFonts w:cs="Cambria"/>
-          <w:lang w:val="en-US"/>
-        </w:rPr>
-        <w:t>être</w:t>
-      </w:r>
-      <w:proofErr w:type="spellEnd"/>
-      <w:r>
-        <w:rPr>
-          <w:rFonts w:cs="Cambria"/>
-          <w:lang w:val="en-US"/>
-        </w:rPr>
-        <w:t xml:space="preserve"> </w:t>
-      </w:r>
-      <w:proofErr w:type="spellStart"/>
-      <w:r>
-        <w:rPr>
-          <w:rFonts w:cs="Cambria"/>
-          <w:lang w:val="en-US"/>
-        </w:rPr>
-        <w:t>supportée</w:t>
-      </w:r>
-      <w:proofErr w:type="spellEnd"/>
-      <w:r>
-        <w:rPr>
-          <w:rFonts w:cs="Cambria"/>
-          <w:lang w:val="en-US"/>
-        </w:rPr>
-        <w:t xml:space="preserve"> par </w:t>
-      </w:r>
-      <w:proofErr w:type="spellStart"/>
-      <w:r>
-        <w:rPr>
-          <w:rFonts w:cs="Cambria"/>
-          <w:lang w:val="en-US"/>
-        </w:rPr>
-        <w:t>l’intervention</w:t>
-      </w:r>
-      <w:proofErr w:type="spellEnd"/>
-      <w:r>
-        <w:rPr>
-          <w:rFonts w:cs="Cambria"/>
-          <w:lang w:val="en-US"/>
-        </w:rPr>
-        <w:t xml:space="preserve"> d’un consultant en </w:t>
-      </w:r>
-      <w:proofErr w:type="spellStart"/>
-      <w:r>
-        <w:rPr>
-          <w:rFonts w:cs="Cambria"/>
-          <w:lang w:val="en-US"/>
-        </w:rPr>
-        <w:t>processus</w:t>
-      </w:r>
-      <w:proofErr w:type="spellEnd"/>
-      <w:r>
-        <w:rPr>
-          <w:rFonts w:cs="Cambria"/>
-          <w:lang w:val="en-US"/>
-        </w:rPr>
-        <w:t xml:space="preserve"> métier qui </w:t>
-      </w:r>
-      <w:proofErr w:type="spellStart"/>
-      <w:r>
-        <w:rPr>
-          <w:rFonts w:cs="Cambria"/>
-          <w:lang w:val="en-US"/>
-        </w:rPr>
-        <w:t>aurait</w:t>
-      </w:r>
-      <w:proofErr w:type="spellEnd"/>
-      <w:r>
-        <w:rPr>
-          <w:rFonts w:cs="Cambria"/>
-          <w:lang w:val="en-US"/>
-        </w:rPr>
-        <w:t xml:space="preserve"> pour mission </w:t>
-      </w:r>
-      <w:proofErr w:type="spellStart"/>
-      <w:r>
-        <w:rPr>
-          <w:rFonts w:cs="Cambria"/>
-          <w:lang w:val="en-US"/>
-        </w:rPr>
-        <w:t>d’analyser</w:t>
-      </w:r>
-      <w:proofErr w:type="spellEnd"/>
-      <w:r>
-        <w:rPr>
-          <w:rFonts w:cs="Cambria"/>
-          <w:lang w:val="en-US"/>
-        </w:rPr>
-        <w:t xml:space="preserve"> les </w:t>
-      </w:r>
-      <w:proofErr w:type="spellStart"/>
-      <w:r>
-        <w:rPr>
-          <w:rFonts w:cs="Cambria"/>
-          <w:lang w:val="en-US"/>
-        </w:rPr>
-        <w:t>précédents</w:t>
-      </w:r>
-      <w:proofErr w:type="spellEnd"/>
-      <w:r>
-        <w:rPr>
-          <w:rFonts w:cs="Cambria"/>
-          <w:lang w:val="en-US"/>
-        </w:rPr>
-        <w:t xml:space="preserve"> </w:t>
-      </w:r>
-      <w:proofErr w:type="spellStart"/>
-      <w:r>
-        <w:rPr>
-          <w:rFonts w:cs="Cambria"/>
-          <w:lang w:val="en-US"/>
-        </w:rPr>
-        <w:t>contrats</w:t>
-      </w:r>
-      <w:proofErr w:type="spellEnd"/>
-      <w:r>
-        <w:rPr>
-          <w:rFonts w:cs="Cambria"/>
-          <w:lang w:val="en-US"/>
-        </w:rPr>
-        <w:t xml:space="preserve"> de maintenance </w:t>
-      </w:r>
-      <w:proofErr w:type="spellStart"/>
-      <w:r>
-        <w:rPr>
-          <w:rFonts w:cs="Cambria"/>
-          <w:lang w:val="en-US"/>
-        </w:rPr>
-        <w:t>afin</w:t>
-      </w:r>
-      <w:proofErr w:type="spellEnd"/>
-      <w:r>
-        <w:rPr>
-          <w:rFonts w:cs="Cambria"/>
-          <w:lang w:val="en-US"/>
-        </w:rPr>
-        <w:t xml:space="preserve"> </w:t>
-      </w:r>
-      <w:proofErr w:type="spellStart"/>
-      <w:r>
-        <w:rPr>
-          <w:rFonts w:cs="Cambria"/>
-          <w:lang w:val="en-US"/>
-        </w:rPr>
-        <w:t>d’en</w:t>
-      </w:r>
-      <w:proofErr w:type="spellEnd"/>
-      <w:r>
-        <w:rPr>
-          <w:rFonts w:cs="Cambria"/>
-          <w:lang w:val="en-US"/>
-        </w:rPr>
-        <w:t xml:space="preserve"> </w:t>
-      </w:r>
-      <w:proofErr w:type="spellStart"/>
-      <w:r>
-        <w:rPr>
-          <w:rFonts w:cs="Cambria"/>
-          <w:lang w:val="en-US"/>
-        </w:rPr>
-        <w:t>percevoir</w:t>
-      </w:r>
-      <w:proofErr w:type="spellEnd"/>
-      <w:r>
-        <w:rPr>
-          <w:rFonts w:cs="Cambria"/>
-          <w:lang w:val="en-US"/>
-        </w:rPr>
-        <w:t xml:space="preserve"> les </w:t>
-      </w:r>
-      <w:proofErr w:type="spellStart"/>
-      <w:r>
-        <w:rPr>
-          <w:rFonts w:cs="Cambria"/>
-          <w:lang w:val="en-US"/>
-        </w:rPr>
-        <w:t>principaux</w:t>
-      </w:r>
-      <w:proofErr w:type="spellEnd"/>
-      <w:r>
-        <w:rPr>
-          <w:rFonts w:cs="Cambria"/>
-          <w:lang w:val="en-US"/>
-        </w:rPr>
-        <w:t xml:space="preserve"> </w:t>
-      </w:r>
-      <w:proofErr w:type="spellStart"/>
-      <w:r>
-        <w:rPr>
-          <w:rFonts w:cs="Cambria"/>
-          <w:lang w:val="en-US"/>
-        </w:rPr>
-        <w:t>facteurs</w:t>
-      </w:r>
-      <w:proofErr w:type="spellEnd"/>
-      <w:r>
-        <w:rPr>
-          <w:rFonts w:cs="Cambria"/>
-          <w:lang w:val="en-US"/>
-        </w:rPr>
-        <w:t xml:space="preserve"> de </w:t>
-      </w:r>
-      <w:proofErr w:type="spellStart"/>
-      <w:r>
-        <w:rPr>
-          <w:rFonts w:cs="Cambria"/>
-          <w:lang w:val="en-US"/>
-        </w:rPr>
-        <w:t>réussite</w:t>
-      </w:r>
-      <w:proofErr w:type="spellEnd"/>
-      <w:r>
-        <w:rPr>
-          <w:rFonts w:cs="Cambria"/>
-          <w:lang w:val="en-US"/>
-        </w:rPr>
-        <w:t xml:space="preserve"> </w:t>
-      </w:r>
-      <w:proofErr w:type="spellStart"/>
-      <w:r>
-        <w:rPr>
-          <w:rFonts w:cs="Cambria"/>
-          <w:lang w:val="en-US"/>
-        </w:rPr>
-        <w:t>ou</w:t>
-      </w:r>
-      <w:proofErr w:type="spellEnd"/>
-      <w:r>
-        <w:rPr>
-          <w:rFonts w:cs="Cambria"/>
-          <w:lang w:val="en-US"/>
-        </w:rPr>
-        <w:t xml:space="preserve"> </w:t>
-      </w:r>
-      <w:proofErr w:type="spellStart"/>
-      <w:r>
-        <w:rPr>
-          <w:rFonts w:cs="Cambria"/>
-          <w:lang w:val="en-US"/>
-        </w:rPr>
-        <w:t>d’échec</w:t>
-      </w:r>
-      <w:proofErr w:type="spellEnd"/>
-      <w:r>
-        <w:rPr>
-          <w:rFonts w:cs="Cambria"/>
-          <w:lang w:val="en-US"/>
-        </w:rPr>
-        <w:t xml:space="preserve">, </w:t>
-      </w:r>
-      <w:proofErr w:type="spellStart"/>
-      <w:r>
-        <w:rPr>
-          <w:rFonts w:cs="Cambria"/>
-          <w:lang w:val="en-US"/>
-        </w:rPr>
-        <w:t>selon</w:t>
-      </w:r>
-      <w:proofErr w:type="spellEnd"/>
-      <w:r>
-        <w:rPr>
-          <w:rFonts w:cs="Cambria"/>
-          <w:lang w:val="en-US"/>
-        </w:rPr>
-        <w:t xml:space="preserve"> les </w:t>
-      </w:r>
-      <w:proofErr w:type="spellStart"/>
-      <w:r>
-        <w:rPr>
-          <w:rFonts w:cs="Cambria"/>
-          <w:lang w:val="en-US"/>
-        </w:rPr>
-        <w:t>cas</w:t>
-      </w:r>
-      <w:proofErr w:type="spellEnd"/>
-      <w:r>
-        <w:rPr>
-          <w:rFonts w:cs="Cambria"/>
-          <w:lang w:val="en-US"/>
-        </w:rPr>
-        <w:t xml:space="preserve">. </w:t>
-      </w:r>
-      <w:proofErr w:type="spellStart"/>
-      <w:r>
-        <w:rPr>
-          <w:rFonts w:cs="Cambria"/>
-          <w:lang w:val="en-US"/>
-        </w:rPr>
-        <w:t>Dans</w:t>
-      </w:r>
-      <w:proofErr w:type="spellEnd"/>
-      <w:r>
-        <w:rPr>
-          <w:rFonts w:cs="Cambria"/>
-          <w:lang w:val="en-US"/>
-        </w:rPr>
-        <w:t xml:space="preserve"> le cadre de son </w:t>
-      </w:r>
-      <w:proofErr w:type="spellStart"/>
-      <w:r>
-        <w:rPr>
-          <w:rFonts w:cs="Cambria"/>
-          <w:lang w:val="en-US"/>
-        </w:rPr>
-        <w:t>activité</w:t>
-      </w:r>
-      <w:proofErr w:type="spellEnd"/>
-      <w:r>
-        <w:rPr>
-          <w:rFonts w:cs="Cambria"/>
-          <w:lang w:val="en-US"/>
-        </w:rPr>
-        <w:t xml:space="preserve">, le consultant en </w:t>
-      </w:r>
-      <w:proofErr w:type="spellStart"/>
-      <w:r>
-        <w:rPr>
-          <w:rFonts w:cs="Cambria"/>
-          <w:lang w:val="en-US"/>
-        </w:rPr>
-        <w:t>processus</w:t>
-      </w:r>
-      <w:proofErr w:type="spellEnd"/>
-      <w:r>
-        <w:rPr>
-          <w:rFonts w:cs="Cambria"/>
-          <w:lang w:val="en-US"/>
-        </w:rPr>
-        <w:t xml:space="preserve"> métier </w:t>
-      </w:r>
-      <w:proofErr w:type="spellStart"/>
-      <w:r>
-        <w:rPr>
-          <w:rFonts w:cs="Cambria"/>
-          <w:lang w:val="en-US"/>
-        </w:rPr>
-        <w:t>pourra</w:t>
-      </w:r>
-      <w:proofErr w:type="spellEnd"/>
-      <w:r>
-        <w:rPr>
-          <w:rFonts w:cs="Cambria"/>
-          <w:lang w:val="en-US"/>
-        </w:rPr>
-        <w:t xml:space="preserve"> </w:t>
-      </w:r>
-      <w:proofErr w:type="spellStart"/>
-      <w:r>
-        <w:rPr>
-          <w:rFonts w:cs="Cambria"/>
-          <w:lang w:val="en-US"/>
-        </w:rPr>
-        <w:t>également</w:t>
-      </w:r>
-      <w:proofErr w:type="spellEnd"/>
-      <w:r>
-        <w:rPr>
-          <w:rFonts w:cs="Cambria"/>
-          <w:lang w:val="en-US"/>
-        </w:rPr>
-        <w:t xml:space="preserve"> </w:t>
-      </w:r>
-      <w:proofErr w:type="spellStart"/>
-      <w:r>
-        <w:rPr>
-          <w:rFonts w:cs="Cambria"/>
-          <w:lang w:val="en-US"/>
-        </w:rPr>
-        <w:t>rédiger</w:t>
-      </w:r>
-      <w:proofErr w:type="spellEnd"/>
-      <w:r>
-        <w:rPr>
-          <w:rFonts w:cs="Cambria"/>
-          <w:lang w:val="en-US"/>
-        </w:rPr>
-        <w:t xml:space="preserve"> </w:t>
-      </w:r>
-      <w:proofErr w:type="gramStart"/>
-      <w:r>
-        <w:rPr>
-          <w:rFonts w:cs="Cambria"/>
-          <w:lang w:val="en-US"/>
-        </w:rPr>
-        <w:t>un</w:t>
-      </w:r>
-      <w:proofErr w:type="gramEnd"/>
-      <w:r>
-        <w:rPr>
-          <w:rFonts w:cs="Cambria"/>
-          <w:lang w:val="en-US"/>
-        </w:rPr>
-        <w:t xml:space="preserve"> </w:t>
-      </w:r>
-      <w:proofErr w:type="spellStart"/>
-      <w:r>
-        <w:rPr>
-          <w:rFonts w:cs="Cambria"/>
-          <w:lang w:val="en-US"/>
-        </w:rPr>
-        <w:t>manuel</w:t>
-      </w:r>
-      <w:proofErr w:type="spellEnd"/>
-      <w:r>
-        <w:rPr>
-          <w:rFonts w:cs="Cambria"/>
-          <w:lang w:val="en-US"/>
-        </w:rPr>
-        <w:t xml:space="preserve"> de management </w:t>
-      </w:r>
-      <w:proofErr w:type="spellStart"/>
-      <w:r>
-        <w:rPr>
-          <w:rFonts w:cs="Cambria"/>
-          <w:lang w:val="en-US"/>
-        </w:rPr>
-        <w:t>relatif</w:t>
-      </w:r>
-      <w:proofErr w:type="spellEnd"/>
-      <w:r>
-        <w:rPr>
-          <w:rFonts w:cs="Cambria"/>
-          <w:lang w:val="en-US"/>
-        </w:rPr>
-        <w:t xml:space="preserve"> aux </w:t>
-      </w:r>
-      <w:proofErr w:type="spellStart"/>
-      <w:r>
-        <w:rPr>
-          <w:rFonts w:cs="Cambria"/>
-          <w:lang w:val="en-US"/>
-        </w:rPr>
-        <w:t>différentes</w:t>
-      </w:r>
-      <w:proofErr w:type="spellEnd"/>
-      <w:r>
-        <w:rPr>
-          <w:rFonts w:cs="Cambria"/>
-          <w:lang w:val="en-US"/>
-        </w:rPr>
-        <w:t xml:space="preserve"> </w:t>
-      </w:r>
-      <w:proofErr w:type="spellStart"/>
-      <w:r>
-        <w:rPr>
-          <w:rFonts w:cs="Cambria"/>
-          <w:lang w:val="en-US"/>
-        </w:rPr>
-        <w:t>activités</w:t>
-      </w:r>
-      <w:proofErr w:type="spellEnd"/>
-      <w:r>
-        <w:rPr>
-          <w:rFonts w:cs="Cambria"/>
-          <w:lang w:val="en-US"/>
-        </w:rPr>
-        <w:t xml:space="preserve"> de maintenance de SPIE. </w:t>
-      </w:r>
-      <w:proofErr w:type="spellStart"/>
-      <w:r>
-        <w:rPr>
-          <w:rFonts w:cs="Cambria"/>
-          <w:lang w:val="en-US"/>
-        </w:rPr>
-        <w:t>Ce</w:t>
-      </w:r>
-      <w:proofErr w:type="spellEnd"/>
-      <w:r>
-        <w:rPr>
-          <w:rFonts w:cs="Cambria"/>
-          <w:lang w:val="en-US"/>
-        </w:rPr>
-        <w:t xml:space="preserve"> </w:t>
-      </w:r>
-      <w:proofErr w:type="spellStart"/>
-      <w:proofErr w:type="gramStart"/>
-      <w:r>
-        <w:rPr>
-          <w:rFonts w:cs="Cambria"/>
-          <w:lang w:val="en-US"/>
-        </w:rPr>
-        <w:t>manuel</w:t>
-      </w:r>
-      <w:proofErr w:type="spellEnd"/>
-      <w:proofErr w:type="gramEnd"/>
-      <w:r>
-        <w:rPr>
-          <w:rFonts w:cs="Cambria"/>
-          <w:lang w:val="en-US"/>
-        </w:rPr>
-        <w:t xml:space="preserve"> </w:t>
-      </w:r>
-      <w:proofErr w:type="spellStart"/>
-      <w:r>
-        <w:rPr>
-          <w:rFonts w:cs="Cambria"/>
-          <w:lang w:val="en-US"/>
-        </w:rPr>
-        <w:t>viendrait</w:t>
-      </w:r>
-      <w:proofErr w:type="spellEnd"/>
-      <w:r>
-        <w:rPr>
-          <w:rFonts w:cs="Cambria"/>
-          <w:lang w:val="en-US"/>
-        </w:rPr>
-        <w:t xml:space="preserve"> en </w:t>
-      </w:r>
-      <w:proofErr w:type="spellStart"/>
-      <w:r>
-        <w:rPr>
-          <w:rFonts w:cs="Cambria"/>
-          <w:lang w:val="en-US"/>
-        </w:rPr>
-        <w:t>complément</w:t>
-      </w:r>
-      <w:proofErr w:type="spellEnd"/>
-      <w:r>
-        <w:rPr>
-          <w:rFonts w:cs="Cambria"/>
-          <w:lang w:val="en-US"/>
-        </w:rPr>
-        <w:t xml:space="preserve"> de la base de </w:t>
-      </w:r>
-      <w:proofErr w:type="spellStart"/>
-      <w:r>
-        <w:rPr>
-          <w:rFonts w:cs="Cambria"/>
-          <w:lang w:val="en-US"/>
-        </w:rPr>
-        <w:t>données</w:t>
-      </w:r>
-      <w:proofErr w:type="spellEnd"/>
-      <w:r>
-        <w:rPr>
-          <w:rFonts w:cs="Cambria"/>
-          <w:lang w:val="en-US"/>
-        </w:rPr>
-        <w:t xml:space="preserve">, </w:t>
-      </w:r>
-      <w:proofErr w:type="spellStart"/>
-      <w:r>
-        <w:rPr>
-          <w:rFonts w:cs="Cambria"/>
-          <w:lang w:val="en-US"/>
-        </w:rPr>
-        <w:t>permettant</w:t>
-      </w:r>
-      <w:proofErr w:type="spellEnd"/>
-      <w:r>
-        <w:rPr>
-          <w:rFonts w:cs="Cambria"/>
-          <w:lang w:val="en-US"/>
-        </w:rPr>
-        <w:t xml:space="preserve"> aux </w:t>
-      </w:r>
-      <w:proofErr w:type="spellStart"/>
-      <w:r>
-        <w:rPr>
-          <w:rFonts w:cs="Cambria"/>
-          <w:lang w:val="en-US"/>
-        </w:rPr>
-        <w:t>intervenants</w:t>
-      </w:r>
-      <w:proofErr w:type="spellEnd"/>
-      <w:r>
-        <w:rPr>
-          <w:rFonts w:cs="Cambria"/>
-          <w:lang w:val="en-US"/>
-        </w:rPr>
-        <w:t xml:space="preserve"> </w:t>
-      </w:r>
-      <w:proofErr w:type="spellStart"/>
-      <w:r>
-        <w:rPr>
-          <w:rFonts w:cs="Cambria"/>
-          <w:lang w:val="en-US"/>
-        </w:rPr>
-        <w:t>d’obtenir</w:t>
-      </w:r>
-      <w:proofErr w:type="spellEnd"/>
-      <w:r>
-        <w:rPr>
-          <w:rFonts w:cs="Cambria"/>
-          <w:lang w:val="en-US"/>
-        </w:rPr>
-        <w:t xml:space="preserve"> </w:t>
-      </w:r>
-      <w:proofErr w:type="spellStart"/>
-      <w:r>
-        <w:rPr>
-          <w:rFonts w:cs="Cambria"/>
-          <w:lang w:val="en-US"/>
-        </w:rPr>
-        <w:t>une</w:t>
-      </w:r>
-      <w:proofErr w:type="spellEnd"/>
-      <w:r>
-        <w:rPr>
-          <w:rFonts w:cs="Cambria"/>
-          <w:lang w:val="en-US"/>
-        </w:rPr>
-        <w:t xml:space="preserve"> vision plus </w:t>
-      </w:r>
-      <w:proofErr w:type="spellStart"/>
-      <w:r>
-        <w:rPr>
-          <w:rFonts w:cs="Cambria"/>
-          <w:lang w:val="en-US"/>
-        </w:rPr>
-        <w:t>globale</w:t>
-      </w:r>
-      <w:proofErr w:type="spellEnd"/>
-      <w:r>
-        <w:rPr>
-          <w:rFonts w:cs="Cambria"/>
-          <w:lang w:val="en-US"/>
-        </w:rPr>
-        <w:t xml:space="preserve"> des retours </w:t>
-      </w:r>
-      <w:proofErr w:type="spellStart"/>
-      <w:r>
-        <w:rPr>
-          <w:rFonts w:cs="Cambria"/>
-          <w:lang w:val="en-US"/>
-        </w:rPr>
-        <w:t>sur</w:t>
-      </w:r>
-      <w:proofErr w:type="spellEnd"/>
-      <w:r>
-        <w:rPr>
-          <w:rFonts w:cs="Cambria"/>
-          <w:lang w:val="en-US"/>
-        </w:rPr>
-        <w:t xml:space="preserve"> </w:t>
-      </w:r>
-      <w:proofErr w:type="spellStart"/>
-      <w:r>
-        <w:rPr>
-          <w:rFonts w:cs="Cambria"/>
-          <w:lang w:val="en-US"/>
-        </w:rPr>
-        <w:t>expérience</w:t>
-      </w:r>
-      <w:proofErr w:type="spellEnd"/>
-      <w:r>
-        <w:rPr>
-          <w:rFonts w:cs="Cambria"/>
-          <w:lang w:val="en-US"/>
-        </w:rPr>
-        <w:t>.</w:t>
-      </w:r>
-    </w:p>
-    <w:p>
-      <w:pPr>
-        <w:widowControl w:val="0"/>
-        <w:tabs>
-          <w:tab w:val="left" w:pos="560"/>
-          <w:tab w:val="left" w:pos="1120"/>
-          <w:tab w:val="left" w:pos="1680"/>
-          <w:tab w:val="left" w:pos="2240"/>
-          <w:tab w:val="left" w:pos="2800"/>
-          <w:tab w:val="left" w:pos="3360"/>
-          <w:tab w:val="left" w:pos="3920"/>
-          <w:tab w:val="left" w:pos="4480"/>
-          <w:tab w:val="left" w:pos="5040"/>
-          <w:tab w:val="left" w:pos="5600"/>
-          <w:tab w:val="left" w:pos="6160"/>
-          <w:tab w:val="left" w:pos="6720"/>
-        </w:tabs>
-        <w:autoSpaceDE w:val="0"/>
-        <w:autoSpaceDN w:val="0"/>
-        <w:adjustRightInd w:val="0"/>
-        <w:spacing w:after="240"/>
-        <w:rPr>
-          <w:rFonts w:ascii="Times" w:hAnsi="Times" w:cs="Times"/>
-          <w:b/>
-          <w:bCs/>
-          <w:sz w:val="32"/>
-          <w:szCs w:val="32"/>
-          <w:lang w:val="en-US"/>
-        </w:rPr>
-      </w:pPr>
-    </w:p>
-    <w:p>
-      <w:pPr>
-        <w:pStyle w:val="Heading1"/>
-        <w:rPr>
-          <w:lang w:val="en-US"/>
-        </w:rPr>
-      </w:pPr>
-      <w:bookmarkStart w:id="4" w:name="_Toc282637787"/>
-      <w:r>
-        <w:rPr>
-          <w:lang w:val="en-US"/>
-        </w:rPr>
-        <w:t xml:space="preserve">Evolution des </w:t>
-      </w:r>
-      <w:proofErr w:type="spellStart"/>
-      <w:r>
-        <w:rPr>
-          <w:lang w:val="en-US"/>
-        </w:rPr>
-        <w:t>méthodes</w:t>
-      </w:r>
-      <w:proofErr w:type="spellEnd"/>
-      <w:r>
-        <w:rPr>
-          <w:lang w:val="en-US"/>
-        </w:rPr>
-        <w:t xml:space="preserve"> de travail </w:t>
-      </w:r>
-      <w:proofErr w:type="spellStart"/>
-      <w:r>
-        <w:rPr>
-          <w:lang w:val="en-US"/>
-        </w:rPr>
-        <w:t>existantes</w:t>
-      </w:r>
-      <w:bookmarkEnd w:id="4"/>
-      <w:proofErr w:type="spellEnd"/>
-      <w:r>
-        <w:rPr>
-          <w:lang w:val="en-US"/>
-        </w:rPr>
-        <w:t xml:space="preserve"> </w:t>
-      </w:r>
-    </w:p>
-    <w:p>
-      <w:pPr>
-        <w:rPr>
-          <w:lang w:val="en-US"/>
-        </w:rPr>
-      </w:pPr>
+        </w:rPr>
+        <w:t>, permettant aux intervenants d’obtenir une vision plus globale des retours sur expérience.</w:t>
+      </w:r>
     </w:p>
     <w:p>
       <w:pPr>
@@ -6456,695 +1952,181 @@
         <w:jc w:val="both"/>
         <w:rPr>
           <w:rFonts w:cs="Cambria"/>
-          <w:lang w:val="en-US"/>
-        </w:rPr>
-      </w:pPr>
-      <w:proofErr w:type="spellStart"/>
+        </w:rPr>
+      </w:pPr>
       <w:r>
         <w:rPr>
           <w:rFonts w:cs="Cambria"/>
-          <w:lang w:val="en-US"/>
-        </w:rPr>
-        <w:t>Toute</w:t>
-      </w:r>
-      <w:proofErr w:type="spellEnd"/>
-      <w:r>
-        <w:rPr>
-          <w:rFonts w:cs="Cambria"/>
-          <w:lang w:val="en-US"/>
-        </w:rPr>
-        <w:t xml:space="preserve"> </w:t>
-      </w:r>
-      <w:proofErr w:type="spellStart"/>
-      <w:r>
-        <w:rPr>
-          <w:rFonts w:cs="Cambria"/>
-          <w:lang w:val="en-US"/>
-        </w:rPr>
-        <w:t>étude</w:t>
-      </w:r>
-      <w:proofErr w:type="spellEnd"/>
-      <w:r>
-        <w:rPr>
-          <w:rFonts w:cs="Cambria"/>
-          <w:lang w:val="en-US"/>
-        </w:rPr>
-        <w:t xml:space="preserve"> </w:t>
-      </w:r>
-      <w:proofErr w:type="spellStart"/>
-      <w:r>
-        <w:rPr>
-          <w:rFonts w:cs="Cambria"/>
-          <w:lang w:val="en-US"/>
-        </w:rPr>
-        <w:t>étant</w:t>
-      </w:r>
-      <w:proofErr w:type="spellEnd"/>
-      <w:r>
-        <w:rPr>
-          <w:rFonts w:cs="Cambria"/>
-          <w:lang w:val="en-US"/>
-        </w:rPr>
-        <w:t xml:space="preserve"> </w:t>
-      </w:r>
-      <w:proofErr w:type="spellStart"/>
-      <w:r>
-        <w:rPr>
-          <w:rFonts w:cs="Cambria"/>
-          <w:lang w:val="en-US"/>
-        </w:rPr>
-        <w:t>menée</w:t>
-      </w:r>
-      <w:proofErr w:type="spellEnd"/>
-      <w:r>
-        <w:rPr>
-          <w:rFonts w:cs="Cambria"/>
-          <w:lang w:val="en-US"/>
-        </w:rPr>
-        <w:t xml:space="preserve"> par </w:t>
-      </w:r>
-      <w:proofErr w:type="spellStart"/>
-      <w:r>
-        <w:rPr>
-          <w:rFonts w:cs="Cambria"/>
-          <w:lang w:val="en-US"/>
-        </w:rPr>
-        <w:t>plusieurs</w:t>
-      </w:r>
-      <w:proofErr w:type="spellEnd"/>
-      <w:r>
-        <w:rPr>
-          <w:rFonts w:cs="Cambria"/>
-          <w:lang w:val="en-US"/>
-        </w:rPr>
-        <w:t xml:space="preserve"> </w:t>
-      </w:r>
-      <w:proofErr w:type="spellStart"/>
-      <w:r>
-        <w:rPr>
-          <w:rFonts w:cs="Cambria"/>
-          <w:lang w:val="en-US"/>
-        </w:rPr>
-        <w:t>personnes</w:t>
-      </w:r>
-      <w:proofErr w:type="spellEnd"/>
-      <w:r>
-        <w:rPr>
-          <w:rFonts w:cs="Cambria"/>
-          <w:lang w:val="en-US"/>
-        </w:rPr>
-        <w:t xml:space="preserve">, </w:t>
-      </w:r>
-      <w:proofErr w:type="spellStart"/>
-      <w:proofErr w:type="gramStart"/>
-      <w:r>
-        <w:rPr>
-          <w:rFonts w:cs="Cambria"/>
-          <w:lang w:val="en-US"/>
-        </w:rPr>
-        <w:t>il</w:t>
-      </w:r>
-      <w:proofErr w:type="spellEnd"/>
-      <w:proofErr w:type="gramEnd"/>
-      <w:r>
-        <w:rPr>
-          <w:rFonts w:cs="Cambria"/>
-          <w:lang w:val="en-US"/>
-        </w:rPr>
-        <w:t xml:space="preserve"> </w:t>
-      </w:r>
-      <w:proofErr w:type="spellStart"/>
-      <w:r>
-        <w:rPr>
-          <w:rFonts w:cs="Cambria"/>
-          <w:lang w:val="en-US"/>
-        </w:rPr>
-        <w:t>est</w:t>
-      </w:r>
-      <w:proofErr w:type="spellEnd"/>
-      <w:r>
-        <w:rPr>
-          <w:rFonts w:cs="Cambria"/>
-          <w:lang w:val="en-US"/>
-        </w:rPr>
-        <w:t xml:space="preserve"> important </w:t>
-      </w:r>
-      <w:proofErr w:type="spellStart"/>
-      <w:r>
-        <w:rPr>
-          <w:rFonts w:cs="Cambria"/>
-          <w:lang w:val="en-US"/>
-        </w:rPr>
-        <w:t>que</w:t>
-      </w:r>
-      <w:proofErr w:type="spellEnd"/>
-      <w:r>
-        <w:rPr>
-          <w:rFonts w:cs="Cambria"/>
-          <w:lang w:val="en-US"/>
-        </w:rPr>
-        <w:t xml:space="preserve"> </w:t>
-      </w:r>
-      <w:proofErr w:type="spellStart"/>
-      <w:r>
-        <w:rPr>
-          <w:rFonts w:cs="Cambria"/>
-          <w:lang w:val="en-US"/>
-        </w:rPr>
-        <w:t>chacun</w:t>
-      </w:r>
-      <w:proofErr w:type="spellEnd"/>
-      <w:r>
-        <w:rPr>
-          <w:rFonts w:cs="Cambria"/>
-          <w:lang w:val="en-US"/>
-        </w:rPr>
-        <w:t xml:space="preserve"> des </w:t>
-      </w:r>
-      <w:proofErr w:type="spellStart"/>
-      <w:r>
-        <w:rPr>
-          <w:rFonts w:cs="Cambria"/>
-          <w:lang w:val="en-US"/>
-        </w:rPr>
-        <w:t>membres</w:t>
-      </w:r>
-      <w:proofErr w:type="spellEnd"/>
-      <w:r>
-        <w:rPr>
-          <w:rFonts w:cs="Cambria"/>
-          <w:lang w:val="en-US"/>
-        </w:rPr>
-        <w:t xml:space="preserve"> participant à </w:t>
-      </w:r>
-      <w:proofErr w:type="spellStart"/>
-      <w:r>
-        <w:rPr>
-          <w:rFonts w:cs="Cambria"/>
-          <w:lang w:val="en-US"/>
-        </w:rPr>
-        <w:t>l’établissement</w:t>
-      </w:r>
-      <w:proofErr w:type="spellEnd"/>
-      <w:r>
-        <w:rPr>
-          <w:rFonts w:cs="Cambria"/>
-          <w:lang w:val="en-US"/>
-        </w:rPr>
-        <w:t xml:space="preserve"> du </w:t>
-      </w:r>
-      <w:proofErr w:type="spellStart"/>
-      <w:r>
-        <w:rPr>
-          <w:rFonts w:cs="Cambria"/>
-          <w:lang w:val="en-US"/>
-        </w:rPr>
-        <w:t>contrat</w:t>
-      </w:r>
-      <w:proofErr w:type="spellEnd"/>
-      <w:r>
-        <w:rPr>
-          <w:rFonts w:cs="Cambria"/>
-          <w:lang w:val="en-US"/>
-        </w:rPr>
-        <w:t xml:space="preserve"> de maintenance </w:t>
-      </w:r>
-      <w:proofErr w:type="spellStart"/>
-      <w:r>
-        <w:rPr>
-          <w:rFonts w:cs="Cambria"/>
-          <w:lang w:val="en-US"/>
-        </w:rPr>
-        <w:t>puisse</w:t>
-      </w:r>
-      <w:proofErr w:type="spellEnd"/>
-      <w:r>
-        <w:rPr>
-          <w:rFonts w:cs="Cambria"/>
-          <w:lang w:val="en-US"/>
-        </w:rPr>
-        <w:t xml:space="preserve"> </w:t>
-      </w:r>
-      <w:proofErr w:type="spellStart"/>
-      <w:r>
-        <w:rPr>
-          <w:rFonts w:cs="Cambria"/>
-          <w:lang w:val="en-US"/>
-        </w:rPr>
-        <w:t>restituer</w:t>
-      </w:r>
-      <w:proofErr w:type="spellEnd"/>
-      <w:r>
-        <w:rPr>
-          <w:rFonts w:cs="Cambria"/>
-          <w:lang w:val="en-US"/>
-        </w:rPr>
-        <w:t xml:space="preserve"> le </w:t>
-      </w:r>
-      <w:proofErr w:type="spellStart"/>
-      <w:r>
-        <w:rPr>
-          <w:rFonts w:cs="Cambria"/>
-          <w:lang w:val="en-US"/>
-        </w:rPr>
-        <w:t>contexte</w:t>
-      </w:r>
-      <w:proofErr w:type="spellEnd"/>
-      <w:r>
-        <w:rPr>
-          <w:rFonts w:cs="Cambria"/>
-          <w:lang w:val="en-US"/>
-        </w:rPr>
-        <w:t xml:space="preserve"> du </w:t>
-      </w:r>
-      <w:proofErr w:type="spellStart"/>
-      <w:r>
-        <w:rPr>
-          <w:rFonts w:cs="Cambria"/>
-          <w:lang w:val="en-US"/>
-        </w:rPr>
-        <w:t>projet</w:t>
-      </w:r>
-      <w:proofErr w:type="spellEnd"/>
-      <w:r>
-        <w:rPr>
-          <w:rFonts w:cs="Cambria"/>
-          <w:lang w:val="en-US"/>
-        </w:rPr>
-        <w:t xml:space="preserve">. Pour </w:t>
-      </w:r>
-      <w:proofErr w:type="spellStart"/>
-      <w:r>
-        <w:rPr>
-          <w:rFonts w:cs="Cambria"/>
-          <w:lang w:val="en-US"/>
-        </w:rPr>
-        <w:t>chaque</w:t>
-      </w:r>
-      <w:proofErr w:type="spellEnd"/>
-      <w:r>
-        <w:rPr>
-          <w:rFonts w:cs="Cambria"/>
-          <w:lang w:val="en-US"/>
-        </w:rPr>
-        <w:t xml:space="preserve"> phase, </w:t>
-      </w:r>
-      <w:proofErr w:type="spellStart"/>
-      <w:r>
-        <w:rPr>
-          <w:rFonts w:cs="Cambria"/>
-          <w:lang w:val="en-US"/>
-        </w:rPr>
-        <w:t>l’auteur</w:t>
-      </w:r>
-      <w:proofErr w:type="spellEnd"/>
-      <w:r>
-        <w:rPr>
-          <w:rFonts w:cs="Cambria"/>
-          <w:lang w:val="en-US"/>
-        </w:rPr>
-        <w:t xml:space="preserve"> </w:t>
-      </w:r>
-      <w:proofErr w:type="spellStart"/>
-      <w:r>
-        <w:rPr>
-          <w:rFonts w:cs="Cambria"/>
-          <w:lang w:val="en-US"/>
-        </w:rPr>
-        <w:t>est</w:t>
-      </w:r>
-      <w:proofErr w:type="spellEnd"/>
-      <w:r>
-        <w:rPr>
-          <w:rFonts w:cs="Cambria"/>
-          <w:lang w:val="en-US"/>
-        </w:rPr>
-        <w:t xml:space="preserve"> en charge </w:t>
-      </w:r>
-      <w:proofErr w:type="spellStart"/>
-      <w:r>
-        <w:rPr>
-          <w:rFonts w:cs="Cambria"/>
-          <w:lang w:val="en-US"/>
-        </w:rPr>
-        <w:t>d’apposer</w:t>
-      </w:r>
-      <w:proofErr w:type="spellEnd"/>
-      <w:r>
-        <w:rPr>
-          <w:rFonts w:cs="Cambria"/>
-          <w:lang w:val="en-US"/>
-        </w:rPr>
-        <w:t xml:space="preserve"> les </w:t>
-      </w:r>
-      <w:proofErr w:type="spellStart"/>
-      <w:r>
-        <w:rPr>
-          <w:rFonts w:cs="Cambria"/>
-          <w:lang w:val="en-US"/>
-        </w:rPr>
-        <w:t>commentaires</w:t>
-      </w:r>
-      <w:proofErr w:type="spellEnd"/>
-      <w:r>
-        <w:rPr>
-          <w:rFonts w:cs="Cambria"/>
-          <w:lang w:val="en-US"/>
-        </w:rPr>
-        <w:t xml:space="preserve"> </w:t>
-      </w:r>
-      <w:proofErr w:type="spellStart"/>
-      <w:r>
-        <w:rPr>
-          <w:rFonts w:cs="Cambria"/>
-          <w:lang w:val="en-US"/>
-        </w:rPr>
-        <w:t>nécessaires</w:t>
-      </w:r>
-      <w:proofErr w:type="spellEnd"/>
-      <w:r>
-        <w:rPr>
-          <w:rFonts w:cs="Cambria"/>
-          <w:lang w:val="en-US"/>
-        </w:rPr>
-        <w:t xml:space="preserve"> à la </w:t>
-      </w:r>
-      <w:proofErr w:type="spellStart"/>
-      <w:r>
-        <w:rPr>
-          <w:rFonts w:cs="Cambria"/>
-          <w:lang w:val="en-US"/>
-        </w:rPr>
-        <w:t>compréhension</w:t>
-      </w:r>
-      <w:proofErr w:type="spellEnd"/>
-      <w:r>
-        <w:rPr>
-          <w:rFonts w:cs="Cambria"/>
-          <w:lang w:val="en-US"/>
-        </w:rPr>
-        <w:t xml:space="preserve"> et </w:t>
-      </w:r>
-      <w:proofErr w:type="spellStart"/>
-      <w:r>
-        <w:rPr>
-          <w:rFonts w:cs="Cambria"/>
-          <w:lang w:val="en-US"/>
-        </w:rPr>
-        <w:t>l’analyse</w:t>
-      </w:r>
-      <w:proofErr w:type="spellEnd"/>
-      <w:r>
-        <w:rPr>
-          <w:rFonts w:cs="Cambria"/>
-          <w:lang w:val="en-US"/>
-        </w:rPr>
-        <w:t xml:space="preserve"> de son </w:t>
-      </w:r>
-      <w:proofErr w:type="spellStart"/>
-      <w:proofErr w:type="gramStart"/>
-      <w:r>
-        <w:rPr>
-          <w:rFonts w:cs="Cambria"/>
-          <w:lang w:val="en-US"/>
-        </w:rPr>
-        <w:t>déroulement</w:t>
-      </w:r>
-      <w:proofErr w:type="spellEnd"/>
-      <w:r>
-        <w:rPr>
-          <w:rFonts w:cs="Cambria"/>
-          <w:lang w:val="en-US"/>
-        </w:rPr>
-        <w:t xml:space="preserve"> ;</w:t>
-      </w:r>
-      <w:proofErr w:type="gramEnd"/>
-      <w:r>
-        <w:rPr>
-          <w:rFonts w:cs="Cambria"/>
-          <w:lang w:val="en-US"/>
-        </w:rPr>
-        <w:t xml:space="preserve"> de </w:t>
-      </w:r>
-      <w:proofErr w:type="spellStart"/>
-      <w:r>
-        <w:rPr>
-          <w:rFonts w:cs="Cambria"/>
-          <w:lang w:val="en-US"/>
-        </w:rPr>
-        <w:t>ce</w:t>
-      </w:r>
-      <w:proofErr w:type="spellEnd"/>
-      <w:r>
-        <w:rPr>
-          <w:rFonts w:cs="Cambria"/>
-          <w:lang w:val="en-US"/>
-        </w:rPr>
-        <w:t xml:space="preserve"> fait, </w:t>
-      </w:r>
-      <w:proofErr w:type="spellStart"/>
-      <w:r>
-        <w:rPr>
-          <w:rFonts w:cs="Cambria"/>
-          <w:lang w:val="en-US"/>
-        </w:rPr>
-        <w:t>il</w:t>
-      </w:r>
-      <w:proofErr w:type="spellEnd"/>
-      <w:r>
-        <w:rPr>
-          <w:rFonts w:cs="Cambria"/>
-          <w:lang w:val="en-US"/>
-        </w:rPr>
-        <w:t xml:space="preserve"> </w:t>
-      </w:r>
-      <w:proofErr w:type="spellStart"/>
-      <w:r>
-        <w:rPr>
-          <w:rFonts w:cs="Cambria"/>
-          <w:lang w:val="en-US"/>
-        </w:rPr>
-        <w:t>est</w:t>
-      </w:r>
-      <w:proofErr w:type="spellEnd"/>
-      <w:r>
-        <w:rPr>
-          <w:rFonts w:cs="Cambria"/>
-          <w:lang w:val="en-US"/>
-        </w:rPr>
-        <w:t xml:space="preserve"> </w:t>
-      </w:r>
-      <w:proofErr w:type="spellStart"/>
-      <w:r>
-        <w:rPr>
-          <w:rFonts w:cs="Cambria"/>
-          <w:lang w:val="en-US"/>
-        </w:rPr>
-        <w:t>aisé</w:t>
-      </w:r>
-      <w:proofErr w:type="spellEnd"/>
-      <w:r>
-        <w:rPr>
-          <w:rFonts w:cs="Cambria"/>
-          <w:lang w:val="en-US"/>
-        </w:rPr>
-        <w:t xml:space="preserve"> </w:t>
-      </w:r>
-      <w:proofErr w:type="spellStart"/>
-      <w:r>
-        <w:rPr>
-          <w:rFonts w:cs="Cambria"/>
-          <w:lang w:val="en-US"/>
-        </w:rPr>
-        <w:t>d’obtenir</w:t>
-      </w:r>
-      <w:proofErr w:type="spellEnd"/>
-      <w:r>
-        <w:rPr>
-          <w:rFonts w:cs="Cambria"/>
-          <w:lang w:val="en-US"/>
-        </w:rPr>
-        <w:t xml:space="preserve"> un </w:t>
-      </w:r>
-      <w:proofErr w:type="spellStart"/>
-      <w:r>
-        <w:rPr>
-          <w:rFonts w:cs="Cambria"/>
-          <w:lang w:val="en-US"/>
-        </w:rPr>
-        <w:t>aperçu</w:t>
-      </w:r>
-      <w:proofErr w:type="spellEnd"/>
-      <w:r>
-        <w:rPr>
-          <w:rFonts w:cs="Cambria"/>
-          <w:lang w:val="en-US"/>
-        </w:rPr>
-        <w:t xml:space="preserve"> global de </w:t>
-      </w:r>
-      <w:proofErr w:type="spellStart"/>
-      <w:r>
-        <w:rPr>
-          <w:rFonts w:cs="Cambria"/>
-          <w:lang w:val="en-US"/>
-        </w:rPr>
-        <w:t>l’état</w:t>
-      </w:r>
-      <w:proofErr w:type="spellEnd"/>
-      <w:r>
-        <w:rPr>
-          <w:rFonts w:cs="Cambria"/>
-          <w:lang w:val="en-US"/>
-        </w:rPr>
-        <w:t xml:space="preserve"> </w:t>
-      </w:r>
-      <w:proofErr w:type="spellStart"/>
-      <w:r>
-        <w:rPr>
-          <w:rFonts w:cs="Cambria"/>
-          <w:lang w:val="en-US"/>
-        </w:rPr>
-        <w:t>d’avancement</w:t>
-      </w:r>
-      <w:proofErr w:type="spellEnd"/>
-      <w:r>
-        <w:rPr>
-          <w:rFonts w:cs="Cambria"/>
-          <w:lang w:val="en-US"/>
-        </w:rPr>
-        <w:t xml:space="preserve"> du </w:t>
-      </w:r>
-      <w:proofErr w:type="spellStart"/>
-      <w:r>
-        <w:rPr>
-          <w:rFonts w:cs="Cambria"/>
-          <w:lang w:val="en-US"/>
-        </w:rPr>
-        <w:t>projet</w:t>
-      </w:r>
-      <w:proofErr w:type="spellEnd"/>
-      <w:r>
-        <w:rPr>
-          <w:rFonts w:cs="Cambria"/>
-          <w:lang w:val="en-US"/>
-        </w:rPr>
-        <w:t xml:space="preserve">, </w:t>
-      </w:r>
-      <w:proofErr w:type="spellStart"/>
-      <w:r>
-        <w:rPr>
-          <w:rFonts w:cs="Cambria"/>
-          <w:lang w:val="en-US"/>
-        </w:rPr>
-        <w:t>permettant</w:t>
-      </w:r>
-      <w:proofErr w:type="spellEnd"/>
-      <w:r>
-        <w:rPr>
-          <w:rFonts w:cs="Cambria"/>
-          <w:lang w:val="en-US"/>
-        </w:rPr>
-        <w:t xml:space="preserve"> </w:t>
-      </w:r>
-      <w:proofErr w:type="spellStart"/>
-      <w:r>
-        <w:rPr>
-          <w:rFonts w:cs="Cambria"/>
-          <w:lang w:val="en-US"/>
-        </w:rPr>
-        <w:t>une</w:t>
-      </w:r>
-      <w:proofErr w:type="spellEnd"/>
-      <w:r>
-        <w:rPr>
-          <w:rFonts w:cs="Cambria"/>
-          <w:lang w:val="en-US"/>
-        </w:rPr>
-        <w:t xml:space="preserve"> </w:t>
-      </w:r>
-      <w:proofErr w:type="spellStart"/>
-      <w:r>
-        <w:rPr>
-          <w:rFonts w:cs="Cambria"/>
-          <w:lang w:val="en-US"/>
-        </w:rPr>
-        <w:t>meilleure</w:t>
-      </w:r>
-      <w:proofErr w:type="spellEnd"/>
-      <w:r>
-        <w:rPr>
-          <w:rFonts w:cs="Cambria"/>
-          <w:lang w:val="en-US"/>
-        </w:rPr>
-        <w:t xml:space="preserve"> </w:t>
-      </w:r>
-      <w:proofErr w:type="spellStart"/>
-      <w:r>
-        <w:rPr>
-          <w:rFonts w:cs="Cambria"/>
-          <w:lang w:val="en-US"/>
-        </w:rPr>
-        <w:t>prévention</w:t>
-      </w:r>
-      <w:proofErr w:type="spellEnd"/>
-      <w:r>
-        <w:rPr>
-          <w:rFonts w:cs="Cambria"/>
-          <w:lang w:val="en-US"/>
-        </w:rPr>
-        <w:t xml:space="preserve"> des </w:t>
-      </w:r>
-      <w:proofErr w:type="spellStart"/>
-      <w:r>
-        <w:rPr>
-          <w:rFonts w:cs="Cambria"/>
-          <w:lang w:val="en-US"/>
-        </w:rPr>
-        <w:t>risques</w:t>
-      </w:r>
-      <w:proofErr w:type="spellEnd"/>
-      <w:r>
-        <w:rPr>
-          <w:rFonts w:cs="Cambria"/>
-          <w:lang w:val="en-US"/>
-        </w:rPr>
-        <w:t>.</w:t>
+        </w:rPr>
+        <w:t>D’autre part, un infocentre sera mis en place sur l’intranet de SPIE : il permettra un accès rapide et actualisé à l’information métier, tout en développant et encourageant les échanges de services entre les entités de maintenance et de services. Cette initiative s’inscrit dans la logique de centralisation de l’information et du SI.</w:t>
       </w:r>
     </w:p>
     <w:p>
       <w:pPr>
+        <w:pStyle w:val="Heading1"/>
+      </w:pPr>
+      <w:bookmarkStart w:id="4" w:name="_Toc282637787"/>
+      <w:r>
+        <w:t>Evolution des méthodes de travail existantes</w:t>
+      </w:r>
+      <w:bookmarkEnd w:id="4"/>
+      <w:r>
+        <w:t xml:space="preserve"> </w:t>
+      </w:r>
+    </w:p>
+    <w:p/>
+    <w:p>
+      <w:pPr>
+        <w:widowControl w:val="0"/>
+        <w:tabs>
+          <w:tab w:val="left" w:pos="560"/>
+          <w:tab w:val="left" w:pos="1120"/>
+          <w:tab w:val="left" w:pos="1680"/>
+          <w:tab w:val="left" w:pos="2240"/>
+          <w:tab w:val="left" w:pos="2800"/>
+          <w:tab w:val="left" w:pos="3360"/>
+          <w:tab w:val="left" w:pos="3920"/>
+          <w:tab w:val="left" w:pos="4480"/>
+          <w:tab w:val="left" w:pos="5040"/>
+          <w:tab w:val="left" w:pos="5600"/>
+          <w:tab w:val="left" w:pos="6160"/>
+          <w:tab w:val="left" w:pos="6720"/>
+        </w:tabs>
+        <w:autoSpaceDE w:val="0"/>
+        <w:autoSpaceDN w:val="0"/>
+        <w:adjustRightInd w:val="0"/>
+        <w:spacing w:after="240"/>
+        <w:jc w:val="both"/>
         <w:rPr>
           <w:rFonts w:cs="Cambria"/>
-          <w:b/>
-          <w:bCs/>
-          <w:lang w:val="en-US"/>
-        </w:rPr>
-      </w:pPr>
+        </w:rPr>
+      </w:pPr>
+      <w:r>
+        <w:rPr>
+          <w:rFonts w:cs="Cambria"/>
+        </w:rPr>
+        <w:t>Toute étude étant menée par plusieurs personnes, il est important que chacun des membres participant à l’établissement du contrat de maintenance puisse restituer le contexte du projet. Pour chaque phase, l’auteur est en charge d’apposer les commentaires nécessaires à la compréhension et l’analyse de son déroulement ; de ce fait, il est aisé d’obtenir un aperçu global de l’état d’avancement du projet, permettant une meilleure prévention</w:t>
+      </w:r>
+      <w:r>
+        <w:rPr>
+          <w:rFonts w:cs="Cambria"/>
+        </w:rPr>
+        <w:t xml:space="preserve"> </w:t>
+      </w:r>
+      <w:r>
+        <w:rPr>
+          <w:rFonts w:cs="Cambria"/>
+        </w:rPr>
+        <w:t>des risques.</w:t>
+      </w:r>
     </w:p>
     <w:p>
       <w:pPr>
+        <w:widowControl w:val="0"/>
+        <w:tabs>
+          <w:tab w:val="left" w:pos="560"/>
+          <w:tab w:val="left" w:pos="1120"/>
+          <w:tab w:val="left" w:pos="1680"/>
+          <w:tab w:val="left" w:pos="2240"/>
+          <w:tab w:val="left" w:pos="2800"/>
+          <w:tab w:val="left" w:pos="3360"/>
+          <w:tab w:val="left" w:pos="3920"/>
+          <w:tab w:val="left" w:pos="4480"/>
+          <w:tab w:val="left" w:pos="5040"/>
+          <w:tab w:val="left" w:pos="5600"/>
+          <w:tab w:val="left" w:pos="6160"/>
+          <w:tab w:val="left" w:pos="6720"/>
+        </w:tabs>
+        <w:autoSpaceDE w:val="0"/>
+        <w:autoSpaceDN w:val="0"/>
+        <w:adjustRightInd w:val="0"/>
+        <w:spacing w:after="240"/>
+        <w:jc w:val="both"/>
         <w:rPr>
           <w:rFonts w:cs="Cambria"/>
-          <w:b/>
-          <w:bCs/>
-          <w:lang w:val="en-US"/>
-        </w:rPr>
-      </w:pPr>
+        </w:rPr>
+      </w:pPr>
+      <w:r>
+        <w:rPr>
+          <w:rFonts w:cs="Cambria"/>
+        </w:rPr>
+        <w:t xml:space="preserve">En réponse à une attente fonctionnelle majeure de SPIE, des indicateurs de performance (KPI : </w:t>
+      </w:r>
+      <w:r>
+        <w:rPr>
+          <w:rFonts w:cs="Cambria"/>
+          <w:i/>
+        </w:rPr>
+        <w:t xml:space="preserve">Key Performance </w:t>
+      </w:r>
+      <w:proofErr w:type="spellStart"/>
+      <w:r>
+        <w:rPr>
+          <w:rFonts w:cs="Cambria"/>
+          <w:i/>
+        </w:rPr>
+        <w:t>Indicator</w:t>
+      </w:r>
+      <w:proofErr w:type="spellEnd"/>
+      <w:r>
+        <w:rPr>
+          <w:rFonts w:cs="Cambria"/>
+        </w:rPr>
+        <w:t xml:space="preserve">) seront mis en place et réunis dans un tableau de bord. L’évaluation des processus de maintenance </w:t>
+      </w:r>
+      <w:r>
+        <w:rPr>
+          <w:rFonts w:cs="Cambria"/>
+        </w:rPr>
+        <w:t>apparaîtra ainsi de façon plus claire et explicite.</w:t>
+      </w:r>
     </w:p>
     <w:p>
       <w:pPr>
+        <w:widowControl w:val="0"/>
+        <w:tabs>
+          <w:tab w:val="left" w:pos="560"/>
+          <w:tab w:val="left" w:pos="1120"/>
+          <w:tab w:val="left" w:pos="1680"/>
+          <w:tab w:val="left" w:pos="2240"/>
+          <w:tab w:val="left" w:pos="2800"/>
+          <w:tab w:val="left" w:pos="3360"/>
+          <w:tab w:val="left" w:pos="3920"/>
+          <w:tab w:val="left" w:pos="4480"/>
+          <w:tab w:val="left" w:pos="5040"/>
+          <w:tab w:val="left" w:pos="5600"/>
+          <w:tab w:val="left" w:pos="6160"/>
+          <w:tab w:val="left" w:pos="6720"/>
+        </w:tabs>
+        <w:autoSpaceDE w:val="0"/>
+        <w:autoSpaceDN w:val="0"/>
+        <w:adjustRightInd w:val="0"/>
+        <w:spacing w:after="240"/>
+        <w:jc w:val="both"/>
         <w:rPr>
           <w:rFonts w:cs="Cambria"/>
-          <w:b/>
-          <w:bCs/>
-          <w:lang w:val="en-US"/>
-        </w:rPr>
-      </w:pPr>
+        </w:rPr>
+      </w:pPr>
+      <w:r>
+        <w:rPr>
+          <w:rFonts w:cs="Cambria"/>
+        </w:rPr>
+        <w:t xml:space="preserve">Enfin, en vue d’ancrer les nouvelles technologies dans les </w:t>
+      </w:r>
+      <w:r>
+        <w:rPr>
+          <w:rFonts w:cs="Cambria"/>
+          <w:i/>
+        </w:rPr>
+        <w:t xml:space="preserve">best practices </w:t>
+      </w:r>
+      <w:r>
+        <w:rPr>
+          <w:rFonts w:cs="Cambria"/>
+        </w:rPr>
+        <w:t xml:space="preserve"> de SPIE, le concept de nomadisme sera mis en place dans le sous-processus de réalisation de travaux afin de permettre aux agents de maintenance un suivi plus ergonomique de leurs projets.</w:t>
+      </w:r>
     </w:p>
-    <w:p/>
-    <w:p/>
-    <w:p/>
-    <w:p/>
     <w:p/>
     <w:p/>
     <w:p>
@@ -7180,7 +2162,7 @@
       <w:footerReference w:type="default" r:id="rId13"/>
       <w:footerReference w:type="first" r:id="rId14"/>
       <w:pgSz w:w="11900" w:h="16840"/>
-      <w:pgMar w:top="1440" w:right="1800" w:bottom="1440" w:left="1800" w:header="708" w:footer="708" w:gutter="0"/>
+      <w:pgMar w:top="1440" w:right="1800" w:bottom="1702" w:left="1800" w:header="708" w:footer="708" w:gutter="0"/>
       <w:cols w:space="708"/>
       <w:titlePg/>
       <w:docGrid w:linePitch="360"/>
@@ -8364,9 +3346,9 @@
       <w:tblLook w:val="04A0" w:firstRow="1" w:lastRow="0" w:firstColumn="1" w:lastColumn="0" w:noHBand="0" w:noVBand="1"/>
     </w:tblPr>
     <w:tblGrid>
-      <w:gridCol w:w="2222"/>
-      <w:gridCol w:w="4151"/>
-      <w:gridCol w:w="2036"/>
+      <w:gridCol w:w="2254"/>
+      <w:gridCol w:w="4088"/>
+      <w:gridCol w:w="2067"/>
     </w:tblGrid>
     <w:tr>
       <w:trPr>
@@ -8425,24 +3407,7 @@
               <w:rFonts w:ascii="Century Schoolbook" w:hAnsi="Century Schoolbook"/>
               <w:sz w:val="20"/>
             </w:rPr>
-            <w:t xml:space="preserve"> </w:t>
-          </w:r>
-          <w:proofErr w:type="gramStart"/>
-          <w:r>
-            <w:rPr>
-              <w:rFonts w:ascii="Century Schoolbook" w:hAnsi="Century Schoolbook"/>
-              <w:sz w:val="20"/>
-            </w:rPr>
-            <w:t xml:space="preserve">– </w:t>
-          </w:r>
-          <w:r>
-            <w:rPr>
-              <w:rFonts w:ascii="Century Schoolbook" w:hAnsi="Century Schoolbook" w:cs="Ayuthaya"/>
-              <w:b/>
-              <w:color w:val="262626"/>
-              <w:szCs w:val="32"/>
-            </w:rPr>
-            <w:t xml:space="preserve"> </w:t>
+            <w:t xml:space="preserve"> – </w:t>
           </w:r>
           <w:r>
             <w:rPr>
@@ -8451,17 +3416,7 @@
               <w:sz w:val="20"/>
               <w:szCs w:val="20"/>
             </w:rPr>
-            <w:t>PLD</w:t>
-          </w:r>
-          <w:proofErr w:type="gramEnd"/>
-          <w:r>
-            <w:rPr>
-              <w:rFonts w:ascii="Century Schoolbook" w:hAnsi="Century Schoolbook" w:cs="Ayuthaya"/>
-              <w:color w:val="262626"/>
-              <w:sz w:val="20"/>
-              <w:szCs w:val="20"/>
-            </w:rPr>
-            <w:t>-SPIE/ENT/AA</w:t>
+            <w:t>PLD-SPIE/ENT/AA</w:t>
           </w:r>
           <w:r>
             <w:rPr>
@@ -16233,7 +11188,7 @@
 </file>
 
 <file path=customXml/itemProps2.xml><?xml version="1.0" encoding="utf-8"?>
-<ds:datastoreItem xmlns:ds="http://schemas.openxmlformats.org/officeDocument/2006/customXml" ds:itemID="{53F8EC40-11DF-A741-994A-EB5156BFFD5A}">
+<ds:datastoreItem xmlns:ds="http://schemas.openxmlformats.org/officeDocument/2006/customXml" ds:itemID="{A8F69DA9-D15D-1245-8CC2-8158C3E9DEC5}">
   <ds:schemaRefs>
     <ds:schemaRef ds:uri="http://schemas.openxmlformats.org/officeDocument/2006/bibliography"/>
   </ds:schemaRefs>
